--- a/documento-de-requisitos.docx
+++ b/documento-de-requisitos.docx
@@ -5,12 +5,16 @@
     <w:p>
       <w:pPr>
         <w:pStyle w:val="Standard"/>
+        <w:rPr>
+          <w:rFonts w:asciiTheme="minorHAnsi" w:hAnsiTheme="minorHAnsi"/>
+        </w:rPr>
       </w:pPr>
     </w:p>
     <w:p>
       <w:pPr>
         <w:pStyle w:val="Standard"/>
         <w:rPr>
+          <w:rFonts w:asciiTheme="minorHAnsi" w:hAnsiTheme="minorHAnsi"/>
           <w:sz w:val="20"/>
           <w:lang w:eastAsia="pt-BR"/>
         </w:rPr>
@@ -19,11 +23,17 @@
     <w:p>
       <w:pPr>
         <w:pStyle w:val="Standard"/>
+        <w:rPr>
+          <w:rFonts w:asciiTheme="minorHAnsi" w:hAnsiTheme="minorHAnsi"/>
+        </w:rPr>
       </w:pPr>
     </w:p>
     <w:p>
       <w:pPr>
         <w:pStyle w:val="Standard"/>
+        <w:rPr>
+          <w:rFonts w:asciiTheme="minorHAnsi" w:hAnsiTheme="minorHAnsi"/>
+        </w:rPr>
       </w:pPr>
     </w:p>
     <w:p>
@@ -31,12 +41,14 @@
         <w:pStyle w:val="Standard"/>
         <w:jc w:val="right"/>
         <w:rPr>
+          <w:rFonts w:asciiTheme="minorHAnsi" w:hAnsiTheme="minorHAnsi"/>
           <w:b/>
         </w:rPr>
       </w:pPr>
-      <w:r>
-        <w:rPr>
-          <w:rFonts w:ascii="Corbel" w:hAnsi="Corbel" w:cs="Corbel"/>
+      <w:proofErr w:type="spellStart"/>
+      <w:r>
+        <w:rPr>
+          <w:rFonts w:asciiTheme="minorHAnsi" w:hAnsiTheme="minorHAnsi" w:cs="Corbel"/>
           <w:b/>
           <w:color w:val="00B050"/>
           <w:sz w:val="72"/>
@@ -46,7 +58,7 @@
       </w:r>
       <w:r>
         <w:rPr>
-          <w:rFonts w:ascii="Corbel" w:hAnsi="Corbel" w:cs="Corbel"/>
+          <w:rFonts w:asciiTheme="minorHAnsi" w:hAnsiTheme="minorHAnsi" w:cs="Corbel"/>
           <w:b/>
           <w:color w:val="F79646"/>
           <w:sz w:val="72"/>
@@ -54,136 +66,175 @@
         </w:rPr>
         <w:t>University</w:t>
       </w:r>
+      <w:proofErr w:type="spellEnd"/>
     </w:p>
     <w:p>
       <w:pPr>
         <w:pStyle w:val="Standard"/>
+        <w:rPr>
+          <w:rFonts w:asciiTheme="minorHAnsi" w:hAnsiTheme="minorHAnsi"/>
+        </w:rPr>
       </w:pPr>
     </w:p>
     <w:p>
       <w:pPr>
         <w:pStyle w:val="Standard"/>
+        <w:rPr>
+          <w:rFonts w:asciiTheme="minorHAnsi" w:hAnsiTheme="minorHAnsi"/>
+        </w:rPr>
       </w:pPr>
     </w:p>
     <w:p>
       <w:pPr>
         <w:pStyle w:val="Standard"/>
+        <w:rPr>
+          <w:rFonts w:asciiTheme="minorHAnsi" w:hAnsiTheme="minorHAnsi"/>
+        </w:rPr>
       </w:pPr>
     </w:p>
     <w:p>
       <w:pPr>
         <w:pStyle w:val="Standard"/>
+        <w:rPr>
+          <w:rFonts w:asciiTheme="minorHAnsi" w:hAnsiTheme="minorHAnsi"/>
+        </w:rPr>
       </w:pPr>
     </w:p>
     <w:p>
       <w:pPr>
         <w:pStyle w:val="versao"/>
-      </w:pPr>
-      <w:r>
-        <w:t>Projeto TalkUniversity</w:t>
-      </w:r>
-      <w:r>
+        <w:rPr>
+          <w:rFonts w:asciiTheme="minorHAnsi" w:hAnsiTheme="minorHAnsi"/>
+        </w:rPr>
+      </w:pPr>
+      <w:proofErr w:type="spellStart"/>
+      <w:r>
+        <w:rPr>
+          <w:rFonts w:asciiTheme="minorHAnsi" w:hAnsiTheme="minorHAnsi"/>
+        </w:rPr>
+        <w:t>TalkUniversity</w:t>
+      </w:r>
+      <w:proofErr w:type="spellEnd"/>
+      <w:r>
+        <w:rPr>
+          <w:rFonts w:asciiTheme="minorHAnsi" w:hAnsiTheme="minorHAnsi"/>
+        </w:rPr>
         <w:t xml:space="preserve"> </w:t>
       </w:r>
       <w:r>
+        <w:rPr>
+          <w:rFonts w:asciiTheme="minorHAnsi" w:hAnsiTheme="minorHAnsi"/>
+        </w:rPr>
         <w:br/>
-      </w:r>
-      <w:r>
         <w:t>DOCUMENTO DE REQUISITOS</w:t>
       </w:r>
     </w:p>
     <w:p>
       <w:pPr>
-        <w:pStyle w:val="versao"/>
-      </w:pPr>
-    </w:p>
-    <w:p>
-      <w:pPr>
-        <w:pStyle w:val="versao"/>
-        <w:rPr>
-          <w:sz w:val="24"/>
-        </w:rPr>
-      </w:pPr>
-      <w:r>
-        <w:rPr>
-          <w:sz w:val="24"/>
-        </w:rPr>
-        <w:t xml:space="preserve">Versão </w:t>
-      </w:r>
-      <w:r>
-        <w:rPr>
-          <w:sz w:val="24"/>
-        </w:rPr>
-        <w:t>1.0</w:t>
-      </w:r>
-    </w:p>
-    <w:p>
-      <w:pPr>
-        <w:pStyle w:val="versao"/>
-      </w:pPr>
-    </w:p>
-    <w:p>
-      <w:pPr>
-        <w:pStyle w:val="versao"/>
-      </w:pPr>
-    </w:p>
-    <w:p>
-      <w:pPr>
         <w:pStyle w:val="Standard"/>
         <w:rPr>
-          <w:rFonts w:ascii="Arial" w:hAnsi="Arial" w:cs="Arial"/>
-        </w:rPr>
-      </w:pPr>
-    </w:p>
-    <w:p>
-      <w:pPr>
-        <w:pStyle w:val="Standard"/>
-        <w:rPr>
-          <w:rFonts w:ascii="Arial" w:hAnsi="Arial" w:cs="Arial"/>
-        </w:rPr>
-      </w:pPr>
-    </w:p>
-    <w:p>
-      <w:pPr>
-        <w:pStyle w:val="Standard"/>
-        <w:rPr>
-          <w:rFonts w:ascii="Arial" w:hAnsi="Arial" w:cs="Arial"/>
-        </w:rPr>
-      </w:pPr>
-    </w:p>
-    <w:p>
-      <w:pPr>
-        <w:pStyle w:val="Standard"/>
-        <w:rPr>
-          <w:rFonts w:ascii="Arial" w:hAnsi="Arial" w:cs="Arial"/>
-        </w:rPr>
-      </w:pPr>
+          <w:rFonts w:asciiTheme="minorHAnsi" w:hAnsiTheme="minorHAnsi" w:cs="Arial"/>
+        </w:rPr>
+      </w:pPr>
+    </w:p>
+    <w:p>
+      <w:pPr>
+        <w:pStyle w:val="NormalWeb"/>
+        <w:spacing w:before="0" w:beforeAutospacing="0" w:after="0" w:afterAutospacing="0"/>
+        <w:jc w:val="right"/>
+        <w:rPr>
+          <w:rFonts w:asciiTheme="minorHAnsi" w:hAnsiTheme="minorHAnsi"/>
+        </w:rPr>
+      </w:pPr>
+      <w:r>
+        <w:rPr>
+          <w:rFonts w:asciiTheme="minorHAnsi" w:hAnsiTheme="minorHAnsi" w:cs="Arial"/>
+          <w:b/>
+          <w:bCs/>
+          <w:color w:val="00000A"/>
+        </w:rPr>
+        <w:t>Data de Emissão: 24/03/2017</w:t>
+      </w:r>
     </w:p>
     <w:p>
       <w:pPr>
         <w:pStyle w:val="Standard"/>
         <w:jc w:val="right"/>
         <w:rPr>
-          <w:noProof/>
-          <w:lang w:eastAsia="pt-BR"/>
-        </w:rPr>
-      </w:pPr>
+          <w:rFonts w:asciiTheme="minorHAnsi" w:hAnsiTheme="minorHAnsi" w:cs="Arial"/>
+        </w:rPr>
+      </w:pPr>
+      <w:r>
+        <w:rPr>
+          <w:rFonts w:asciiTheme="minorHAnsi" w:hAnsiTheme="minorHAnsi" w:cs="Arial"/>
+          <w:b/>
+          <w:bCs/>
+          <w:color w:val="00000A"/>
+        </w:rPr>
+        <w:t>Data de Validade: 01/07/2017</w:t>
+      </w:r>
+    </w:p>
+    <w:p>
+      <w:pPr>
+        <w:pStyle w:val="Standard"/>
+        <w:rPr>
+          <w:rFonts w:asciiTheme="minorHAnsi" w:hAnsiTheme="minorHAnsi" w:cs="Arial"/>
+        </w:rPr>
+      </w:pPr>
+    </w:p>
+    <w:p>
+      <w:pPr>
+        <w:pStyle w:val="Standard"/>
+        <w:rPr>
+          <w:rFonts w:asciiTheme="minorHAnsi" w:hAnsiTheme="minorHAnsi" w:cs="Arial"/>
+        </w:rPr>
+      </w:pPr>
+    </w:p>
+    <w:p>
+      <w:pPr>
+        <w:pStyle w:val="NormalWeb"/>
+        <w:spacing w:before="0" w:beforeAutospacing="0" w:after="0" w:afterAutospacing="0"/>
+        <w:jc w:val="right"/>
+        <w:rPr>
+          <w:rFonts w:asciiTheme="minorHAnsi" w:hAnsiTheme="minorHAnsi"/>
+        </w:rPr>
+      </w:pPr>
+      <w:r>
+        <w:rPr>
+          <w:rFonts w:asciiTheme="minorHAnsi" w:hAnsiTheme="minorHAnsi" w:cs="Arial"/>
+          <w:b/>
+          <w:bCs/>
+          <w:color w:val="000000"/>
+        </w:rPr>
+        <w:t>Responsável pela Proposta:</w:t>
+      </w:r>
     </w:p>
     <w:p>
       <w:pPr>
         <w:pStyle w:val="Standard"/>
         <w:jc w:val="right"/>
         <w:rPr>
+          <w:rFonts w:asciiTheme="minorHAnsi" w:hAnsiTheme="minorHAnsi"/>
           <w:noProof/>
           <w:lang w:eastAsia="pt-BR"/>
         </w:rPr>
       </w:pPr>
+      <w:r>
+        <w:rPr>
+          <w:rFonts w:asciiTheme="minorHAnsi" w:hAnsiTheme="minorHAnsi" w:cs="Arial"/>
+          <w:b/>
+          <w:bCs/>
+          <w:color w:val="000000"/>
+        </w:rPr>
+        <w:t>Tiago Henrique de Melo – 30208 – CCO</w:t>
+      </w:r>
     </w:p>
     <w:p>
       <w:pPr>
         <w:pStyle w:val="Standard"/>
         <w:jc w:val="right"/>
         <w:rPr>
+          <w:rFonts w:asciiTheme="minorHAnsi" w:hAnsiTheme="minorHAnsi"/>
           <w:noProof/>
           <w:lang w:eastAsia="pt-BR"/>
         </w:rPr>
@@ -193,21 +244,42 @@
       <w:pPr>
         <w:pStyle w:val="Standard"/>
         <w:jc w:val="right"/>
+        <w:rPr>
+          <w:rFonts w:asciiTheme="minorHAnsi" w:hAnsiTheme="minorHAnsi"/>
+          <w:noProof/>
+          <w:lang w:eastAsia="pt-BR"/>
+        </w:rPr>
+      </w:pPr>
+    </w:p>
+    <w:p>
+      <w:pPr>
+        <w:pStyle w:val="Standard"/>
+        <w:jc w:val="right"/>
+        <w:rPr>
+          <w:rFonts w:asciiTheme="minorHAnsi" w:hAnsiTheme="minorHAnsi"/>
+        </w:rPr>
       </w:pPr>
     </w:p>
     <w:p>
       <w:pPr>
         <w:pStyle w:val="versao"/>
         <w:jc w:val="both"/>
+        <w:rPr>
+          <w:rFonts w:asciiTheme="minorHAnsi" w:hAnsiTheme="minorHAnsi"/>
+        </w:rPr>
       </w:pPr>
     </w:p>
     <w:p>
       <w:pPr>
         <w:pStyle w:val="versao"/>
         <w:jc w:val="both"/>
-      </w:pPr>
-      <w:r>
-        <w:rPr>
+        <w:rPr>
+          <w:rFonts w:asciiTheme="minorHAnsi" w:hAnsiTheme="minorHAnsi"/>
+        </w:rPr>
+      </w:pPr>
+      <w:r>
+        <w:rPr>
+          <w:rFonts w:asciiTheme="minorHAnsi" w:hAnsiTheme="minorHAnsi"/>
           <w:noProof/>
           <w:lang w:eastAsia="pt-BR"/>
         </w:rPr>
@@ -237,7 +309,7 @@
                     </pic:cNvPicPr>
                   </pic:nvPicPr>
                   <pic:blipFill>
-                    <a:blip r:embed="rId7">
+                    <a:blip r:embed="rId8">
                       <a:extLst>
                         <a:ext uri="{28A0092B-C50C-407E-A947-70E740481C1C}">
                           <a14:useLocalDpi xmlns:a14="http://schemas.microsoft.com/office/drawing/2010/main" val="0"/>
@@ -280,17 +352,24 @@
     <w:p>
       <w:pPr>
         <w:pStyle w:val="versao"/>
+        <w:rPr>
+          <w:rFonts w:asciiTheme="minorHAnsi" w:hAnsiTheme="minorHAnsi"/>
+        </w:rPr>
       </w:pPr>
     </w:p>
     <w:p>
       <w:pPr>
         <w:pStyle w:val="versao"/>
+        <w:rPr>
+          <w:rFonts w:asciiTheme="minorHAnsi" w:hAnsiTheme="minorHAnsi"/>
+        </w:rPr>
       </w:pPr>
     </w:p>
     <w:p>
       <w:pPr>
         <w:pStyle w:val="versao"/>
         <w:rPr>
+          <w:rFonts w:asciiTheme="minorHAnsi" w:hAnsiTheme="minorHAnsi"/>
           <w:sz w:val="24"/>
         </w:rPr>
       </w:pPr>
@@ -298,53 +377,118 @@
     <w:p>
       <w:pPr>
         <w:pStyle w:val="versao"/>
+        <w:rPr>
+          <w:rFonts w:asciiTheme="minorHAnsi" w:hAnsiTheme="minorHAnsi"/>
+        </w:rPr>
       </w:pPr>
     </w:p>
     <w:p>
       <w:pPr>
         <w:pStyle w:val="versao"/>
+        <w:rPr>
+          <w:rFonts w:asciiTheme="minorHAnsi" w:hAnsiTheme="minorHAnsi"/>
+        </w:rPr>
       </w:pPr>
     </w:p>
     <w:p>
       <w:pPr>
         <w:pStyle w:val="versao"/>
+        <w:rPr>
+          <w:rFonts w:asciiTheme="minorHAnsi" w:hAnsiTheme="minorHAnsi"/>
+        </w:rPr>
       </w:pPr>
     </w:p>
     <w:p>
       <w:pPr>
         <w:pStyle w:val="versao"/>
-      </w:pPr>
+        <w:rPr>
+          <w:rFonts w:asciiTheme="minorHAnsi" w:hAnsiTheme="minorHAnsi"/>
+        </w:rPr>
+      </w:pPr>
+      <w:proofErr w:type="spellStart"/>
+      <w:proofErr w:type="gramStart"/>
+      <w:r>
+        <w:rPr>
+          <w:rFonts w:asciiTheme="minorHAnsi" w:hAnsiTheme="minorHAnsi"/>
+        </w:rPr>
+        <w:t>asha</w:t>
+      </w:r>
+      <w:proofErr w:type="spellEnd"/>
+      <w:proofErr w:type="gramEnd"/>
+      <w:r>
+        <w:rPr>
+          <w:rFonts w:asciiTheme="minorHAnsi" w:hAnsiTheme="minorHAnsi"/>
+        </w:rPr>
+        <w:t xml:space="preserve"> </w:t>
+      </w:r>
+      <w:proofErr w:type="spellStart"/>
+      <w:r>
+        <w:rPr>
+          <w:rFonts w:asciiTheme="minorHAnsi" w:hAnsiTheme="minorHAnsi"/>
+        </w:rPr>
+        <w:t>Creative</w:t>
+      </w:r>
+      <w:proofErr w:type="spellEnd"/>
+      <w:r>
+        <w:rPr>
+          <w:rFonts w:asciiTheme="minorHAnsi" w:hAnsiTheme="minorHAnsi"/>
+        </w:rPr>
+        <w:t xml:space="preserve"> </w:t>
+      </w:r>
+      <w:proofErr w:type="spellStart"/>
+      <w:r>
+        <w:rPr>
+          <w:rFonts w:asciiTheme="minorHAnsi" w:hAnsiTheme="minorHAnsi"/>
+        </w:rPr>
+        <w:t>Development</w:t>
+      </w:r>
+      <w:proofErr w:type="spellEnd"/>
     </w:p>
     <w:p>
       <w:pPr>
         <w:pStyle w:val="versao"/>
+        <w:rPr>
+          <w:rFonts w:asciiTheme="minorHAnsi" w:hAnsiTheme="minorHAnsi"/>
+        </w:rPr>
       </w:pPr>
     </w:p>
     <w:p>
       <w:pPr>
         <w:pStyle w:val="versao"/>
         <w:rPr>
-          <w:lang w:val="en-US"/>
-        </w:rPr>
-      </w:pPr>
-      <w:r>
-        <w:rPr>
-          <w:lang w:val="en-US"/>
-        </w:rPr>
-        <w:t>asha Creative Deve</w:t>
-      </w:r>
-      <w:r>
-        <w:rPr>
-          <w:lang w:val="en-US"/>
-        </w:rPr>
-        <w:t>lopment</w:t>
-      </w:r>
+          <w:rFonts w:asciiTheme="minorHAnsi" w:hAnsiTheme="minorHAnsi"/>
+        </w:rPr>
+      </w:pPr>
     </w:p>
     <w:p>
       <w:pPr>
         <w:pStyle w:val="versao"/>
         <w:rPr>
-          <w:lang w:val="en-US"/>
+          <w:rFonts w:asciiTheme="minorHAnsi" w:hAnsiTheme="minorHAnsi"/>
+        </w:rPr>
+      </w:pPr>
+    </w:p>
+    <w:p>
+      <w:pPr>
+        <w:pStyle w:val="versao"/>
+        <w:rPr>
+          <w:rFonts w:asciiTheme="minorHAnsi" w:hAnsiTheme="minorHAnsi"/>
+        </w:rPr>
+      </w:pPr>
+    </w:p>
+    <w:p>
+      <w:pPr>
+        <w:pStyle w:val="versao"/>
+        <w:rPr>
+          <w:rFonts w:asciiTheme="minorHAnsi" w:hAnsiTheme="minorHAnsi"/>
+        </w:rPr>
+      </w:pPr>
+    </w:p>
+    <w:p>
+      <w:pPr>
+        <w:pStyle w:val="versao"/>
+        <w:rPr>
+          <w:rFonts w:asciiTheme="minorHAnsi" w:hAnsiTheme="minorHAnsi"/>
         </w:rPr>
       </w:pPr>
     </w:p>
@@ -352,13 +496,16 @@
       <w:pPr>
         <w:pStyle w:val="Heading"/>
         <w:rPr>
+          <w:rFonts w:asciiTheme="minorHAnsi" w:hAnsiTheme="minorHAnsi"/>
           <w:lang w:val="pt-BR"/>
         </w:rPr>
       </w:pPr>
       <w:r>
         <w:rPr>
+          <w:rFonts w:asciiTheme="minorHAnsi" w:hAnsiTheme="minorHAnsi"/>
           <w:lang w:val="pt-BR"/>
         </w:rPr>
+        <w:lastRenderedPageBreak/>
         <w:t>Revisões do Documento</w:t>
       </w:r>
     </w:p>
@@ -366,27 +513,29 @@
       <w:pPr>
         <w:pStyle w:val="Standard"/>
         <w:rPr>
-          <w:rFonts w:ascii="Arial" w:hAnsi="Arial" w:cs="Arial"/>
+          <w:rFonts w:asciiTheme="minorHAnsi" w:hAnsiTheme="minorHAnsi" w:cs="Arial"/>
           <w:sz w:val="22"/>
           <w:szCs w:val="22"/>
         </w:rPr>
       </w:pPr>
       <w:r>
         <w:rPr>
-          <w:rFonts w:ascii="Arial" w:hAnsi="Arial" w:cs="Arial"/>
+          <w:rFonts w:asciiTheme="minorHAnsi" w:hAnsiTheme="minorHAnsi" w:cs="Arial"/>
           <w:sz w:val="22"/>
           <w:szCs w:val="22"/>
         </w:rPr>
-        <w:t xml:space="preserve">Revisões são melhoramentos na estrutura do documento e também no seu conteúdo. O objetivo primário desta tabela é a fácil identificação da versão do documento. Toda modificação no documento deve constar </w:t>
-      </w:r>
-      <w:r>
-        <w:rPr>
-          <w:rFonts w:ascii="Arial" w:hAnsi="Arial" w:cs="Arial"/>
+        <w:t>Revisões são melhoramentos na estrutura do documento e também no seu conteúdo. O objetivo primário desta tabela é a fácil identificação da versão do documento. Toda modificação no documento deve constar nesta tabela.</w:t>
+      </w:r>
+    </w:p>
+    <w:p>
+      <w:pPr>
+        <w:pStyle w:val="Standard"/>
+        <w:rPr>
+          <w:rFonts w:asciiTheme="minorHAnsi" w:hAnsiTheme="minorHAnsi" w:cs="Arial"/>
           <w:sz w:val="22"/>
           <w:szCs w:val="22"/>
         </w:rPr>
-        <w:t>nesta tabela.</w:t>
-      </w:r>
+      </w:pPr>
     </w:p>
     <w:tbl>
       <w:tblPr>
@@ -406,12 +555,6 @@
         <w:gridCol w:w="1991"/>
       </w:tblGrid>
       <w:tr>
-        <w:tblPrEx>
-          <w:tblCellMar>
-            <w:top w:w="0" w:type="dxa"/>
-            <w:bottom w:w="0" w:type="dxa"/>
-          </w:tblCellMar>
-        </w:tblPrEx>
         <w:trPr>
           <w:trHeight w:val="274"/>
         </w:trPr>
@@ -436,6 +579,7 @@
               <w:spacing w:after="0"/>
               <w:jc w:val="center"/>
               <w:rPr>
+                <w:rFonts w:asciiTheme="minorHAnsi" w:hAnsiTheme="minorHAnsi"/>
                 <w:b/>
                 <w:sz w:val="22"/>
                 <w:lang w:val="pt-BR"/>
@@ -443,6 +587,7 @@
             </w:pPr>
             <w:r>
               <w:rPr>
+                <w:rFonts w:asciiTheme="minorHAnsi" w:hAnsiTheme="minorHAnsi"/>
                 <w:b/>
                 <w:sz w:val="22"/>
                 <w:lang w:val="pt-BR"/>
@@ -473,6 +618,7 @@
               <w:ind w:left="0"/>
               <w:jc w:val="center"/>
               <w:rPr>
+                <w:rFonts w:asciiTheme="minorHAnsi" w:hAnsiTheme="minorHAnsi"/>
                 <w:b/>
                 <w:sz w:val="22"/>
                 <w:lang w:val="pt-BR"/>
@@ -480,6 +626,7 @@
             </w:pPr>
             <w:r>
               <w:rPr>
+                <w:rFonts w:asciiTheme="minorHAnsi" w:hAnsiTheme="minorHAnsi"/>
                 <w:b/>
                 <w:sz w:val="22"/>
                 <w:lang w:val="pt-BR"/>
@@ -509,6 +656,7 @@
               <w:spacing w:after="0"/>
               <w:jc w:val="center"/>
               <w:rPr>
+                <w:rFonts w:asciiTheme="minorHAnsi" w:hAnsiTheme="minorHAnsi"/>
                 <w:b/>
                 <w:sz w:val="22"/>
                 <w:lang w:val="pt-BR"/>
@@ -516,6 +664,7 @@
             </w:pPr>
             <w:r>
               <w:rPr>
+                <w:rFonts w:asciiTheme="minorHAnsi" w:hAnsiTheme="minorHAnsi"/>
                 <w:b/>
                 <w:sz w:val="22"/>
                 <w:lang w:val="pt-BR"/>
@@ -546,6 +695,7 @@
               <w:spacing w:after="0"/>
               <w:jc w:val="center"/>
               <w:rPr>
+                <w:rFonts w:asciiTheme="minorHAnsi" w:hAnsiTheme="minorHAnsi"/>
                 <w:b/>
                 <w:sz w:val="22"/>
                 <w:lang w:val="pt-BR"/>
@@ -553,6 +703,7 @@
             </w:pPr>
             <w:r>
               <w:rPr>
+                <w:rFonts w:asciiTheme="minorHAnsi" w:hAnsiTheme="minorHAnsi"/>
                 <w:b/>
                 <w:sz w:val="22"/>
                 <w:lang w:val="pt-BR"/>
@@ -563,12 +714,6 @@
         </w:tc>
       </w:tr>
       <w:tr>
-        <w:tblPrEx>
-          <w:tblCellMar>
-            <w:top w:w="0" w:type="dxa"/>
-            <w:bottom w:w="0" w:type="dxa"/>
-          </w:tblCellMar>
-        </w:tblPrEx>
         <w:tc>
           <w:tcPr>
             <w:tcW w:w="1566" w:type="dxa"/>
@@ -588,12 +733,14 @@
               <w:pStyle w:val="Tabletext"/>
               <w:spacing w:after="0"/>
               <w:rPr>
+                <w:rFonts w:asciiTheme="minorHAnsi" w:hAnsiTheme="minorHAnsi"/>
                 <w:sz w:val="22"/>
                 <w:lang w:val="pt-BR"/>
               </w:rPr>
             </w:pPr>
             <w:r>
               <w:rPr>
+                <w:rFonts w:asciiTheme="minorHAnsi" w:hAnsiTheme="minorHAnsi"/>
                 <w:sz w:val="22"/>
                 <w:lang w:val="pt-BR"/>
               </w:rPr>
@@ -620,12 +767,14 @@
               <w:pStyle w:val="Tabletext"/>
               <w:spacing w:after="0"/>
               <w:rPr>
+                <w:rFonts w:asciiTheme="minorHAnsi" w:hAnsiTheme="minorHAnsi"/>
                 <w:sz w:val="22"/>
                 <w:lang w:val="pt-BR"/>
               </w:rPr>
             </w:pPr>
             <w:r>
               <w:rPr>
+                <w:rFonts w:asciiTheme="minorHAnsi" w:hAnsiTheme="minorHAnsi"/>
                 <w:sz w:val="22"/>
                 <w:lang w:val="pt-BR"/>
               </w:rPr>
@@ -653,12 +802,14 @@
               <w:snapToGrid w:val="0"/>
               <w:spacing w:after="0"/>
               <w:rPr>
+                <w:rFonts w:asciiTheme="minorHAnsi" w:hAnsiTheme="minorHAnsi"/>
                 <w:sz w:val="22"/>
                 <w:lang w:val="pt-BR"/>
               </w:rPr>
             </w:pPr>
             <w:r>
               <w:rPr>
+                <w:rFonts w:asciiTheme="minorHAnsi" w:hAnsiTheme="minorHAnsi"/>
                 <w:sz w:val="22"/>
                 <w:lang w:val="pt-BR"/>
               </w:rPr>
@@ -687,12 +838,14 @@
               <w:snapToGrid w:val="0"/>
               <w:spacing w:after="0"/>
               <w:rPr>
+                <w:rFonts w:asciiTheme="minorHAnsi" w:hAnsiTheme="minorHAnsi"/>
                 <w:sz w:val="22"/>
                 <w:lang w:val="pt-BR"/>
               </w:rPr>
             </w:pPr>
             <w:r>
               <w:rPr>
+                <w:rFonts w:asciiTheme="minorHAnsi" w:hAnsiTheme="minorHAnsi"/>
                 <w:sz w:val="22"/>
                 <w:lang w:val="pt-BR"/>
               </w:rPr>
@@ -702,12 +855,6 @@
         </w:tc>
       </w:tr>
       <w:tr>
-        <w:tblPrEx>
-          <w:tblCellMar>
-            <w:top w:w="0" w:type="dxa"/>
-            <w:bottom w:w="0" w:type="dxa"/>
-          </w:tblCellMar>
-        </w:tblPrEx>
         <w:trPr>
           <w:trHeight w:val="274"/>
         </w:trPr>
@@ -731,6 +878,7 @@
               <w:snapToGrid w:val="0"/>
               <w:spacing w:after="0"/>
               <w:rPr>
+                <w:rFonts w:asciiTheme="minorHAnsi" w:hAnsiTheme="minorHAnsi"/>
                 <w:sz w:val="22"/>
                 <w:lang w:val="pt-BR"/>
               </w:rPr>
@@ -757,6 +905,7 @@
               <w:snapToGrid w:val="0"/>
               <w:spacing w:after="0"/>
               <w:rPr>
+                <w:rFonts w:asciiTheme="minorHAnsi" w:hAnsiTheme="minorHAnsi"/>
                 <w:sz w:val="22"/>
                 <w:lang w:val="pt-BR"/>
               </w:rPr>
@@ -783,6 +932,7 @@
               <w:snapToGrid w:val="0"/>
               <w:spacing w:after="0"/>
               <w:rPr>
+                <w:rFonts w:asciiTheme="minorHAnsi" w:hAnsiTheme="minorHAnsi"/>
                 <w:sz w:val="22"/>
                 <w:lang w:val="pt-BR"/>
               </w:rPr>
@@ -810,6 +960,7 @@
               <w:snapToGrid w:val="0"/>
               <w:spacing w:after="0"/>
               <w:rPr>
+                <w:rFonts w:asciiTheme="minorHAnsi" w:hAnsiTheme="minorHAnsi"/>
                 <w:sz w:val="22"/>
                 <w:lang w:val="pt-BR"/>
               </w:rPr>
@@ -818,12 +969,6 @@
         </w:tc>
       </w:tr>
       <w:tr>
-        <w:tblPrEx>
-          <w:tblCellMar>
-            <w:top w:w="0" w:type="dxa"/>
-            <w:bottom w:w="0" w:type="dxa"/>
-          </w:tblCellMar>
-        </w:tblPrEx>
         <w:trPr>
           <w:trHeight w:val="256"/>
         </w:trPr>
@@ -848,6 +993,7 @@
               <w:snapToGrid w:val="0"/>
               <w:spacing w:after="0"/>
               <w:rPr>
+                <w:rFonts w:asciiTheme="minorHAnsi" w:hAnsiTheme="minorHAnsi"/>
                 <w:sz w:val="22"/>
                 <w:lang w:val="pt-BR"/>
               </w:rPr>
@@ -875,6 +1021,7 @@
               <w:snapToGrid w:val="0"/>
               <w:spacing w:after="0"/>
               <w:rPr>
+                <w:rFonts w:asciiTheme="minorHAnsi" w:hAnsiTheme="minorHAnsi"/>
                 <w:sz w:val="22"/>
                 <w:lang w:val="pt-BR"/>
               </w:rPr>
@@ -902,6 +1049,7 @@
               <w:snapToGrid w:val="0"/>
               <w:spacing w:after="0"/>
               <w:rPr>
+                <w:rFonts w:asciiTheme="minorHAnsi" w:hAnsiTheme="minorHAnsi"/>
                 <w:sz w:val="22"/>
                 <w:lang w:val="pt-BR"/>
               </w:rPr>
@@ -930,6 +1078,7 @@
               <w:snapToGrid w:val="0"/>
               <w:spacing w:after="0"/>
               <w:rPr>
+                <w:rFonts w:asciiTheme="minorHAnsi" w:hAnsiTheme="minorHAnsi"/>
                 <w:sz w:val="22"/>
                 <w:lang w:val="pt-BR"/>
               </w:rPr>
@@ -938,12 +1087,6 @@
         </w:tc>
       </w:tr>
       <w:tr>
-        <w:tblPrEx>
-          <w:tblCellMar>
-            <w:top w:w="0" w:type="dxa"/>
-            <w:bottom w:w="0" w:type="dxa"/>
-          </w:tblCellMar>
-        </w:tblPrEx>
         <w:trPr>
           <w:trHeight w:val="256"/>
         </w:trPr>
@@ -968,6 +1111,7 @@
               <w:snapToGrid w:val="0"/>
               <w:spacing w:after="0"/>
               <w:rPr>
+                <w:rFonts w:asciiTheme="minorHAnsi" w:hAnsiTheme="minorHAnsi"/>
                 <w:sz w:val="22"/>
                 <w:lang w:val="pt-BR"/>
               </w:rPr>
@@ -995,6 +1139,7 @@
               <w:snapToGrid w:val="0"/>
               <w:spacing w:after="0"/>
               <w:rPr>
+                <w:rFonts w:asciiTheme="minorHAnsi" w:hAnsiTheme="minorHAnsi"/>
                 <w:sz w:val="22"/>
                 <w:lang w:val="pt-BR"/>
               </w:rPr>
@@ -1022,6 +1167,7 @@
               <w:snapToGrid w:val="0"/>
               <w:spacing w:after="0"/>
               <w:rPr>
+                <w:rFonts w:asciiTheme="minorHAnsi" w:hAnsiTheme="minorHAnsi"/>
                 <w:sz w:val="22"/>
                 <w:lang w:val="pt-BR"/>
               </w:rPr>
@@ -1050,6 +1196,7 @@
               <w:snapToGrid w:val="0"/>
               <w:spacing w:after="0"/>
               <w:rPr>
+                <w:rFonts w:asciiTheme="minorHAnsi" w:hAnsiTheme="minorHAnsi"/>
                 <w:sz w:val="22"/>
                 <w:lang w:val="pt-BR"/>
               </w:rPr>
@@ -1062,6 +1209,7 @@
       <w:pPr>
         <w:pStyle w:val="versao"/>
         <w:rPr>
+          <w:rFonts w:asciiTheme="minorHAnsi" w:hAnsiTheme="minorHAnsi"/>
           <w:sz w:val="24"/>
         </w:rPr>
       </w:pPr>
@@ -1070,694 +1218,24 @@
       <w:pPr>
         <w:pStyle w:val="versao"/>
         <w:rPr>
-          <w:sz w:val="24"/>
-        </w:rPr>
-      </w:pPr>
-    </w:p>
-    <w:p>
-      <w:pPr>
-        <w:pStyle w:val="Heading"/>
-        <w:rPr>
-          <w:lang w:val="pt-BR"/>
-        </w:rPr>
-      </w:pPr>
-      <w:r>
-        <w:rPr>
-          <w:lang w:val="pt-BR"/>
-        </w:rPr>
-        <w:t>Auditorias do Documento</w:t>
-      </w:r>
-    </w:p>
-    <w:p>
-      <w:pPr>
-        <w:pStyle w:val="Standard"/>
-      </w:pPr>
-      <w:r>
-        <w:rPr>
-          <w:rFonts w:ascii="Arial" w:hAnsi="Arial" w:cs="Arial"/>
-          <w:sz w:val="22"/>
-          <w:szCs w:val="22"/>
-        </w:rPr>
-        <w:t xml:space="preserve">Auditorias são inspeções conduzidas o SEPG – Software Engineer Process Group (Grupo de Engenharia de Processo de Software), e tem por objetivo garantir </w:t>
-      </w:r>
-      <w:r>
-        <w:rPr>
-          <w:rFonts w:ascii="Arial" w:hAnsi="Arial" w:cs="Arial"/>
-          <w:sz w:val="22"/>
-          <w:szCs w:val="22"/>
-        </w:rPr>
-        <w:t>uma qualidade mínima dos artefatos gerados durante o processo de desenvolvimento. Essa tabela pode ser utilizada também pelo GN – Gerente da Área de Negócio com o objetivo de documentar a viabilidade do mesmo.</w:t>
-      </w:r>
-    </w:p>
-    <w:tbl>
-      <w:tblPr>
-        <w:tblW w:w="9082" w:type="dxa"/>
-        <w:tblInd w:w="-13" w:type="dxa"/>
-        <w:tblLayout w:type="fixed"/>
-        <w:tblCellMar>
-          <w:left w:w="10" w:type="dxa"/>
-          <w:right w:w="10" w:type="dxa"/>
-        </w:tblCellMar>
-        <w:tblLook w:val="0000" w:firstRow="0" w:lastRow="0" w:firstColumn="0" w:lastColumn="0" w:noHBand="0" w:noVBand="0"/>
-      </w:tblPr>
-      <w:tblGrid>
-        <w:gridCol w:w="1567"/>
-        <w:gridCol w:w="855"/>
-        <w:gridCol w:w="4669"/>
-        <w:gridCol w:w="1991"/>
-      </w:tblGrid>
-      <w:tr>
-        <w:tblPrEx>
-          <w:tblCellMar>
-            <w:top w:w="0" w:type="dxa"/>
-            <w:bottom w:w="0" w:type="dxa"/>
-          </w:tblCellMar>
-        </w:tblPrEx>
-        <w:trPr>
-          <w:trHeight w:val="274"/>
-        </w:trPr>
-        <w:tc>
-          <w:tcPr>
-            <w:tcW w:w="1566" w:type="dxa"/>
-            <w:tcBorders>
-              <w:top w:val="single" w:sz="2" w:space="0" w:color="000000"/>
-              <w:left w:val="single" w:sz="2" w:space="0" w:color="000000"/>
-              <w:bottom w:val="single" w:sz="2" w:space="0" w:color="000000"/>
-            </w:tcBorders>
-            <w:tcMar>
-              <w:top w:w="0" w:type="dxa"/>
-              <w:left w:w="0" w:type="dxa"/>
-              <w:bottom w:w="0" w:type="dxa"/>
-              <w:right w:w="0" w:type="dxa"/>
-            </w:tcMar>
-          </w:tcPr>
-          <w:p>
-            <w:pPr>
-              <w:pStyle w:val="Tabletext"/>
-              <w:spacing w:after="0"/>
-              <w:jc w:val="center"/>
-              <w:rPr>
-                <w:b/>
-                <w:sz w:val="22"/>
-                <w:lang w:val="pt-BR"/>
-              </w:rPr>
-            </w:pPr>
-            <w:r>
-              <w:rPr>
-                <w:b/>
-                <w:sz w:val="22"/>
-                <w:lang w:val="pt-BR"/>
-              </w:rPr>
-              <w:t>Data</w:t>
-            </w:r>
-          </w:p>
-        </w:tc>
-        <w:tc>
-          <w:tcPr>
-            <w:tcW w:w="854" w:type="dxa"/>
-            <w:tcBorders>
-              <w:top w:val="single" w:sz="2" w:space="0" w:color="000000"/>
-              <w:left w:val="single" w:sz="2" w:space="0" w:color="000000"/>
-              <w:bottom w:val="single" w:sz="2" w:space="0" w:color="000000"/>
-            </w:tcBorders>
-            <w:tcMar>
-              <w:top w:w="0" w:type="dxa"/>
-              <w:left w:w="0" w:type="dxa"/>
-              <w:bottom w:w="0" w:type="dxa"/>
-              <w:right w:w="0" w:type="dxa"/>
-            </w:tcMar>
-          </w:tcPr>
-          <w:p>
-            <w:pPr>
-              <w:pStyle w:val="Tabletext"/>
-              <w:spacing w:after="0"/>
-              <w:ind w:left="0"/>
-              <w:jc w:val="center"/>
-              <w:rPr>
-                <w:b/>
-                <w:sz w:val="22"/>
-                <w:lang w:val="pt-BR"/>
-              </w:rPr>
-            </w:pPr>
-            <w:r>
-              <w:rPr>
-                <w:b/>
-                <w:sz w:val="22"/>
-                <w:lang w:val="pt-BR"/>
-              </w:rPr>
-              <w:t>Versão</w:t>
-            </w:r>
-          </w:p>
-        </w:tc>
-        <w:tc>
-          <w:tcPr>
-            <w:tcW w:w="4665" w:type="dxa"/>
-            <w:tcBorders>
-              <w:top w:val="single" w:sz="2" w:space="0" w:color="000000"/>
-              <w:left w:val="single" w:sz="2" w:space="0" w:color="000000"/>
-              <w:bottom w:val="single" w:sz="2" w:space="0" w:color="000000"/>
-            </w:tcBorders>
-            <w:tcMar>
-              <w:top w:w="0" w:type="dxa"/>
-              <w:left w:w="0" w:type="dxa"/>
-              <w:bottom w:w="0" w:type="dxa"/>
-              <w:right w:w="0" w:type="dxa"/>
-            </w:tcMar>
-          </w:tcPr>
-          <w:p>
-            <w:pPr>
-              <w:pStyle w:val="Tabletext"/>
-              <w:spacing w:after="0"/>
-              <w:jc w:val="center"/>
-              <w:rPr>
-                <w:b/>
-                <w:sz w:val="22"/>
-                <w:lang w:val="pt-BR"/>
-              </w:rPr>
-            </w:pPr>
-            <w:r>
-              <w:rPr>
-                <w:b/>
-                <w:sz w:val="22"/>
-                <w:lang w:val="pt-BR"/>
-              </w:rPr>
-              <w:t>Descrição</w:t>
-            </w:r>
-          </w:p>
-        </w:tc>
-        <w:tc>
-          <w:tcPr>
-            <w:tcW w:w="1989" w:type="dxa"/>
-            <w:tcBorders>
-              <w:top w:val="single" w:sz="2" w:space="0" w:color="000000"/>
-              <w:left w:val="single" w:sz="2" w:space="0" w:color="000000"/>
-              <w:bottom w:val="single" w:sz="2" w:space="0" w:color="000000"/>
-              <w:right w:val="single" w:sz="2" w:space="0" w:color="000000"/>
-            </w:tcBorders>
-            <w:tcMar>
-              <w:top w:w="0" w:type="dxa"/>
-              <w:left w:w="0" w:type="dxa"/>
-              <w:bottom w:w="0" w:type="dxa"/>
-              <w:right w:w="0" w:type="dxa"/>
-            </w:tcMar>
-          </w:tcPr>
-          <w:p>
-            <w:pPr>
-              <w:pStyle w:val="Tabletext"/>
-              <w:spacing w:after="0"/>
-              <w:jc w:val="center"/>
-              <w:rPr>
-                <w:b/>
-                <w:sz w:val="22"/>
-                <w:lang w:val="pt-BR"/>
-              </w:rPr>
-            </w:pPr>
-            <w:r>
-              <w:rPr>
-                <w:b/>
-                <w:sz w:val="22"/>
-                <w:lang w:val="pt-BR"/>
-              </w:rPr>
-              <w:t>Autor</w:t>
-            </w:r>
-          </w:p>
-        </w:tc>
-      </w:tr>
-      <w:tr>
-        <w:tblPrEx>
-          <w:tblCellMar>
-            <w:top w:w="0" w:type="dxa"/>
-            <w:bottom w:w="0" w:type="dxa"/>
-          </w:tblCellMar>
-        </w:tblPrEx>
-        <w:tc>
-          <w:tcPr>
-            <w:tcW w:w="1566" w:type="dxa"/>
-            <w:tcBorders>
-              <w:left w:val="single" w:sz="2" w:space="0" w:color="000000"/>
-              <w:bottom w:val="single" w:sz="2" w:space="0" w:color="000000"/>
-            </w:tcBorders>
-            <w:tcMar>
-              <w:top w:w="0" w:type="dxa"/>
-              <w:left w:w="0" w:type="dxa"/>
-              <w:bottom w:w="0" w:type="dxa"/>
-              <w:right w:w="0" w:type="dxa"/>
-            </w:tcMar>
-          </w:tcPr>
-          <w:p>
-            <w:pPr>
-              <w:pStyle w:val="Tabletext"/>
-              <w:spacing w:after="0"/>
-              <w:rPr>
-                <w:sz w:val="22"/>
-                <w:lang w:val="pt-BR"/>
-              </w:rPr>
-            </w:pPr>
-          </w:p>
-        </w:tc>
-        <w:tc>
-          <w:tcPr>
-            <w:tcW w:w="854" w:type="dxa"/>
-            <w:tcBorders>
-              <w:left w:val="single" w:sz="2" w:space="0" w:color="000000"/>
-              <w:bottom w:val="single" w:sz="2" w:space="0" w:color="000000"/>
-            </w:tcBorders>
-            <w:tcMar>
-              <w:top w:w="0" w:type="dxa"/>
-              <w:left w:w="0" w:type="dxa"/>
-              <w:bottom w:w="0" w:type="dxa"/>
-              <w:right w:w="0" w:type="dxa"/>
-            </w:tcMar>
-          </w:tcPr>
-          <w:p>
-            <w:pPr>
-              <w:pStyle w:val="Tabletext"/>
-              <w:spacing w:after="0"/>
-              <w:rPr>
-                <w:sz w:val="22"/>
-                <w:lang w:val="pt-BR"/>
-              </w:rPr>
-            </w:pPr>
-          </w:p>
-        </w:tc>
-        <w:tc>
-          <w:tcPr>
-            <w:tcW w:w="4665" w:type="dxa"/>
-            <w:tcBorders>
-              <w:left w:val="single" w:sz="2" w:space="0" w:color="000000"/>
-              <w:bottom w:val="single" w:sz="2" w:space="0" w:color="000000"/>
-            </w:tcBorders>
-            <w:tcMar>
-              <w:top w:w="0" w:type="dxa"/>
-              <w:left w:w="0" w:type="dxa"/>
-              <w:bottom w:w="0" w:type="dxa"/>
-              <w:right w:w="0" w:type="dxa"/>
-            </w:tcMar>
-          </w:tcPr>
-          <w:p>
-            <w:pPr>
-              <w:pStyle w:val="Tabletext"/>
-              <w:snapToGrid w:val="0"/>
-              <w:spacing w:after="0"/>
-              <w:rPr>
-                <w:sz w:val="22"/>
-                <w:lang w:val="pt-BR"/>
-              </w:rPr>
-            </w:pPr>
-          </w:p>
-        </w:tc>
-        <w:tc>
-          <w:tcPr>
-            <w:tcW w:w="1989" w:type="dxa"/>
-            <w:tcBorders>
-              <w:left w:val="single" w:sz="2" w:space="0" w:color="000000"/>
-              <w:bottom w:val="single" w:sz="2" w:space="0" w:color="000000"/>
-              <w:right w:val="single" w:sz="2" w:space="0" w:color="000000"/>
-            </w:tcBorders>
-            <w:tcMar>
-              <w:top w:w="0" w:type="dxa"/>
-              <w:left w:w="0" w:type="dxa"/>
-              <w:bottom w:w="0" w:type="dxa"/>
-              <w:right w:w="0" w:type="dxa"/>
-            </w:tcMar>
-          </w:tcPr>
-          <w:p>
-            <w:pPr>
-              <w:pStyle w:val="Tabletext"/>
-              <w:snapToGrid w:val="0"/>
-              <w:spacing w:after="0"/>
-              <w:rPr>
-                <w:sz w:val="22"/>
-                <w:lang w:val="pt-BR"/>
-              </w:rPr>
-            </w:pPr>
-          </w:p>
-        </w:tc>
-      </w:tr>
-      <w:tr>
-        <w:tblPrEx>
-          <w:tblCellMar>
-            <w:top w:w="0" w:type="dxa"/>
-            <w:bottom w:w="0" w:type="dxa"/>
-          </w:tblCellMar>
-        </w:tblPrEx>
-        <w:trPr>
-          <w:trHeight w:val="274"/>
-        </w:trPr>
-        <w:tc>
-          <w:tcPr>
-            <w:tcW w:w="1566" w:type="dxa"/>
-            <w:tcBorders>
-              <w:left w:val="single" w:sz="2" w:space="0" w:color="000000"/>
-              <w:bottom w:val="single" w:sz="4" w:space="0" w:color="000000"/>
-            </w:tcBorders>
-            <w:tcMar>
-              <w:top w:w="0" w:type="dxa"/>
-              <w:left w:w="0" w:type="dxa"/>
-              <w:bottom w:w="0" w:type="dxa"/>
-              <w:right w:w="0" w:type="dxa"/>
-            </w:tcMar>
-          </w:tcPr>
-          <w:p>
-            <w:pPr>
-              <w:pStyle w:val="Tabletext"/>
-              <w:snapToGrid w:val="0"/>
-              <w:spacing w:after="0"/>
-              <w:rPr>
-                <w:sz w:val="22"/>
-                <w:lang w:val="pt-BR"/>
-              </w:rPr>
-            </w:pPr>
-          </w:p>
-        </w:tc>
-        <w:tc>
-          <w:tcPr>
-            <w:tcW w:w="854" w:type="dxa"/>
-            <w:tcBorders>
-              <w:left w:val="single" w:sz="2" w:space="0" w:color="000000"/>
-              <w:bottom w:val="single" w:sz="4" w:space="0" w:color="000000"/>
-            </w:tcBorders>
-            <w:tcMar>
-              <w:top w:w="0" w:type="dxa"/>
-              <w:left w:w="0" w:type="dxa"/>
-              <w:bottom w:w="0" w:type="dxa"/>
-              <w:right w:w="0" w:type="dxa"/>
-            </w:tcMar>
-          </w:tcPr>
-          <w:p>
-            <w:pPr>
-              <w:pStyle w:val="Tabletext"/>
-              <w:snapToGrid w:val="0"/>
-              <w:spacing w:after="0"/>
-              <w:rPr>
-                <w:sz w:val="22"/>
-                <w:lang w:val="pt-BR"/>
-              </w:rPr>
-            </w:pPr>
-          </w:p>
-        </w:tc>
-        <w:tc>
-          <w:tcPr>
-            <w:tcW w:w="4665" w:type="dxa"/>
-            <w:tcBorders>
-              <w:left w:val="single" w:sz="2" w:space="0" w:color="000000"/>
-              <w:bottom w:val="single" w:sz="4" w:space="0" w:color="000000"/>
-            </w:tcBorders>
-            <w:tcMar>
-              <w:top w:w="0" w:type="dxa"/>
-              <w:left w:w="0" w:type="dxa"/>
-              <w:bottom w:w="0" w:type="dxa"/>
-              <w:right w:w="0" w:type="dxa"/>
-            </w:tcMar>
-          </w:tcPr>
-          <w:p>
-            <w:pPr>
-              <w:pStyle w:val="Tabletext"/>
-              <w:snapToGrid w:val="0"/>
-              <w:spacing w:after="0"/>
-              <w:rPr>
-                <w:sz w:val="22"/>
-                <w:lang w:val="pt-BR"/>
-              </w:rPr>
-            </w:pPr>
-          </w:p>
-        </w:tc>
-        <w:tc>
-          <w:tcPr>
-            <w:tcW w:w="1989" w:type="dxa"/>
-            <w:tcBorders>
-              <w:left w:val="single" w:sz="2" w:space="0" w:color="000000"/>
-              <w:bottom w:val="single" w:sz="4" w:space="0" w:color="000000"/>
-              <w:right w:val="single" w:sz="2" w:space="0" w:color="000000"/>
-            </w:tcBorders>
-            <w:tcMar>
-              <w:top w:w="0" w:type="dxa"/>
-              <w:left w:w="0" w:type="dxa"/>
-              <w:bottom w:w="0" w:type="dxa"/>
-              <w:right w:w="0" w:type="dxa"/>
-            </w:tcMar>
-          </w:tcPr>
-          <w:p>
-            <w:pPr>
-              <w:pStyle w:val="Tabletext"/>
-              <w:snapToGrid w:val="0"/>
-              <w:spacing w:after="0"/>
-              <w:rPr>
-                <w:sz w:val="22"/>
-                <w:lang w:val="pt-BR"/>
-              </w:rPr>
-            </w:pPr>
-          </w:p>
-        </w:tc>
-      </w:tr>
-      <w:tr>
-        <w:tblPrEx>
-          <w:tblCellMar>
-            <w:top w:w="0" w:type="dxa"/>
-            <w:bottom w:w="0" w:type="dxa"/>
-          </w:tblCellMar>
-        </w:tblPrEx>
-        <w:trPr>
-          <w:trHeight w:val="256"/>
-        </w:trPr>
-        <w:tc>
-          <w:tcPr>
-            <w:tcW w:w="1566" w:type="dxa"/>
-            <w:tcBorders>
-              <w:top w:val="single" w:sz="4" w:space="0" w:color="000000"/>
-              <w:left w:val="single" w:sz="4" w:space="0" w:color="000000"/>
-              <w:bottom w:val="single" w:sz="4" w:space="0" w:color="000000"/>
-            </w:tcBorders>
-            <w:tcMar>
-              <w:top w:w="0" w:type="dxa"/>
-              <w:left w:w="0" w:type="dxa"/>
-              <w:bottom w:w="0" w:type="dxa"/>
-              <w:right w:w="0" w:type="dxa"/>
-            </w:tcMar>
-          </w:tcPr>
-          <w:p>
-            <w:pPr>
-              <w:pStyle w:val="Tabletext"/>
-              <w:snapToGrid w:val="0"/>
-              <w:spacing w:after="0"/>
-              <w:rPr>
-                <w:sz w:val="22"/>
-                <w:lang w:val="pt-BR"/>
-              </w:rPr>
-            </w:pPr>
-          </w:p>
-        </w:tc>
-        <w:tc>
-          <w:tcPr>
-            <w:tcW w:w="854" w:type="dxa"/>
-            <w:tcBorders>
-              <w:top w:val="single" w:sz="4" w:space="0" w:color="000000"/>
-              <w:left w:val="single" w:sz="4" w:space="0" w:color="000000"/>
-              <w:bottom w:val="single" w:sz="4" w:space="0" w:color="000000"/>
-            </w:tcBorders>
-            <w:tcMar>
-              <w:top w:w="0" w:type="dxa"/>
-              <w:left w:w="0" w:type="dxa"/>
-              <w:bottom w:w="0" w:type="dxa"/>
-              <w:right w:w="0" w:type="dxa"/>
-            </w:tcMar>
-          </w:tcPr>
-          <w:p>
-            <w:pPr>
-              <w:pStyle w:val="Tabletext"/>
-              <w:snapToGrid w:val="0"/>
-              <w:spacing w:after="0"/>
-              <w:rPr>
-                <w:sz w:val="22"/>
-                <w:lang w:val="pt-BR"/>
-              </w:rPr>
-            </w:pPr>
-          </w:p>
-        </w:tc>
-        <w:tc>
-          <w:tcPr>
-            <w:tcW w:w="4665" w:type="dxa"/>
-            <w:tcBorders>
-              <w:top w:val="single" w:sz="4" w:space="0" w:color="000000"/>
-              <w:left w:val="single" w:sz="4" w:space="0" w:color="000000"/>
-              <w:bottom w:val="single" w:sz="4" w:space="0" w:color="000000"/>
-            </w:tcBorders>
-            <w:tcMar>
-              <w:top w:w="0" w:type="dxa"/>
-              <w:left w:w="0" w:type="dxa"/>
-              <w:bottom w:w="0" w:type="dxa"/>
-              <w:right w:w="0" w:type="dxa"/>
-            </w:tcMar>
-          </w:tcPr>
-          <w:p>
-            <w:pPr>
-              <w:pStyle w:val="Tabletext"/>
-              <w:snapToGrid w:val="0"/>
-              <w:spacing w:after="0"/>
-              <w:rPr>
-                <w:sz w:val="22"/>
-                <w:lang w:val="pt-BR"/>
-              </w:rPr>
-            </w:pPr>
-          </w:p>
-        </w:tc>
-        <w:tc>
-          <w:tcPr>
-            <w:tcW w:w="1989" w:type="dxa"/>
-            <w:tcBorders>
-              <w:top w:val="single" w:sz="4" w:space="0" w:color="000000"/>
-              <w:left w:val="single" w:sz="4" w:space="0" w:color="000000"/>
-              <w:bottom w:val="single" w:sz="4" w:space="0" w:color="000000"/>
-              <w:right w:val="single" w:sz="4" w:space="0" w:color="000000"/>
-            </w:tcBorders>
-            <w:tcMar>
-              <w:top w:w="0" w:type="dxa"/>
-              <w:left w:w="0" w:type="dxa"/>
-              <w:bottom w:w="0" w:type="dxa"/>
-              <w:right w:w="0" w:type="dxa"/>
-            </w:tcMar>
-          </w:tcPr>
-          <w:p>
-            <w:pPr>
-              <w:pStyle w:val="Tabletext"/>
-              <w:snapToGrid w:val="0"/>
-              <w:spacing w:after="0"/>
-              <w:rPr>
-                <w:sz w:val="22"/>
-                <w:lang w:val="pt-BR"/>
-              </w:rPr>
-            </w:pPr>
-          </w:p>
-        </w:tc>
-      </w:tr>
-      <w:tr>
-        <w:tblPrEx>
-          <w:tblCellMar>
-            <w:top w:w="0" w:type="dxa"/>
-            <w:bottom w:w="0" w:type="dxa"/>
-          </w:tblCellMar>
-        </w:tblPrEx>
-        <w:trPr>
-          <w:trHeight w:val="256"/>
-        </w:trPr>
-        <w:tc>
-          <w:tcPr>
-            <w:tcW w:w="1566" w:type="dxa"/>
-            <w:tcBorders>
-              <w:top w:val="single" w:sz="4" w:space="0" w:color="000000"/>
-              <w:left w:val="single" w:sz="4" w:space="0" w:color="000000"/>
-              <w:bottom w:val="single" w:sz="4" w:space="0" w:color="000000"/>
-            </w:tcBorders>
-            <w:tcMar>
-              <w:top w:w="0" w:type="dxa"/>
-              <w:left w:w="0" w:type="dxa"/>
-              <w:bottom w:w="0" w:type="dxa"/>
-              <w:right w:w="0" w:type="dxa"/>
-            </w:tcMar>
-          </w:tcPr>
-          <w:p>
-            <w:pPr>
-              <w:pStyle w:val="Tabletext"/>
-              <w:snapToGrid w:val="0"/>
-              <w:spacing w:after="0"/>
-              <w:rPr>
-                <w:sz w:val="22"/>
-                <w:lang w:val="pt-BR"/>
-              </w:rPr>
-            </w:pPr>
-          </w:p>
-        </w:tc>
-        <w:tc>
-          <w:tcPr>
-            <w:tcW w:w="854" w:type="dxa"/>
-            <w:tcBorders>
-              <w:top w:val="single" w:sz="4" w:space="0" w:color="000000"/>
-              <w:left w:val="single" w:sz="4" w:space="0" w:color="000000"/>
-              <w:bottom w:val="single" w:sz="4" w:space="0" w:color="000000"/>
-            </w:tcBorders>
-            <w:tcMar>
-              <w:top w:w="0" w:type="dxa"/>
-              <w:left w:w="0" w:type="dxa"/>
-              <w:bottom w:w="0" w:type="dxa"/>
-              <w:right w:w="0" w:type="dxa"/>
-            </w:tcMar>
-          </w:tcPr>
-          <w:p>
-            <w:pPr>
-              <w:pStyle w:val="Tabletext"/>
-              <w:snapToGrid w:val="0"/>
-              <w:spacing w:after="0"/>
-              <w:rPr>
-                <w:sz w:val="22"/>
-                <w:lang w:val="pt-BR"/>
-              </w:rPr>
-            </w:pPr>
-          </w:p>
-        </w:tc>
-        <w:tc>
-          <w:tcPr>
-            <w:tcW w:w="4665" w:type="dxa"/>
-            <w:tcBorders>
-              <w:top w:val="single" w:sz="4" w:space="0" w:color="000000"/>
-              <w:left w:val="single" w:sz="4" w:space="0" w:color="000000"/>
-              <w:bottom w:val="single" w:sz="4" w:space="0" w:color="000000"/>
-            </w:tcBorders>
-            <w:tcMar>
-              <w:top w:w="0" w:type="dxa"/>
-              <w:left w:w="0" w:type="dxa"/>
-              <w:bottom w:w="0" w:type="dxa"/>
-              <w:right w:w="0" w:type="dxa"/>
-            </w:tcMar>
-          </w:tcPr>
-          <w:p>
-            <w:pPr>
-              <w:pStyle w:val="Tabletext"/>
-              <w:snapToGrid w:val="0"/>
-              <w:spacing w:after="0"/>
-              <w:rPr>
-                <w:sz w:val="22"/>
-                <w:lang w:val="pt-BR"/>
-              </w:rPr>
-            </w:pPr>
-          </w:p>
-        </w:tc>
-        <w:tc>
-          <w:tcPr>
-            <w:tcW w:w="1989" w:type="dxa"/>
-            <w:tcBorders>
-              <w:top w:val="single" w:sz="4" w:space="0" w:color="000000"/>
-              <w:left w:val="single" w:sz="4" w:space="0" w:color="000000"/>
-              <w:bottom w:val="single" w:sz="4" w:space="0" w:color="000000"/>
-              <w:right w:val="single" w:sz="4" w:space="0" w:color="000000"/>
-            </w:tcBorders>
-            <w:tcMar>
-              <w:top w:w="0" w:type="dxa"/>
-              <w:left w:w="0" w:type="dxa"/>
-              <w:bottom w:w="0" w:type="dxa"/>
-              <w:right w:w="0" w:type="dxa"/>
-            </w:tcMar>
-          </w:tcPr>
-          <w:p>
-            <w:pPr>
-              <w:pStyle w:val="Tabletext"/>
-              <w:snapToGrid w:val="0"/>
-              <w:spacing w:after="0"/>
-              <w:rPr>
-                <w:sz w:val="22"/>
-                <w:lang w:val="pt-BR"/>
-              </w:rPr>
-            </w:pPr>
-          </w:p>
-        </w:tc>
-      </w:tr>
-    </w:tbl>
+          <w:rFonts w:asciiTheme="minorHAnsi" w:hAnsiTheme="minorHAnsi"/>
+          <w:sz w:val="24"/>
+        </w:rPr>
+      </w:pPr>
+    </w:p>
     <w:p>
       <w:pPr>
         <w:pStyle w:val="conteudo"/>
         <w:pageBreakBefore/>
         <w:jc w:val="center"/>
-      </w:pPr>
-      <w:r>
+        <w:rPr>
+          <w:rFonts w:asciiTheme="minorHAnsi" w:hAnsiTheme="minorHAnsi"/>
+        </w:rPr>
+      </w:pPr>
+      <w:r>
+        <w:rPr>
+          <w:rFonts w:asciiTheme="minorHAnsi" w:hAnsiTheme="minorHAnsi"/>
+        </w:rPr>
         <w:lastRenderedPageBreak/>
         <w:t>ÍNDICE</w:t>
       </w:r>
@@ -1769,38 +1247,48 @@
           <w:tab w:val="right" w:leader="dot" w:pos="480"/>
           <w:tab w:val="right" w:leader="dot" w:pos="9060"/>
         </w:tabs>
-      </w:pPr>
-      <w:r>
-        <w:rPr>
-          <w:rFonts w:ascii="Arial" w:eastAsia="Arial" w:hAnsi="Arial" w:cs="Arial"/>
+        <w:rPr>
+          <w:rFonts w:asciiTheme="minorHAnsi" w:hAnsiTheme="minorHAnsi"/>
+          <w:sz w:val="24"/>
+        </w:rPr>
+      </w:pPr>
+      <w:r>
+        <w:rPr>
+          <w:rFonts w:asciiTheme="minorHAnsi" w:eastAsia="Arial" w:hAnsiTheme="minorHAnsi" w:cs="Arial"/>
           <w:caps w:val="0"/>
-          <w:sz w:val="28"/>
+          <w:sz w:val="36"/>
         </w:rPr>
         <w:fldChar w:fldCharType="begin"/>
       </w:r>
       <w:r>
+        <w:rPr>
+          <w:rFonts w:asciiTheme="minorHAnsi" w:hAnsiTheme="minorHAnsi"/>
+          <w:sz w:val="24"/>
+        </w:rPr>
         <w:instrText xml:space="preserve"> TOC \o "1-4" \t "Requisito;3;destaque 1;4" \h </w:instrText>
       </w:r>
       <w:r>
         <w:rPr>
-          <w:rFonts w:ascii="Arial" w:eastAsia="Arial" w:hAnsi="Arial" w:cs="Arial"/>
+          <w:rFonts w:asciiTheme="minorHAnsi" w:eastAsia="Arial" w:hAnsiTheme="minorHAnsi" w:cs="Arial"/>
           <w:caps w:val="0"/>
-          <w:sz w:val="28"/>
+          <w:sz w:val="36"/>
         </w:rPr>
         <w:fldChar w:fldCharType="separate"/>
       </w:r>
       <w:r>
         <w:rPr>
-          <w:rFonts w:cs="Arial"/>
+          <w:rFonts w:asciiTheme="minorHAnsi" w:hAnsiTheme="minorHAnsi" w:cs="Arial"/>
+          <w:sz w:val="24"/>
           <w:lang w:eastAsia="pt-BR"/>
         </w:rPr>
         <w:t>1.</w:t>
       </w:r>
       <w:r>
         <w:rPr>
+          <w:rFonts w:asciiTheme="minorHAnsi" w:hAnsiTheme="minorHAnsi"/>
           <w:b w:val="0"/>
           <w:caps w:val="0"/>
-          <w:sz w:val="24"/>
+          <w:sz w:val="32"/>
           <w:szCs w:val="24"/>
           <w:lang w:eastAsia="pt-BR"/>
         </w:rPr>
@@ -1808,20 +1296,25 @@
       </w:r>
       <w:r>
         <w:rPr>
-          <w:rFonts w:cs="Arial"/>
+          <w:rFonts w:asciiTheme="minorHAnsi" w:hAnsiTheme="minorHAnsi" w:cs="Arial"/>
+          <w:sz w:val="24"/>
           <w:lang w:eastAsia="pt-BR"/>
         </w:rPr>
         <w:t>Introdução</w:t>
       </w:r>
       <w:r>
         <w:rPr>
+          <w:rFonts w:asciiTheme="minorHAnsi" w:hAnsiTheme="minorHAnsi"/>
+          <w:sz w:val="24"/>
           <w:lang w:eastAsia="pt-BR"/>
         </w:rPr>
         <w:tab/>
       </w:r>
-      <w:hyperlink r:id="rId8" w:history="1">
+      <w:hyperlink w:anchor="__RefHeading___Toc175024545" w:history="1">
         <w:r>
           <w:rPr>
+            <w:rFonts w:asciiTheme="minorHAnsi" w:hAnsiTheme="minorHAnsi"/>
+            <w:sz w:val="24"/>
             <w:lang w:eastAsia="pt-BR"/>
           </w:rPr>
           <w:t>4</w:t>
@@ -1835,18 +1328,24 @@
           <w:tab w:val="right" w:leader="dot" w:pos="1200"/>
           <w:tab w:val="right" w:leader="dot" w:pos="9300"/>
         </w:tabs>
-      </w:pPr>
-      <w:r>
-        <w:rPr>
-          <w:rFonts w:cs="Arial"/>
+        <w:rPr>
+          <w:rFonts w:asciiTheme="minorHAnsi" w:hAnsiTheme="minorHAnsi"/>
+          <w:sz w:val="24"/>
+        </w:rPr>
+      </w:pPr>
+      <w:r>
+        <w:rPr>
+          <w:rFonts w:asciiTheme="minorHAnsi" w:hAnsiTheme="minorHAnsi" w:cs="Arial"/>
+          <w:sz w:val="24"/>
           <w:lang w:eastAsia="pt-BR"/>
         </w:rPr>
         <w:t>1.1</w:t>
       </w:r>
       <w:r>
         <w:rPr>
+          <w:rFonts w:asciiTheme="minorHAnsi" w:hAnsiTheme="minorHAnsi"/>
           <w:smallCaps w:val="0"/>
-          <w:sz w:val="24"/>
+          <w:sz w:val="32"/>
           <w:szCs w:val="24"/>
           <w:lang w:eastAsia="pt-BR"/>
         </w:rPr>
@@ -1854,20 +1353,25 @@
       </w:r>
       <w:r>
         <w:rPr>
-          <w:rFonts w:cs="Arial"/>
+          <w:rFonts w:asciiTheme="minorHAnsi" w:hAnsiTheme="minorHAnsi" w:cs="Arial"/>
+          <w:sz w:val="24"/>
           <w:lang w:eastAsia="pt-BR"/>
         </w:rPr>
         <w:t>Convenções, termos e abreviações</w:t>
       </w:r>
       <w:r>
         <w:rPr>
+          <w:rFonts w:asciiTheme="minorHAnsi" w:hAnsiTheme="minorHAnsi"/>
+          <w:sz w:val="24"/>
           <w:lang w:eastAsia="pt-BR"/>
         </w:rPr>
         <w:tab/>
       </w:r>
-      <w:hyperlink r:id="rId9" w:history="1">
+      <w:hyperlink w:anchor="__RefHeading___Toc175024546" w:history="1">
         <w:r>
           <w:rPr>
+            <w:rFonts w:asciiTheme="minorHAnsi" w:hAnsiTheme="minorHAnsi"/>
+            <w:sz w:val="24"/>
             <w:lang w:eastAsia="pt-BR"/>
           </w:rPr>
           <w:t>4</w:t>
@@ -1881,19 +1385,27 @@
           <w:tab w:val="right" w:leader="dot" w:pos="1680"/>
           <w:tab w:val="right" w:leader="dot" w:pos="9540"/>
         </w:tabs>
-      </w:pPr>
-      <w:r>
-        <w:rPr>
-          <w:rFonts w:cs="Arial"/>
+        <w:rPr>
+          <w:rFonts w:asciiTheme="minorHAnsi" w:hAnsiTheme="minorHAnsi"/>
+          <w:i w:val="0"/>
+          <w:sz w:val="24"/>
+        </w:rPr>
+      </w:pPr>
+      <w:r>
+        <w:rPr>
+          <w:rFonts w:asciiTheme="minorHAnsi" w:hAnsiTheme="minorHAnsi" w:cs="Arial"/>
+          <w:i w:val="0"/>
           <w:iCs/>
+          <w:sz w:val="24"/>
           <w:lang w:eastAsia="pt-BR"/>
         </w:rPr>
         <w:t>1.1.1</w:t>
       </w:r>
       <w:r>
         <w:rPr>
+          <w:rFonts w:asciiTheme="minorHAnsi" w:hAnsiTheme="minorHAnsi"/>
           <w:i w:val="0"/>
-          <w:sz w:val="24"/>
+          <w:sz w:val="32"/>
           <w:szCs w:val="24"/>
           <w:lang w:eastAsia="pt-BR"/>
         </w:rPr>
@@ -1901,21 +1413,29 @@
       </w:r>
       <w:r>
         <w:rPr>
-          <w:rFonts w:cs="Arial"/>
+          <w:rFonts w:asciiTheme="minorHAnsi" w:hAnsiTheme="minorHAnsi" w:cs="Arial"/>
+          <w:i w:val="0"/>
           <w:iCs/>
+          <w:sz w:val="24"/>
           <w:lang w:eastAsia="pt-BR"/>
         </w:rPr>
         <w:t>Identificação dos Requisitos</w:t>
       </w:r>
       <w:r>
         <w:rPr>
+          <w:rFonts w:asciiTheme="minorHAnsi" w:hAnsiTheme="minorHAnsi"/>
+          <w:i w:val="0"/>
+          <w:sz w:val="24"/>
           <w:lang w:eastAsia="pt-BR"/>
         </w:rPr>
         <w:tab/>
       </w:r>
-      <w:hyperlink r:id="rId10" w:history="1">
+      <w:hyperlink w:anchor="__RefHeading___Toc175024547" w:history="1">
         <w:r>
           <w:rPr>
+            <w:rFonts w:asciiTheme="minorHAnsi" w:hAnsiTheme="minorHAnsi"/>
+            <w:i w:val="0"/>
+            <w:sz w:val="24"/>
             <w:lang w:eastAsia="pt-BR"/>
           </w:rPr>
           <w:t>4</w:t>
@@ -1929,18 +1449,26 @@
           <w:tab w:val="right" w:leader="dot" w:pos="1680"/>
           <w:tab w:val="right" w:leader="dot" w:pos="9540"/>
         </w:tabs>
-      </w:pPr>
-      <w:r>
-        <w:rPr>
-          <w:rFonts w:cs="Arial"/>
+        <w:rPr>
+          <w:rFonts w:asciiTheme="minorHAnsi" w:hAnsiTheme="minorHAnsi"/>
+          <w:i w:val="0"/>
+          <w:sz w:val="24"/>
+        </w:rPr>
+      </w:pPr>
+      <w:r>
+        <w:rPr>
+          <w:rFonts w:asciiTheme="minorHAnsi" w:hAnsiTheme="minorHAnsi" w:cs="Arial"/>
+          <w:i w:val="0"/>
+          <w:sz w:val="24"/>
           <w:lang w:eastAsia="pt-BR"/>
         </w:rPr>
         <w:t>1.1.2</w:t>
       </w:r>
       <w:r>
         <w:rPr>
+          <w:rFonts w:asciiTheme="minorHAnsi" w:hAnsiTheme="minorHAnsi"/>
           <w:i w:val="0"/>
-          <w:sz w:val="24"/>
+          <w:sz w:val="32"/>
           <w:szCs w:val="24"/>
           <w:lang w:eastAsia="pt-BR"/>
         </w:rPr>
@@ -1948,20 +1476,28 @@
       </w:r>
       <w:r>
         <w:rPr>
-          <w:rFonts w:cs="Arial"/>
+          <w:rFonts w:asciiTheme="minorHAnsi" w:hAnsiTheme="minorHAnsi" w:cs="Arial"/>
+          <w:i w:val="0"/>
+          <w:sz w:val="24"/>
           <w:lang w:eastAsia="pt-BR"/>
         </w:rPr>
         <w:t>Prioridades dos Requisitos</w:t>
       </w:r>
       <w:r>
         <w:rPr>
+          <w:rFonts w:asciiTheme="minorHAnsi" w:hAnsiTheme="minorHAnsi"/>
+          <w:i w:val="0"/>
+          <w:sz w:val="24"/>
           <w:lang w:eastAsia="pt-BR"/>
         </w:rPr>
         <w:tab/>
       </w:r>
-      <w:hyperlink r:id="rId11" w:history="1">
+      <w:hyperlink w:anchor="__RefHeading___Toc175024548" w:history="1">
         <w:r>
           <w:rPr>
+            <w:rFonts w:asciiTheme="minorHAnsi" w:hAnsiTheme="minorHAnsi"/>
+            <w:i w:val="0"/>
+            <w:sz w:val="24"/>
             <w:lang w:eastAsia="pt-BR"/>
           </w:rPr>
           <w:t>5</w:t>
@@ -1975,19 +1511,25 @@
           <w:tab w:val="right" w:leader="dot" w:pos="480"/>
           <w:tab w:val="right" w:leader="dot" w:pos="9060"/>
         </w:tabs>
-      </w:pPr>
-      <w:r>
-        <w:rPr>
-          <w:rFonts w:cs="Arial"/>
+        <w:rPr>
+          <w:rFonts w:asciiTheme="minorHAnsi" w:hAnsiTheme="minorHAnsi"/>
+          <w:sz w:val="24"/>
+        </w:rPr>
+      </w:pPr>
+      <w:r>
+        <w:rPr>
+          <w:rFonts w:asciiTheme="minorHAnsi" w:hAnsiTheme="minorHAnsi" w:cs="Arial"/>
+          <w:sz w:val="24"/>
           <w:lang w:eastAsia="pt-BR"/>
         </w:rPr>
         <w:t>2.</w:t>
       </w:r>
       <w:r>
         <w:rPr>
+          <w:rFonts w:asciiTheme="minorHAnsi" w:hAnsiTheme="minorHAnsi"/>
           <w:b w:val="0"/>
           <w:caps w:val="0"/>
-          <w:sz w:val="24"/>
+          <w:sz w:val="32"/>
           <w:szCs w:val="24"/>
           <w:lang w:eastAsia="pt-BR"/>
         </w:rPr>
@@ -1995,20 +1537,25 @@
       </w:r>
       <w:r>
         <w:rPr>
-          <w:rFonts w:cs="Arial"/>
+          <w:rFonts w:asciiTheme="minorHAnsi" w:hAnsiTheme="minorHAnsi" w:cs="Arial"/>
+          <w:sz w:val="24"/>
           <w:lang w:eastAsia="pt-BR"/>
         </w:rPr>
         <w:t>Visão geral do Produto/serviço</w:t>
       </w:r>
       <w:r>
         <w:rPr>
+          <w:rFonts w:asciiTheme="minorHAnsi" w:hAnsiTheme="minorHAnsi"/>
+          <w:sz w:val="24"/>
           <w:lang w:eastAsia="pt-BR"/>
         </w:rPr>
         <w:tab/>
       </w:r>
-      <w:hyperlink r:id="rId12" w:history="1">
+      <w:hyperlink w:anchor="__RefHeading___Toc175024549" w:history="1">
         <w:r>
           <w:rPr>
+            <w:rFonts w:asciiTheme="minorHAnsi" w:hAnsiTheme="minorHAnsi"/>
+            <w:sz w:val="24"/>
             <w:lang w:eastAsia="pt-BR"/>
           </w:rPr>
           <w:t>5</w:t>
@@ -2022,18 +1569,24 @@
           <w:tab w:val="right" w:leader="dot" w:pos="1200"/>
           <w:tab w:val="right" w:leader="dot" w:pos="9300"/>
         </w:tabs>
-      </w:pPr>
-      <w:r>
-        <w:rPr>
-          <w:rFonts w:cs="Arial"/>
+        <w:rPr>
+          <w:rFonts w:asciiTheme="minorHAnsi" w:hAnsiTheme="minorHAnsi"/>
+          <w:sz w:val="24"/>
+        </w:rPr>
+      </w:pPr>
+      <w:r>
+        <w:rPr>
+          <w:rFonts w:asciiTheme="minorHAnsi" w:hAnsiTheme="minorHAnsi" w:cs="Arial"/>
+          <w:sz w:val="24"/>
           <w:lang w:eastAsia="pt-BR"/>
         </w:rPr>
         <w:t>2.1</w:t>
       </w:r>
       <w:r>
         <w:rPr>
+          <w:rFonts w:asciiTheme="minorHAnsi" w:hAnsiTheme="minorHAnsi"/>
           <w:smallCaps w:val="0"/>
-          <w:sz w:val="24"/>
+          <w:sz w:val="32"/>
           <w:szCs w:val="24"/>
           <w:lang w:eastAsia="pt-BR"/>
         </w:rPr>
@@ -2041,20 +1594,25 @@
       </w:r>
       <w:r>
         <w:rPr>
-          <w:rFonts w:cs="Arial"/>
+          <w:rFonts w:asciiTheme="minorHAnsi" w:hAnsiTheme="minorHAnsi" w:cs="Arial"/>
+          <w:sz w:val="24"/>
           <w:lang w:eastAsia="pt-BR"/>
         </w:rPr>
         <w:t>Abrangência e sistemas relacionados</w:t>
       </w:r>
       <w:r>
         <w:rPr>
+          <w:rFonts w:asciiTheme="minorHAnsi" w:hAnsiTheme="minorHAnsi"/>
+          <w:sz w:val="24"/>
           <w:lang w:eastAsia="pt-BR"/>
         </w:rPr>
         <w:tab/>
       </w:r>
-      <w:hyperlink r:id="rId13" w:history="1">
+      <w:hyperlink w:anchor="__RefHeading___Toc175024550" w:history="1">
         <w:r>
           <w:rPr>
+            <w:rFonts w:asciiTheme="minorHAnsi" w:hAnsiTheme="minorHAnsi"/>
+            <w:sz w:val="24"/>
             <w:lang w:eastAsia="pt-BR"/>
           </w:rPr>
           <w:t>5</w:t>
@@ -2068,18 +1626,24 @@
           <w:tab w:val="right" w:leader="dot" w:pos="1200"/>
           <w:tab w:val="right" w:leader="dot" w:pos="9300"/>
         </w:tabs>
-      </w:pPr>
-      <w:r>
-        <w:rPr>
-          <w:rFonts w:cs="Arial"/>
+        <w:rPr>
+          <w:rFonts w:asciiTheme="minorHAnsi" w:hAnsiTheme="minorHAnsi"/>
+          <w:sz w:val="24"/>
+        </w:rPr>
+      </w:pPr>
+      <w:r>
+        <w:rPr>
+          <w:rFonts w:asciiTheme="minorHAnsi" w:hAnsiTheme="minorHAnsi" w:cs="Arial"/>
+          <w:sz w:val="24"/>
           <w:lang w:eastAsia="pt-BR"/>
         </w:rPr>
         <w:t>2.2</w:t>
       </w:r>
       <w:r>
         <w:rPr>
+          <w:rFonts w:asciiTheme="minorHAnsi" w:hAnsiTheme="minorHAnsi"/>
           <w:smallCaps w:val="0"/>
-          <w:sz w:val="24"/>
+          <w:sz w:val="32"/>
           <w:szCs w:val="24"/>
           <w:lang w:eastAsia="pt-BR"/>
         </w:rPr>
@@ -2087,20 +1651,25 @@
       </w:r>
       <w:r>
         <w:rPr>
-          <w:rFonts w:cs="Arial"/>
+          <w:rFonts w:asciiTheme="minorHAnsi" w:hAnsiTheme="minorHAnsi" w:cs="Arial"/>
+          <w:sz w:val="24"/>
           <w:lang w:eastAsia="pt-BR"/>
         </w:rPr>
         <w:t>Descrição do cliente</w:t>
       </w:r>
       <w:r>
         <w:rPr>
+          <w:rFonts w:asciiTheme="minorHAnsi" w:hAnsiTheme="minorHAnsi"/>
+          <w:sz w:val="24"/>
           <w:lang w:eastAsia="pt-BR"/>
         </w:rPr>
         <w:tab/>
       </w:r>
-      <w:hyperlink r:id="rId14" w:history="1">
+      <w:hyperlink w:anchor="__RefHeading___Toc175024551" w:history="1">
         <w:r>
           <w:rPr>
+            <w:rFonts w:asciiTheme="minorHAnsi" w:hAnsiTheme="minorHAnsi"/>
+            <w:sz w:val="24"/>
             <w:lang w:eastAsia="pt-BR"/>
           </w:rPr>
           <w:t>5</w:t>
@@ -2114,18 +1683,24 @@
           <w:tab w:val="right" w:leader="dot" w:pos="1200"/>
           <w:tab w:val="right" w:leader="dot" w:pos="9300"/>
         </w:tabs>
-      </w:pPr>
-      <w:r>
-        <w:rPr>
-          <w:rFonts w:cs="Arial"/>
+        <w:rPr>
+          <w:rFonts w:asciiTheme="minorHAnsi" w:hAnsiTheme="minorHAnsi"/>
+          <w:sz w:val="24"/>
+        </w:rPr>
+      </w:pPr>
+      <w:r>
+        <w:rPr>
+          <w:rFonts w:asciiTheme="minorHAnsi" w:hAnsiTheme="minorHAnsi" w:cs="Arial"/>
+          <w:sz w:val="24"/>
           <w:lang w:eastAsia="pt-BR"/>
         </w:rPr>
         <w:t>2.3</w:t>
       </w:r>
       <w:r>
         <w:rPr>
+          <w:rFonts w:asciiTheme="minorHAnsi" w:hAnsiTheme="minorHAnsi"/>
           <w:smallCaps w:val="0"/>
-          <w:sz w:val="24"/>
+          <w:sz w:val="32"/>
           <w:szCs w:val="24"/>
           <w:lang w:eastAsia="pt-BR"/>
         </w:rPr>
@@ -2133,20 +1708,25 @@
       </w:r>
       <w:r>
         <w:rPr>
-          <w:rFonts w:cs="Arial"/>
+          <w:rFonts w:asciiTheme="minorHAnsi" w:hAnsiTheme="minorHAnsi" w:cs="Arial"/>
+          <w:sz w:val="24"/>
           <w:lang w:eastAsia="pt-BR"/>
         </w:rPr>
         <w:t>Descrição dos usuários</w:t>
       </w:r>
       <w:r>
         <w:rPr>
+          <w:rFonts w:asciiTheme="minorHAnsi" w:hAnsiTheme="minorHAnsi"/>
+          <w:sz w:val="24"/>
           <w:lang w:eastAsia="pt-BR"/>
         </w:rPr>
         <w:tab/>
       </w:r>
-      <w:hyperlink r:id="rId15" w:history="1">
+      <w:hyperlink w:anchor="__RefHeading___Toc175024552" w:history="1">
         <w:r>
           <w:rPr>
+            <w:rFonts w:asciiTheme="minorHAnsi" w:hAnsiTheme="minorHAnsi"/>
+            <w:sz w:val="24"/>
             <w:lang w:eastAsia="pt-BR"/>
           </w:rPr>
           <w:t>5</w:t>
@@ -2160,19 +1740,27 @@
           <w:tab w:val="right" w:leader="dot" w:pos="1680"/>
           <w:tab w:val="right" w:leader="dot" w:pos="9540"/>
         </w:tabs>
-      </w:pPr>
-      <w:r>
-        <w:rPr>
-          <w:rFonts w:cs="Arial"/>
+        <w:rPr>
+          <w:rFonts w:asciiTheme="minorHAnsi" w:hAnsiTheme="minorHAnsi"/>
+          <w:i w:val="0"/>
+          <w:sz w:val="24"/>
+        </w:rPr>
+      </w:pPr>
+      <w:r>
+        <w:rPr>
+          <w:rFonts w:asciiTheme="minorHAnsi" w:hAnsiTheme="minorHAnsi" w:cs="Arial"/>
+          <w:i w:val="0"/>
           <w:iCs/>
+          <w:sz w:val="24"/>
           <w:lang w:eastAsia="pt-BR"/>
         </w:rPr>
         <w:t>2.3.1</w:t>
       </w:r>
       <w:r>
         <w:rPr>
+          <w:rFonts w:asciiTheme="minorHAnsi" w:hAnsiTheme="minorHAnsi"/>
           <w:i w:val="0"/>
-          <w:sz w:val="24"/>
+          <w:sz w:val="32"/>
           <w:szCs w:val="24"/>
           <w:lang w:eastAsia="pt-BR"/>
         </w:rPr>
@@ -2180,21 +1768,29 @@
       </w:r>
       <w:r>
         <w:rPr>
-          <w:rFonts w:cs="Arial"/>
+          <w:rFonts w:asciiTheme="minorHAnsi" w:hAnsiTheme="minorHAnsi" w:cs="Arial"/>
+          <w:i w:val="0"/>
           <w:iCs/>
+          <w:sz w:val="24"/>
           <w:lang w:eastAsia="pt-BR"/>
         </w:rPr>
         <w:t>&lt;Nome de um tipo específico de usuário&gt;</w:t>
       </w:r>
       <w:r>
         <w:rPr>
+          <w:rFonts w:asciiTheme="minorHAnsi" w:hAnsiTheme="minorHAnsi"/>
+          <w:i w:val="0"/>
+          <w:sz w:val="24"/>
           <w:lang w:eastAsia="pt-BR"/>
         </w:rPr>
         <w:tab/>
       </w:r>
-      <w:hyperlink r:id="rId16" w:history="1">
+      <w:hyperlink w:anchor="__RefHeading___Toc175024553" w:history="1">
         <w:r>
           <w:rPr>
+            <w:rFonts w:asciiTheme="minorHAnsi" w:hAnsiTheme="minorHAnsi"/>
+            <w:i w:val="0"/>
+            <w:sz w:val="24"/>
             <w:lang w:eastAsia="pt-BR"/>
           </w:rPr>
           <w:t>6</w:t>
@@ -2208,19 +1804,27 @@
           <w:tab w:val="right" w:leader="dot" w:pos="1680"/>
           <w:tab w:val="right" w:leader="dot" w:pos="9540"/>
         </w:tabs>
-      </w:pPr>
-      <w:r>
-        <w:rPr>
-          <w:rFonts w:cs="Arial"/>
+        <w:rPr>
+          <w:rFonts w:asciiTheme="minorHAnsi" w:hAnsiTheme="minorHAnsi"/>
+          <w:i w:val="0"/>
+          <w:sz w:val="24"/>
+        </w:rPr>
+      </w:pPr>
+      <w:r>
+        <w:rPr>
+          <w:rFonts w:asciiTheme="minorHAnsi" w:hAnsiTheme="minorHAnsi" w:cs="Arial"/>
+          <w:i w:val="0"/>
           <w:iCs/>
+          <w:sz w:val="24"/>
           <w:lang w:eastAsia="pt-BR"/>
         </w:rPr>
         <w:t>2.3.2</w:t>
       </w:r>
       <w:r>
         <w:rPr>
+          <w:rFonts w:asciiTheme="minorHAnsi" w:hAnsiTheme="minorHAnsi"/>
           <w:i w:val="0"/>
-          <w:sz w:val="24"/>
+          <w:sz w:val="32"/>
           <w:szCs w:val="24"/>
           <w:lang w:eastAsia="pt-BR"/>
         </w:rPr>
@@ -2228,21 +1832,29 @@
       </w:r>
       <w:r>
         <w:rPr>
-          <w:rFonts w:cs="Arial"/>
+          <w:rFonts w:asciiTheme="minorHAnsi" w:hAnsiTheme="minorHAnsi" w:cs="Arial"/>
+          <w:i w:val="0"/>
           <w:iCs/>
+          <w:sz w:val="24"/>
           <w:lang w:eastAsia="pt-BR"/>
         </w:rPr>
         <w:t>&lt;Nome de outro tipo específico de usuário &gt;</w:t>
       </w:r>
       <w:r>
         <w:rPr>
+          <w:rFonts w:asciiTheme="minorHAnsi" w:hAnsiTheme="minorHAnsi"/>
+          <w:i w:val="0"/>
+          <w:sz w:val="24"/>
           <w:lang w:eastAsia="pt-BR"/>
         </w:rPr>
         <w:tab/>
       </w:r>
-      <w:hyperlink r:id="rId17" w:history="1">
+      <w:hyperlink w:anchor="__RefHeading___Toc175024554" w:history="1">
         <w:r>
           <w:rPr>
+            <w:rFonts w:asciiTheme="minorHAnsi" w:hAnsiTheme="minorHAnsi"/>
+            <w:i w:val="0"/>
+            <w:sz w:val="24"/>
             <w:lang w:eastAsia="pt-BR"/>
           </w:rPr>
           <w:t>6</w:t>
@@ -2256,19 +1868,27 @@
           <w:tab w:val="right" w:leader="dot" w:pos="1680"/>
           <w:tab w:val="right" w:leader="dot" w:pos="9540"/>
         </w:tabs>
-      </w:pPr>
-      <w:r>
-        <w:rPr>
-          <w:rFonts w:cs="Arial"/>
+        <w:rPr>
+          <w:rFonts w:asciiTheme="minorHAnsi" w:hAnsiTheme="minorHAnsi"/>
+          <w:i w:val="0"/>
+          <w:sz w:val="24"/>
+        </w:rPr>
+      </w:pPr>
+      <w:r>
+        <w:rPr>
+          <w:rFonts w:asciiTheme="minorHAnsi" w:hAnsiTheme="minorHAnsi" w:cs="Arial"/>
+          <w:i w:val="0"/>
           <w:iCs/>
+          <w:sz w:val="24"/>
           <w:lang w:eastAsia="pt-BR"/>
         </w:rPr>
         <w:t>2.3.3</w:t>
       </w:r>
       <w:r>
         <w:rPr>
+          <w:rFonts w:asciiTheme="minorHAnsi" w:hAnsiTheme="minorHAnsi"/>
           <w:i w:val="0"/>
-          <w:sz w:val="24"/>
+          <w:sz w:val="32"/>
           <w:szCs w:val="24"/>
           <w:lang w:eastAsia="pt-BR"/>
         </w:rPr>
@@ -2276,21 +1896,29 @@
       </w:r>
       <w:r>
         <w:rPr>
-          <w:rFonts w:cs="Arial"/>
+          <w:rFonts w:asciiTheme="minorHAnsi" w:hAnsiTheme="minorHAnsi" w:cs="Arial"/>
+          <w:i w:val="0"/>
           <w:iCs/>
+          <w:sz w:val="24"/>
           <w:lang w:eastAsia="pt-BR"/>
         </w:rPr>
         <w:t>…</w:t>
       </w:r>
       <w:r>
         <w:rPr>
+          <w:rFonts w:asciiTheme="minorHAnsi" w:hAnsiTheme="minorHAnsi"/>
+          <w:i w:val="0"/>
+          <w:sz w:val="24"/>
           <w:lang w:eastAsia="pt-BR"/>
         </w:rPr>
         <w:tab/>
       </w:r>
-      <w:hyperlink r:id="rId18" w:history="1">
+      <w:hyperlink w:anchor="__RefHeading___Toc175024555" w:history="1">
         <w:r>
           <w:rPr>
+            <w:rFonts w:asciiTheme="minorHAnsi" w:hAnsiTheme="minorHAnsi"/>
+            <w:i w:val="0"/>
+            <w:sz w:val="24"/>
             <w:lang w:eastAsia="pt-BR"/>
           </w:rPr>
           <w:t>6</w:t>
@@ -2304,19 +1932,25 @@
           <w:tab w:val="right" w:leader="dot" w:pos="480"/>
           <w:tab w:val="right" w:leader="dot" w:pos="9060"/>
         </w:tabs>
-      </w:pPr>
-      <w:r>
-        <w:rPr>
-          <w:rFonts w:cs="Arial"/>
+        <w:rPr>
+          <w:rFonts w:asciiTheme="minorHAnsi" w:hAnsiTheme="minorHAnsi"/>
+          <w:sz w:val="24"/>
+        </w:rPr>
+      </w:pPr>
+      <w:r>
+        <w:rPr>
+          <w:rFonts w:asciiTheme="minorHAnsi" w:hAnsiTheme="minorHAnsi" w:cs="Arial"/>
+          <w:sz w:val="24"/>
           <w:lang w:eastAsia="pt-BR"/>
         </w:rPr>
         <w:t>3.</w:t>
       </w:r>
       <w:r>
         <w:rPr>
+          <w:rFonts w:asciiTheme="minorHAnsi" w:hAnsiTheme="minorHAnsi"/>
           <w:b w:val="0"/>
           <w:caps w:val="0"/>
-          <w:sz w:val="24"/>
+          <w:sz w:val="32"/>
           <w:szCs w:val="24"/>
           <w:lang w:eastAsia="pt-BR"/>
         </w:rPr>
@@ -2324,25 +1958,32 @@
       </w:r>
       <w:r>
         <w:rPr>
-          <w:rFonts w:cs="Arial"/>
+          <w:rFonts w:asciiTheme="minorHAnsi" w:hAnsiTheme="minorHAnsi" w:cs="Arial"/>
+          <w:sz w:val="24"/>
           <w:lang w:eastAsia="pt-BR"/>
         </w:rPr>
         <w:t>Requisitos funcionais</w:t>
       </w:r>
       <w:r>
         <w:rPr>
+          <w:rFonts w:asciiTheme="minorHAnsi" w:hAnsiTheme="minorHAnsi"/>
+          <w:sz w:val="24"/>
           <w:lang w:eastAsia="pt-BR"/>
         </w:rPr>
         <w:tab/>
       </w:r>
-      <w:hyperlink r:id="rId19" w:history="1">
+      <w:hyperlink w:anchor="__RefHeading___Toc175024556" w:history="1">
         <w:r>
           <w:rPr>
+            <w:rFonts w:asciiTheme="minorHAnsi" w:hAnsiTheme="minorHAnsi"/>
+            <w:sz w:val="24"/>
             <w:lang w:eastAsia="pt-BR"/>
           </w:rPr>
           <w:t>6</w:t>
         </w:r>
       </w:hyperlink>
+      <w:bookmarkStart w:id="0" w:name="_GoBack"/>
+      <w:bookmarkEnd w:id="0"/>
     </w:p>
     <w:p>
       <w:pPr>
@@ -2351,18 +1992,24 @@
           <w:tab w:val="right" w:leader="dot" w:pos="1200"/>
           <w:tab w:val="right" w:leader="dot" w:pos="9300"/>
         </w:tabs>
-      </w:pPr>
-      <w:r>
-        <w:rPr>
-          <w:rFonts w:cs="Arial"/>
+        <w:rPr>
+          <w:rFonts w:asciiTheme="minorHAnsi" w:hAnsiTheme="minorHAnsi"/>
+          <w:sz w:val="24"/>
+        </w:rPr>
+      </w:pPr>
+      <w:r>
+        <w:rPr>
+          <w:rFonts w:asciiTheme="minorHAnsi" w:hAnsiTheme="minorHAnsi" w:cs="Arial"/>
+          <w:sz w:val="24"/>
           <w:lang w:eastAsia="pt-BR"/>
         </w:rPr>
         <w:t>3.1</w:t>
       </w:r>
       <w:r>
         <w:rPr>
+          <w:rFonts w:asciiTheme="minorHAnsi" w:hAnsiTheme="minorHAnsi"/>
           <w:smallCaps w:val="0"/>
-          <w:sz w:val="24"/>
+          <w:sz w:val="32"/>
           <w:szCs w:val="24"/>
           <w:lang w:eastAsia="pt-BR"/>
         </w:rPr>
@@ -2370,20 +2017,25 @@
       </w:r>
       <w:r>
         <w:rPr>
-          <w:rFonts w:cs="Arial"/>
+          <w:rFonts w:asciiTheme="minorHAnsi" w:hAnsiTheme="minorHAnsi" w:cs="Arial"/>
+          <w:sz w:val="24"/>
           <w:lang w:eastAsia="pt-BR"/>
         </w:rPr>
         <w:t>&lt;Nome de subseção para agrupar requisitos funcionais correlacionados &gt;</w:t>
       </w:r>
       <w:r>
         <w:rPr>
+          <w:rFonts w:asciiTheme="minorHAnsi" w:hAnsiTheme="minorHAnsi"/>
+          <w:sz w:val="24"/>
           <w:lang w:eastAsia="pt-BR"/>
         </w:rPr>
         <w:tab/>
       </w:r>
-      <w:hyperlink r:id="rId20" w:history="1">
+      <w:hyperlink w:anchor="__RefHeading___Toc175024557" w:history="1">
         <w:r>
           <w:rPr>
+            <w:rFonts w:asciiTheme="minorHAnsi" w:hAnsiTheme="minorHAnsi"/>
+            <w:sz w:val="24"/>
             <w:lang w:eastAsia="pt-BR"/>
           </w:rPr>
           <w:t>6</w:t>
@@ -2397,18 +2049,26 @@
           <w:tab w:val="right" w:leader="dot" w:pos="1920"/>
           <w:tab w:val="right" w:leader="dot" w:pos="9540"/>
         </w:tabs>
-      </w:pPr>
-      <w:r>
-        <w:rPr>
-          <w:rFonts w:cs="Arial"/>
+        <w:rPr>
+          <w:rFonts w:asciiTheme="minorHAnsi" w:hAnsiTheme="minorHAnsi"/>
+          <w:i w:val="0"/>
+          <w:sz w:val="24"/>
+        </w:rPr>
+      </w:pPr>
+      <w:r>
+        <w:rPr>
+          <w:rFonts w:asciiTheme="minorHAnsi" w:hAnsiTheme="minorHAnsi" w:cs="Arial"/>
+          <w:i w:val="0"/>
+          <w:sz w:val="24"/>
           <w:lang w:eastAsia="pt-BR"/>
         </w:rPr>
         <w:t>[RF01]</w:t>
       </w:r>
       <w:r>
         <w:rPr>
+          <w:rFonts w:asciiTheme="minorHAnsi" w:hAnsiTheme="minorHAnsi"/>
           <w:i w:val="0"/>
-          <w:sz w:val="24"/>
+          <w:sz w:val="32"/>
           <w:szCs w:val="24"/>
           <w:lang w:eastAsia="pt-BR"/>
         </w:rPr>
@@ -2416,20 +2076,28 @@
       </w:r>
       <w:r>
         <w:rPr>
-          <w:rFonts w:cs="Arial"/>
+          <w:rFonts w:asciiTheme="minorHAnsi" w:hAnsiTheme="minorHAnsi" w:cs="Arial"/>
+          <w:i w:val="0"/>
+          <w:sz w:val="24"/>
           <w:lang w:eastAsia="pt-BR"/>
         </w:rPr>
         <w:t>&lt;Nome de requisito funcional&gt;</w:t>
       </w:r>
       <w:r>
         <w:rPr>
+          <w:rFonts w:asciiTheme="minorHAnsi" w:hAnsiTheme="minorHAnsi"/>
+          <w:i w:val="0"/>
+          <w:sz w:val="24"/>
           <w:lang w:eastAsia="pt-BR"/>
         </w:rPr>
         <w:tab/>
       </w:r>
-      <w:hyperlink r:id="rId21" w:history="1">
+      <w:hyperlink w:anchor="__RefHeading___Toc175024558" w:history="1">
         <w:r>
           <w:rPr>
+            <w:rFonts w:asciiTheme="minorHAnsi" w:hAnsiTheme="minorHAnsi"/>
+            <w:i w:val="0"/>
+            <w:sz w:val="24"/>
             <w:lang w:eastAsia="pt-BR"/>
           </w:rPr>
           <w:t>6</w:t>
@@ -2443,18 +2111,26 @@
           <w:tab w:val="right" w:leader="dot" w:pos="1920"/>
           <w:tab w:val="right" w:leader="dot" w:pos="9540"/>
         </w:tabs>
-      </w:pPr>
-      <w:r>
-        <w:rPr>
-          <w:rFonts w:cs="Arial"/>
+        <w:rPr>
+          <w:rFonts w:asciiTheme="minorHAnsi" w:hAnsiTheme="minorHAnsi"/>
+          <w:i w:val="0"/>
+          <w:sz w:val="24"/>
+        </w:rPr>
+      </w:pPr>
+      <w:r>
+        <w:rPr>
+          <w:rFonts w:asciiTheme="minorHAnsi" w:hAnsiTheme="minorHAnsi" w:cs="Arial"/>
+          <w:i w:val="0"/>
+          <w:sz w:val="24"/>
           <w:lang w:eastAsia="pt-BR"/>
         </w:rPr>
         <w:t>[RF02]</w:t>
       </w:r>
       <w:r>
         <w:rPr>
+          <w:rFonts w:asciiTheme="minorHAnsi" w:hAnsiTheme="minorHAnsi"/>
           <w:i w:val="0"/>
-          <w:sz w:val="24"/>
+          <w:sz w:val="32"/>
           <w:szCs w:val="24"/>
           <w:lang w:eastAsia="pt-BR"/>
         </w:rPr>
@@ -2462,33 +2138,46 @@
       </w:r>
       <w:r>
         <w:rPr>
-          <w:rFonts w:cs="Arial"/>
+          <w:rFonts w:asciiTheme="minorHAnsi" w:hAnsiTheme="minorHAnsi" w:cs="Arial"/>
+          <w:i w:val="0"/>
+          <w:sz w:val="24"/>
           <w:lang w:eastAsia="pt-BR"/>
         </w:rPr>
         <w:t>&lt;Nome de requisito funci</w:t>
       </w:r>
       <w:r>
         <w:rPr>
+          <w:rFonts w:asciiTheme="minorHAnsi" w:hAnsiTheme="minorHAnsi"/>
+          <w:i w:val="0"/>
+          <w:sz w:val="24"/>
           <w:lang w:eastAsia="pt-BR"/>
         </w:rPr>
         <w:t>o</w:t>
       </w:r>
       <w:r>
         <w:rPr>
-          <w:rFonts w:cs="Arial"/>
+          <w:rFonts w:asciiTheme="minorHAnsi" w:hAnsiTheme="minorHAnsi" w:cs="Arial"/>
+          <w:i w:val="0"/>
+          <w:sz w:val="24"/>
           <w:lang w:eastAsia="pt-BR"/>
         </w:rPr>
         <w:t>nal&gt;</w:t>
       </w:r>
       <w:r>
         <w:rPr>
+          <w:rFonts w:asciiTheme="minorHAnsi" w:hAnsiTheme="minorHAnsi"/>
+          <w:i w:val="0"/>
+          <w:sz w:val="24"/>
           <w:lang w:eastAsia="pt-BR"/>
         </w:rPr>
         <w:tab/>
       </w:r>
-      <w:hyperlink r:id="rId22" w:history="1">
+      <w:hyperlink w:anchor="__RefHeading___Toc175024559" w:history="1">
         <w:r>
           <w:rPr>
+            <w:rFonts w:asciiTheme="minorHAnsi" w:hAnsiTheme="minorHAnsi"/>
+            <w:i w:val="0"/>
+            <w:sz w:val="24"/>
             <w:lang w:eastAsia="pt-BR"/>
           </w:rPr>
           <w:t>6</w:t>
@@ -2502,18 +2191,24 @@
           <w:tab w:val="right" w:leader="dot" w:pos="1200"/>
           <w:tab w:val="right" w:leader="dot" w:pos="9300"/>
         </w:tabs>
-      </w:pPr>
-      <w:r>
-        <w:rPr>
-          <w:rFonts w:cs="Arial"/>
+        <w:rPr>
+          <w:rFonts w:asciiTheme="minorHAnsi" w:hAnsiTheme="minorHAnsi"/>
+          <w:sz w:val="24"/>
+        </w:rPr>
+      </w:pPr>
+      <w:r>
+        <w:rPr>
+          <w:rFonts w:asciiTheme="minorHAnsi" w:hAnsiTheme="minorHAnsi" w:cs="Arial"/>
+          <w:sz w:val="24"/>
           <w:lang w:eastAsia="pt-BR"/>
         </w:rPr>
         <w:t>3.2</w:t>
       </w:r>
       <w:r>
         <w:rPr>
+          <w:rFonts w:asciiTheme="minorHAnsi" w:hAnsiTheme="minorHAnsi"/>
           <w:smallCaps w:val="0"/>
-          <w:sz w:val="24"/>
+          <w:sz w:val="32"/>
           <w:szCs w:val="24"/>
           <w:lang w:eastAsia="pt-BR"/>
         </w:rPr>
@@ -2521,20 +2216,25 @@
       </w:r>
       <w:r>
         <w:rPr>
-          <w:rFonts w:cs="Arial"/>
+          <w:rFonts w:asciiTheme="minorHAnsi" w:hAnsiTheme="minorHAnsi" w:cs="Arial"/>
+          <w:sz w:val="24"/>
           <w:lang w:eastAsia="pt-BR"/>
         </w:rPr>
         <w:t>&lt;Nome de outra subseção para agrupar outros requisitos funcionais&gt;</w:t>
       </w:r>
       <w:r>
         <w:rPr>
+          <w:rFonts w:asciiTheme="minorHAnsi" w:hAnsiTheme="minorHAnsi"/>
+          <w:sz w:val="24"/>
           <w:lang w:eastAsia="pt-BR"/>
         </w:rPr>
         <w:tab/>
       </w:r>
-      <w:hyperlink r:id="rId23" w:history="1">
+      <w:hyperlink w:anchor="__RefHeading___Toc175024560" w:history="1">
         <w:r>
           <w:rPr>
+            <w:rFonts w:asciiTheme="minorHAnsi" w:hAnsiTheme="minorHAnsi"/>
+            <w:sz w:val="24"/>
             <w:lang w:eastAsia="pt-BR"/>
           </w:rPr>
           <w:t>6</w:t>
@@ -2548,19 +2248,25 @@
           <w:tab w:val="right" w:leader="dot" w:pos="480"/>
           <w:tab w:val="right" w:leader="dot" w:pos="9060"/>
         </w:tabs>
-      </w:pPr>
-      <w:r>
-        <w:rPr>
-          <w:rFonts w:cs="Arial"/>
+        <w:rPr>
+          <w:rFonts w:asciiTheme="minorHAnsi" w:hAnsiTheme="minorHAnsi"/>
+          <w:sz w:val="24"/>
+        </w:rPr>
+      </w:pPr>
+      <w:r>
+        <w:rPr>
+          <w:rFonts w:asciiTheme="minorHAnsi" w:hAnsiTheme="minorHAnsi" w:cs="Arial"/>
+          <w:sz w:val="24"/>
           <w:lang w:eastAsia="pt-BR"/>
         </w:rPr>
         <w:t>4.</w:t>
       </w:r>
       <w:r>
         <w:rPr>
+          <w:rFonts w:asciiTheme="minorHAnsi" w:hAnsiTheme="minorHAnsi"/>
           <w:b w:val="0"/>
           <w:caps w:val="0"/>
-          <w:sz w:val="24"/>
+          <w:sz w:val="32"/>
           <w:szCs w:val="24"/>
           <w:lang w:eastAsia="pt-BR"/>
         </w:rPr>
@@ -2568,20 +2274,25 @@
       </w:r>
       <w:r>
         <w:rPr>
-          <w:rFonts w:cs="Arial"/>
+          <w:rFonts w:asciiTheme="minorHAnsi" w:hAnsiTheme="minorHAnsi" w:cs="Arial"/>
+          <w:sz w:val="24"/>
           <w:lang w:eastAsia="pt-BR"/>
         </w:rPr>
         <w:t>Requisitos não funcionais</w:t>
       </w:r>
       <w:r>
         <w:rPr>
+          <w:rFonts w:asciiTheme="minorHAnsi" w:hAnsiTheme="minorHAnsi"/>
+          <w:sz w:val="24"/>
           <w:lang w:eastAsia="pt-BR"/>
         </w:rPr>
         <w:tab/>
       </w:r>
-      <w:hyperlink r:id="rId24" w:history="1">
+      <w:hyperlink w:anchor="__RefHeading___Toc175024561" w:history="1">
         <w:r>
           <w:rPr>
+            <w:rFonts w:asciiTheme="minorHAnsi" w:hAnsiTheme="minorHAnsi"/>
+            <w:sz w:val="24"/>
             <w:lang w:eastAsia="pt-BR"/>
           </w:rPr>
           <w:t>6</w:t>
@@ -2595,18 +2306,24 @@
           <w:tab w:val="right" w:leader="dot" w:pos="1200"/>
           <w:tab w:val="right" w:leader="dot" w:pos="9300"/>
         </w:tabs>
-      </w:pPr>
-      <w:r>
-        <w:rPr>
-          <w:rFonts w:cs="Arial"/>
+        <w:rPr>
+          <w:rFonts w:asciiTheme="minorHAnsi" w:hAnsiTheme="minorHAnsi"/>
+          <w:sz w:val="24"/>
+        </w:rPr>
+      </w:pPr>
+      <w:r>
+        <w:rPr>
+          <w:rFonts w:asciiTheme="minorHAnsi" w:hAnsiTheme="minorHAnsi" w:cs="Arial"/>
+          <w:sz w:val="24"/>
           <w:lang w:eastAsia="pt-BR"/>
         </w:rPr>
         <w:t>4.1</w:t>
       </w:r>
       <w:r>
         <w:rPr>
+          <w:rFonts w:asciiTheme="minorHAnsi" w:hAnsiTheme="minorHAnsi"/>
           <w:smallCaps w:val="0"/>
-          <w:sz w:val="24"/>
+          <w:sz w:val="32"/>
           <w:szCs w:val="24"/>
           <w:lang w:eastAsia="pt-BR"/>
         </w:rPr>
@@ -2614,20 +2331,25 @@
       </w:r>
       <w:r>
         <w:rPr>
-          <w:rFonts w:cs="Arial"/>
+          <w:rFonts w:asciiTheme="minorHAnsi" w:hAnsiTheme="minorHAnsi" w:cs="Arial"/>
+          <w:sz w:val="24"/>
           <w:lang w:eastAsia="pt-BR"/>
         </w:rPr>
         <w:t>Usabilidade</w:t>
       </w:r>
       <w:r>
         <w:rPr>
+          <w:rFonts w:asciiTheme="minorHAnsi" w:hAnsiTheme="minorHAnsi"/>
+          <w:sz w:val="24"/>
           <w:lang w:eastAsia="pt-BR"/>
         </w:rPr>
         <w:tab/>
       </w:r>
-      <w:hyperlink r:id="rId25" w:history="1">
+      <w:hyperlink w:anchor="__RefHeading___Toc175024562" w:history="1">
         <w:r>
           <w:rPr>
+            <w:rFonts w:asciiTheme="minorHAnsi" w:hAnsiTheme="minorHAnsi"/>
+            <w:sz w:val="24"/>
             <w:lang w:eastAsia="pt-BR"/>
           </w:rPr>
           <w:t>7</w:t>
@@ -2641,17 +2363,26 @@
           <w:tab w:val="right" w:leader="dot" w:pos="2160"/>
           <w:tab w:val="right" w:leader="dot" w:pos="9540"/>
         </w:tabs>
-      </w:pPr>
-      <w:r>
-        <w:rPr>
+        <w:rPr>
+          <w:rFonts w:asciiTheme="minorHAnsi" w:hAnsiTheme="minorHAnsi"/>
+          <w:i w:val="0"/>
+          <w:sz w:val="24"/>
+        </w:rPr>
+      </w:pPr>
+      <w:r>
+        <w:rPr>
+          <w:rFonts w:asciiTheme="minorHAnsi" w:hAnsiTheme="minorHAnsi"/>
+          <w:i w:val="0"/>
+          <w:sz w:val="24"/>
           <w:lang w:eastAsia="pt-BR"/>
         </w:rPr>
         <w:t>[RNF01]</w:t>
       </w:r>
       <w:r>
         <w:rPr>
+          <w:rFonts w:asciiTheme="minorHAnsi" w:hAnsiTheme="minorHAnsi"/>
           <w:i w:val="0"/>
-          <w:sz w:val="24"/>
+          <w:sz w:val="32"/>
           <w:szCs w:val="24"/>
           <w:lang w:eastAsia="pt-BR"/>
         </w:rPr>
@@ -2659,19 +2390,28 @@
       </w:r>
       <w:r>
         <w:rPr>
+          <w:rFonts w:asciiTheme="minorHAnsi" w:hAnsiTheme="minorHAnsi"/>
+          <w:i w:val="0"/>
+          <w:sz w:val="24"/>
           <w:lang w:eastAsia="pt-BR"/>
         </w:rPr>
         <w:t>&lt;Nome do requisito&gt;</w:t>
       </w:r>
       <w:r>
         <w:rPr>
+          <w:rFonts w:asciiTheme="minorHAnsi" w:hAnsiTheme="minorHAnsi"/>
+          <w:i w:val="0"/>
+          <w:sz w:val="24"/>
           <w:lang w:eastAsia="pt-BR"/>
         </w:rPr>
         <w:tab/>
       </w:r>
-      <w:hyperlink r:id="rId26" w:history="1">
+      <w:hyperlink w:anchor="__RefHeading___Toc175024563" w:history="1">
         <w:r>
           <w:rPr>
+            <w:rFonts w:asciiTheme="minorHAnsi" w:hAnsiTheme="minorHAnsi"/>
+            <w:i w:val="0"/>
+            <w:sz w:val="24"/>
             <w:lang w:eastAsia="pt-BR"/>
           </w:rPr>
           <w:t>7</w:t>
@@ -2685,17 +2425,26 @@
           <w:tab w:val="right" w:leader="dot" w:pos="2160"/>
           <w:tab w:val="right" w:leader="dot" w:pos="9540"/>
         </w:tabs>
-      </w:pPr>
-      <w:r>
-        <w:rPr>
+        <w:rPr>
+          <w:rFonts w:asciiTheme="minorHAnsi" w:hAnsiTheme="minorHAnsi"/>
+          <w:i w:val="0"/>
+          <w:sz w:val="24"/>
+        </w:rPr>
+      </w:pPr>
+      <w:r>
+        <w:rPr>
+          <w:rFonts w:asciiTheme="minorHAnsi" w:hAnsiTheme="minorHAnsi"/>
+          <w:i w:val="0"/>
+          <w:sz w:val="24"/>
           <w:lang w:eastAsia="pt-BR"/>
         </w:rPr>
         <w:t>[RNF02]</w:t>
       </w:r>
       <w:r>
         <w:rPr>
+          <w:rFonts w:asciiTheme="minorHAnsi" w:hAnsiTheme="minorHAnsi"/>
           <w:i w:val="0"/>
-          <w:sz w:val="24"/>
+          <w:sz w:val="32"/>
           <w:szCs w:val="24"/>
           <w:lang w:eastAsia="pt-BR"/>
         </w:rPr>
@@ -2703,19 +2452,28 @@
       </w:r>
       <w:r>
         <w:rPr>
+          <w:rFonts w:asciiTheme="minorHAnsi" w:hAnsiTheme="minorHAnsi"/>
+          <w:i w:val="0"/>
+          <w:sz w:val="24"/>
           <w:lang w:eastAsia="pt-BR"/>
         </w:rPr>
         <w:t>&lt;Nome do requisito&gt;</w:t>
       </w:r>
       <w:r>
         <w:rPr>
+          <w:rFonts w:asciiTheme="minorHAnsi" w:hAnsiTheme="minorHAnsi"/>
+          <w:i w:val="0"/>
+          <w:sz w:val="24"/>
           <w:lang w:eastAsia="pt-BR"/>
         </w:rPr>
         <w:tab/>
       </w:r>
-      <w:hyperlink r:id="rId27" w:history="1">
+      <w:hyperlink w:anchor="__RefHeading___Toc175024564" w:history="1">
         <w:r>
           <w:rPr>
+            <w:rFonts w:asciiTheme="minorHAnsi" w:hAnsiTheme="minorHAnsi"/>
+            <w:i w:val="0"/>
+            <w:sz w:val="24"/>
             <w:lang w:eastAsia="pt-BR"/>
           </w:rPr>
           <w:t>7</w:t>
@@ -2729,18 +2487,24 @@
           <w:tab w:val="right" w:leader="dot" w:pos="1200"/>
           <w:tab w:val="right" w:leader="dot" w:pos="9300"/>
         </w:tabs>
-      </w:pPr>
-      <w:r>
-        <w:rPr>
-          <w:rFonts w:cs="Arial"/>
+        <w:rPr>
+          <w:rFonts w:asciiTheme="minorHAnsi" w:hAnsiTheme="minorHAnsi"/>
+          <w:sz w:val="24"/>
+        </w:rPr>
+      </w:pPr>
+      <w:r>
+        <w:rPr>
+          <w:rFonts w:asciiTheme="minorHAnsi" w:hAnsiTheme="minorHAnsi" w:cs="Arial"/>
+          <w:sz w:val="24"/>
           <w:lang w:eastAsia="pt-BR"/>
         </w:rPr>
         <w:t>4.2</w:t>
       </w:r>
       <w:r>
         <w:rPr>
+          <w:rFonts w:asciiTheme="minorHAnsi" w:hAnsiTheme="minorHAnsi"/>
           <w:smallCaps w:val="0"/>
-          <w:sz w:val="24"/>
+          <w:sz w:val="32"/>
           <w:szCs w:val="24"/>
           <w:lang w:eastAsia="pt-BR"/>
         </w:rPr>
@@ -2748,20 +2512,25 @@
       </w:r>
       <w:r>
         <w:rPr>
-          <w:rFonts w:cs="Arial"/>
+          <w:rFonts w:asciiTheme="minorHAnsi" w:hAnsiTheme="minorHAnsi" w:cs="Arial"/>
+          <w:sz w:val="24"/>
           <w:lang w:eastAsia="pt-BR"/>
         </w:rPr>
         <w:t>Confiabilidade</w:t>
       </w:r>
       <w:r>
         <w:rPr>
+          <w:rFonts w:asciiTheme="minorHAnsi" w:hAnsiTheme="minorHAnsi"/>
+          <w:sz w:val="24"/>
           <w:lang w:eastAsia="pt-BR"/>
         </w:rPr>
         <w:tab/>
       </w:r>
-      <w:hyperlink r:id="rId28" w:history="1">
+      <w:hyperlink w:anchor="__RefHeading___Toc175024565" w:history="1">
         <w:r>
           <w:rPr>
+            <w:rFonts w:asciiTheme="minorHAnsi" w:hAnsiTheme="minorHAnsi"/>
+            <w:sz w:val="24"/>
             <w:lang w:eastAsia="pt-BR"/>
           </w:rPr>
           <w:t>7</w:t>
@@ -2775,17 +2544,26 @@
           <w:tab w:val="right" w:leader="dot" w:pos="2160"/>
           <w:tab w:val="right" w:leader="dot" w:pos="9540"/>
         </w:tabs>
-      </w:pPr>
-      <w:r>
-        <w:rPr>
+        <w:rPr>
+          <w:rFonts w:asciiTheme="minorHAnsi" w:hAnsiTheme="minorHAnsi"/>
+          <w:i w:val="0"/>
+          <w:sz w:val="24"/>
+        </w:rPr>
+      </w:pPr>
+      <w:r>
+        <w:rPr>
+          <w:rFonts w:asciiTheme="minorHAnsi" w:hAnsiTheme="minorHAnsi"/>
+          <w:i w:val="0"/>
+          <w:sz w:val="24"/>
           <w:lang w:eastAsia="pt-BR"/>
         </w:rPr>
         <w:t>[RNF03]</w:t>
       </w:r>
       <w:r>
         <w:rPr>
+          <w:rFonts w:asciiTheme="minorHAnsi" w:hAnsiTheme="minorHAnsi"/>
           <w:i w:val="0"/>
-          <w:sz w:val="24"/>
+          <w:sz w:val="32"/>
           <w:szCs w:val="24"/>
           <w:lang w:eastAsia="pt-BR"/>
         </w:rPr>
@@ -2793,19 +2571,28 @@
       </w:r>
       <w:r>
         <w:rPr>
+          <w:rFonts w:asciiTheme="minorHAnsi" w:hAnsiTheme="minorHAnsi"/>
+          <w:i w:val="0"/>
+          <w:sz w:val="24"/>
           <w:lang w:eastAsia="pt-BR"/>
         </w:rPr>
         <w:t>&lt;Nome do requisito&gt;</w:t>
       </w:r>
       <w:r>
         <w:rPr>
+          <w:rFonts w:asciiTheme="minorHAnsi" w:hAnsiTheme="minorHAnsi"/>
+          <w:i w:val="0"/>
+          <w:sz w:val="24"/>
           <w:lang w:eastAsia="pt-BR"/>
         </w:rPr>
         <w:tab/>
       </w:r>
-      <w:hyperlink r:id="rId29" w:history="1">
+      <w:hyperlink w:anchor="__RefHeading___Toc175024566" w:history="1">
         <w:r>
           <w:rPr>
+            <w:rFonts w:asciiTheme="minorHAnsi" w:hAnsiTheme="minorHAnsi"/>
+            <w:i w:val="0"/>
+            <w:sz w:val="24"/>
             <w:lang w:eastAsia="pt-BR"/>
           </w:rPr>
           <w:t>7</w:t>
@@ -2819,18 +2606,24 @@
           <w:tab w:val="right" w:leader="dot" w:pos="1200"/>
           <w:tab w:val="right" w:leader="dot" w:pos="9300"/>
         </w:tabs>
-      </w:pPr>
-      <w:r>
-        <w:rPr>
-          <w:rFonts w:cs="Arial"/>
+        <w:rPr>
+          <w:rFonts w:asciiTheme="minorHAnsi" w:hAnsiTheme="minorHAnsi"/>
+          <w:sz w:val="24"/>
+        </w:rPr>
+      </w:pPr>
+      <w:r>
+        <w:rPr>
+          <w:rFonts w:asciiTheme="minorHAnsi" w:hAnsiTheme="minorHAnsi" w:cs="Arial"/>
+          <w:sz w:val="24"/>
           <w:lang w:eastAsia="pt-BR"/>
         </w:rPr>
         <w:t>4.3</w:t>
       </w:r>
       <w:r>
         <w:rPr>
+          <w:rFonts w:asciiTheme="minorHAnsi" w:hAnsiTheme="minorHAnsi"/>
           <w:smallCaps w:val="0"/>
-          <w:sz w:val="24"/>
+          <w:sz w:val="32"/>
           <w:szCs w:val="24"/>
           <w:lang w:eastAsia="pt-BR"/>
         </w:rPr>
@@ -2838,20 +2631,25 @@
       </w:r>
       <w:r>
         <w:rPr>
-          <w:rFonts w:cs="Arial"/>
+          <w:rFonts w:asciiTheme="minorHAnsi" w:hAnsiTheme="minorHAnsi" w:cs="Arial"/>
+          <w:sz w:val="24"/>
           <w:lang w:eastAsia="pt-BR"/>
         </w:rPr>
         <w:t>Desempenho</w:t>
       </w:r>
       <w:r>
         <w:rPr>
+          <w:rFonts w:asciiTheme="minorHAnsi" w:hAnsiTheme="minorHAnsi"/>
+          <w:sz w:val="24"/>
           <w:lang w:eastAsia="pt-BR"/>
         </w:rPr>
         <w:tab/>
       </w:r>
-      <w:hyperlink r:id="rId30" w:history="1">
+      <w:hyperlink w:anchor="__RefHeading___Toc175024567" w:history="1">
         <w:r>
           <w:rPr>
+            <w:rFonts w:asciiTheme="minorHAnsi" w:hAnsiTheme="minorHAnsi"/>
+            <w:sz w:val="24"/>
             <w:lang w:eastAsia="pt-BR"/>
           </w:rPr>
           <w:t>7</w:t>
@@ -2865,17 +2663,26 @@
           <w:tab w:val="right" w:leader="dot" w:pos="2160"/>
           <w:tab w:val="right" w:leader="dot" w:pos="9540"/>
         </w:tabs>
-      </w:pPr>
-      <w:r>
-        <w:rPr>
+        <w:rPr>
+          <w:rFonts w:asciiTheme="minorHAnsi" w:hAnsiTheme="minorHAnsi"/>
+          <w:i w:val="0"/>
+          <w:sz w:val="24"/>
+        </w:rPr>
+      </w:pPr>
+      <w:r>
+        <w:rPr>
+          <w:rFonts w:asciiTheme="minorHAnsi" w:hAnsiTheme="minorHAnsi"/>
+          <w:i w:val="0"/>
+          <w:sz w:val="24"/>
           <w:lang w:eastAsia="pt-BR"/>
         </w:rPr>
         <w:t>[RNF04]</w:t>
       </w:r>
       <w:r>
         <w:rPr>
+          <w:rFonts w:asciiTheme="minorHAnsi" w:hAnsiTheme="minorHAnsi"/>
           <w:i w:val="0"/>
-          <w:sz w:val="24"/>
+          <w:sz w:val="32"/>
           <w:szCs w:val="24"/>
           <w:lang w:eastAsia="pt-BR"/>
         </w:rPr>
@@ -2883,19 +2690,28 @@
       </w:r>
       <w:r>
         <w:rPr>
+          <w:rFonts w:asciiTheme="minorHAnsi" w:hAnsiTheme="minorHAnsi"/>
+          <w:i w:val="0"/>
+          <w:sz w:val="24"/>
           <w:lang w:eastAsia="pt-BR"/>
         </w:rPr>
         <w:t>&lt;Nome do requisito&gt;</w:t>
       </w:r>
       <w:r>
         <w:rPr>
+          <w:rFonts w:asciiTheme="minorHAnsi" w:hAnsiTheme="minorHAnsi"/>
+          <w:i w:val="0"/>
+          <w:sz w:val="24"/>
           <w:lang w:eastAsia="pt-BR"/>
         </w:rPr>
         <w:tab/>
       </w:r>
-      <w:hyperlink r:id="rId31" w:history="1">
+      <w:hyperlink w:anchor="__RefHeading___Toc175024568" w:history="1">
         <w:r>
           <w:rPr>
+            <w:rFonts w:asciiTheme="minorHAnsi" w:hAnsiTheme="minorHAnsi"/>
+            <w:i w:val="0"/>
+            <w:sz w:val="24"/>
             <w:lang w:eastAsia="pt-BR"/>
           </w:rPr>
           <w:t>7</w:t>
@@ -2909,18 +2725,24 @@
           <w:tab w:val="right" w:leader="dot" w:pos="1200"/>
           <w:tab w:val="right" w:leader="dot" w:pos="9300"/>
         </w:tabs>
-      </w:pPr>
-      <w:r>
-        <w:rPr>
-          <w:rFonts w:cs="Arial"/>
+        <w:rPr>
+          <w:rFonts w:asciiTheme="minorHAnsi" w:hAnsiTheme="minorHAnsi"/>
+          <w:sz w:val="24"/>
+        </w:rPr>
+      </w:pPr>
+      <w:r>
+        <w:rPr>
+          <w:rFonts w:asciiTheme="minorHAnsi" w:hAnsiTheme="minorHAnsi" w:cs="Arial"/>
+          <w:sz w:val="24"/>
           <w:lang w:eastAsia="pt-BR"/>
         </w:rPr>
         <w:t>4.4</w:t>
       </w:r>
       <w:r>
         <w:rPr>
+          <w:rFonts w:asciiTheme="minorHAnsi" w:hAnsiTheme="minorHAnsi"/>
           <w:smallCaps w:val="0"/>
-          <w:sz w:val="24"/>
+          <w:sz w:val="32"/>
           <w:szCs w:val="24"/>
           <w:lang w:eastAsia="pt-BR"/>
         </w:rPr>
@@ -2928,20 +2750,25 @@
       </w:r>
       <w:r>
         <w:rPr>
-          <w:rFonts w:cs="Arial"/>
+          <w:rFonts w:asciiTheme="minorHAnsi" w:hAnsiTheme="minorHAnsi" w:cs="Arial"/>
+          <w:sz w:val="24"/>
           <w:lang w:eastAsia="pt-BR"/>
         </w:rPr>
         <w:t>Segurança</w:t>
       </w:r>
       <w:r>
         <w:rPr>
+          <w:rFonts w:asciiTheme="minorHAnsi" w:hAnsiTheme="minorHAnsi"/>
+          <w:sz w:val="24"/>
           <w:lang w:eastAsia="pt-BR"/>
         </w:rPr>
         <w:tab/>
       </w:r>
-      <w:hyperlink r:id="rId32" w:history="1">
+      <w:hyperlink w:anchor="__RefHeading___Toc175024569" w:history="1">
         <w:r>
           <w:rPr>
+            <w:rFonts w:asciiTheme="minorHAnsi" w:hAnsiTheme="minorHAnsi"/>
+            <w:sz w:val="24"/>
             <w:lang w:eastAsia="pt-BR"/>
           </w:rPr>
           <w:t>7</w:t>
@@ -2955,17 +2782,26 @@
           <w:tab w:val="right" w:leader="dot" w:pos="2160"/>
           <w:tab w:val="right" w:leader="dot" w:pos="9540"/>
         </w:tabs>
-      </w:pPr>
-      <w:r>
-        <w:rPr>
+        <w:rPr>
+          <w:rFonts w:asciiTheme="minorHAnsi" w:hAnsiTheme="minorHAnsi"/>
+          <w:i w:val="0"/>
+          <w:sz w:val="24"/>
+        </w:rPr>
+      </w:pPr>
+      <w:r>
+        <w:rPr>
+          <w:rFonts w:asciiTheme="minorHAnsi" w:hAnsiTheme="minorHAnsi"/>
+          <w:i w:val="0"/>
+          <w:sz w:val="24"/>
           <w:lang w:eastAsia="pt-BR"/>
         </w:rPr>
         <w:t>[RNF05]</w:t>
       </w:r>
       <w:r>
         <w:rPr>
+          <w:rFonts w:asciiTheme="minorHAnsi" w:hAnsiTheme="minorHAnsi"/>
           <w:i w:val="0"/>
-          <w:sz w:val="24"/>
+          <w:sz w:val="32"/>
           <w:szCs w:val="24"/>
           <w:lang w:eastAsia="pt-BR"/>
         </w:rPr>
@@ -2973,19 +2809,28 @@
       </w:r>
       <w:r>
         <w:rPr>
+          <w:rFonts w:asciiTheme="minorHAnsi" w:hAnsiTheme="minorHAnsi"/>
+          <w:i w:val="0"/>
+          <w:sz w:val="24"/>
           <w:lang w:eastAsia="pt-BR"/>
         </w:rPr>
         <w:t>&lt;Nome do requisito&gt;</w:t>
       </w:r>
       <w:r>
         <w:rPr>
+          <w:rFonts w:asciiTheme="minorHAnsi" w:hAnsiTheme="minorHAnsi"/>
+          <w:i w:val="0"/>
+          <w:sz w:val="24"/>
           <w:lang w:eastAsia="pt-BR"/>
         </w:rPr>
         <w:tab/>
       </w:r>
-      <w:hyperlink r:id="rId33" w:history="1">
+      <w:hyperlink w:anchor="__RefHeading___Toc175024570" w:history="1">
         <w:r>
           <w:rPr>
+            <w:rFonts w:asciiTheme="minorHAnsi" w:hAnsiTheme="minorHAnsi"/>
+            <w:i w:val="0"/>
+            <w:sz w:val="24"/>
             <w:lang w:eastAsia="pt-BR"/>
           </w:rPr>
           <w:t>7</w:t>
@@ -2999,18 +2844,24 @@
           <w:tab w:val="right" w:leader="dot" w:pos="1200"/>
           <w:tab w:val="right" w:leader="dot" w:pos="9300"/>
         </w:tabs>
-      </w:pPr>
-      <w:r>
-        <w:rPr>
-          <w:rFonts w:cs="Arial"/>
+        <w:rPr>
+          <w:rFonts w:asciiTheme="minorHAnsi" w:hAnsiTheme="minorHAnsi"/>
+          <w:sz w:val="24"/>
+        </w:rPr>
+      </w:pPr>
+      <w:r>
+        <w:rPr>
+          <w:rFonts w:asciiTheme="minorHAnsi" w:hAnsiTheme="minorHAnsi" w:cs="Arial"/>
+          <w:sz w:val="24"/>
           <w:lang w:eastAsia="pt-BR"/>
         </w:rPr>
         <w:t>4.5</w:t>
       </w:r>
       <w:r>
         <w:rPr>
+          <w:rFonts w:asciiTheme="minorHAnsi" w:hAnsiTheme="minorHAnsi"/>
           <w:smallCaps w:val="0"/>
-          <w:sz w:val="24"/>
+          <w:sz w:val="32"/>
           <w:szCs w:val="24"/>
           <w:lang w:eastAsia="pt-BR"/>
         </w:rPr>
@@ -3018,20 +2869,25 @@
       </w:r>
       <w:r>
         <w:rPr>
-          <w:rFonts w:cs="Arial"/>
+          <w:rFonts w:asciiTheme="minorHAnsi" w:hAnsiTheme="minorHAnsi" w:cs="Arial"/>
+          <w:sz w:val="24"/>
           <w:lang w:eastAsia="pt-BR"/>
         </w:rPr>
         <w:t>Distribuição</w:t>
       </w:r>
       <w:r>
         <w:rPr>
+          <w:rFonts w:asciiTheme="minorHAnsi" w:hAnsiTheme="minorHAnsi"/>
+          <w:sz w:val="24"/>
           <w:lang w:eastAsia="pt-BR"/>
         </w:rPr>
         <w:tab/>
       </w:r>
-      <w:hyperlink r:id="rId34" w:history="1">
+      <w:hyperlink w:anchor="__RefHeading___Toc175024571" w:history="1">
         <w:r>
           <w:rPr>
+            <w:rFonts w:asciiTheme="minorHAnsi" w:hAnsiTheme="minorHAnsi"/>
+            <w:sz w:val="24"/>
             <w:lang w:eastAsia="pt-BR"/>
           </w:rPr>
           <w:t>8</w:t>
@@ -3045,17 +2901,26 @@
           <w:tab w:val="right" w:leader="dot" w:pos="2160"/>
           <w:tab w:val="right" w:leader="dot" w:pos="9540"/>
         </w:tabs>
-      </w:pPr>
-      <w:r>
-        <w:rPr>
+        <w:rPr>
+          <w:rFonts w:asciiTheme="minorHAnsi" w:hAnsiTheme="minorHAnsi"/>
+          <w:i w:val="0"/>
+          <w:sz w:val="24"/>
+        </w:rPr>
+      </w:pPr>
+      <w:r>
+        <w:rPr>
+          <w:rFonts w:asciiTheme="minorHAnsi" w:hAnsiTheme="minorHAnsi"/>
+          <w:i w:val="0"/>
+          <w:sz w:val="24"/>
           <w:lang w:eastAsia="pt-BR"/>
         </w:rPr>
         <w:t>[RNF06]</w:t>
       </w:r>
       <w:r>
         <w:rPr>
+          <w:rFonts w:asciiTheme="minorHAnsi" w:hAnsiTheme="minorHAnsi"/>
           <w:i w:val="0"/>
-          <w:sz w:val="24"/>
+          <w:sz w:val="32"/>
           <w:szCs w:val="24"/>
           <w:lang w:eastAsia="pt-BR"/>
         </w:rPr>
@@ -3063,19 +2928,28 @@
       </w:r>
       <w:r>
         <w:rPr>
+          <w:rFonts w:asciiTheme="minorHAnsi" w:hAnsiTheme="minorHAnsi"/>
+          <w:i w:val="0"/>
+          <w:sz w:val="24"/>
           <w:lang w:eastAsia="pt-BR"/>
         </w:rPr>
         <w:t>&lt;Nome do requisito&gt;</w:t>
       </w:r>
       <w:r>
         <w:rPr>
+          <w:rFonts w:asciiTheme="minorHAnsi" w:hAnsiTheme="minorHAnsi"/>
+          <w:i w:val="0"/>
+          <w:sz w:val="24"/>
           <w:lang w:eastAsia="pt-BR"/>
         </w:rPr>
         <w:tab/>
       </w:r>
-      <w:hyperlink r:id="rId35" w:history="1">
+      <w:hyperlink w:anchor="__RefHeading___Toc175024572" w:history="1">
         <w:r>
           <w:rPr>
+            <w:rFonts w:asciiTheme="minorHAnsi" w:hAnsiTheme="minorHAnsi"/>
+            <w:i w:val="0"/>
+            <w:sz w:val="24"/>
             <w:lang w:eastAsia="pt-BR"/>
           </w:rPr>
           <w:t>8</w:t>
@@ -3089,18 +2963,24 @@
           <w:tab w:val="right" w:leader="dot" w:pos="1200"/>
           <w:tab w:val="right" w:leader="dot" w:pos="9300"/>
         </w:tabs>
-      </w:pPr>
-      <w:r>
-        <w:rPr>
-          <w:rFonts w:cs="Arial"/>
+        <w:rPr>
+          <w:rFonts w:asciiTheme="minorHAnsi" w:hAnsiTheme="minorHAnsi"/>
+          <w:sz w:val="24"/>
+        </w:rPr>
+      </w:pPr>
+      <w:r>
+        <w:rPr>
+          <w:rFonts w:asciiTheme="minorHAnsi" w:hAnsiTheme="minorHAnsi" w:cs="Arial"/>
+          <w:sz w:val="24"/>
           <w:lang w:eastAsia="pt-BR"/>
         </w:rPr>
         <w:t>4.6</w:t>
       </w:r>
       <w:r>
         <w:rPr>
+          <w:rFonts w:asciiTheme="minorHAnsi" w:hAnsiTheme="minorHAnsi"/>
           <w:smallCaps w:val="0"/>
-          <w:sz w:val="24"/>
+          <w:sz w:val="32"/>
           <w:szCs w:val="24"/>
           <w:lang w:eastAsia="pt-BR"/>
         </w:rPr>
@@ -3108,20 +2988,25 @@
       </w:r>
       <w:r>
         <w:rPr>
-          <w:rFonts w:cs="Arial"/>
+          <w:rFonts w:asciiTheme="minorHAnsi" w:hAnsiTheme="minorHAnsi" w:cs="Arial"/>
+          <w:sz w:val="24"/>
           <w:lang w:eastAsia="pt-BR"/>
         </w:rPr>
         <w:t>Padrões</w:t>
       </w:r>
       <w:r>
         <w:rPr>
+          <w:rFonts w:asciiTheme="minorHAnsi" w:hAnsiTheme="minorHAnsi"/>
+          <w:sz w:val="24"/>
           <w:lang w:eastAsia="pt-BR"/>
         </w:rPr>
         <w:tab/>
       </w:r>
-      <w:hyperlink r:id="rId36" w:history="1">
+      <w:hyperlink w:anchor="__RefHeading___Toc175024573" w:history="1">
         <w:r>
           <w:rPr>
+            <w:rFonts w:asciiTheme="minorHAnsi" w:hAnsiTheme="minorHAnsi"/>
+            <w:sz w:val="24"/>
             <w:lang w:eastAsia="pt-BR"/>
           </w:rPr>
           <w:t>8</w:t>
@@ -3135,17 +3020,26 @@
           <w:tab w:val="right" w:leader="dot" w:pos="2160"/>
           <w:tab w:val="right" w:leader="dot" w:pos="9540"/>
         </w:tabs>
-      </w:pPr>
-      <w:r>
-        <w:rPr>
+        <w:rPr>
+          <w:rFonts w:asciiTheme="minorHAnsi" w:hAnsiTheme="minorHAnsi"/>
+          <w:i w:val="0"/>
+          <w:sz w:val="24"/>
+        </w:rPr>
+      </w:pPr>
+      <w:r>
+        <w:rPr>
+          <w:rFonts w:asciiTheme="minorHAnsi" w:hAnsiTheme="minorHAnsi"/>
+          <w:i w:val="0"/>
+          <w:sz w:val="24"/>
           <w:lang w:eastAsia="pt-BR"/>
         </w:rPr>
         <w:t>[RNF07]</w:t>
       </w:r>
       <w:r>
         <w:rPr>
+          <w:rFonts w:asciiTheme="minorHAnsi" w:hAnsiTheme="minorHAnsi"/>
           <w:i w:val="0"/>
-          <w:sz w:val="24"/>
+          <w:sz w:val="32"/>
           <w:szCs w:val="24"/>
           <w:lang w:eastAsia="pt-BR"/>
         </w:rPr>
@@ -3153,19 +3047,28 @@
       </w:r>
       <w:r>
         <w:rPr>
+          <w:rFonts w:asciiTheme="minorHAnsi" w:hAnsiTheme="minorHAnsi"/>
+          <w:i w:val="0"/>
+          <w:sz w:val="24"/>
           <w:lang w:eastAsia="pt-BR"/>
         </w:rPr>
         <w:t>&lt;Nome do requisito&gt;</w:t>
       </w:r>
       <w:r>
         <w:rPr>
+          <w:rFonts w:asciiTheme="minorHAnsi" w:hAnsiTheme="minorHAnsi"/>
+          <w:i w:val="0"/>
+          <w:sz w:val="24"/>
           <w:lang w:eastAsia="pt-BR"/>
         </w:rPr>
         <w:tab/>
       </w:r>
-      <w:hyperlink r:id="rId37" w:history="1">
+      <w:hyperlink w:anchor="__RefHeading___Toc175024574" w:history="1">
         <w:r>
           <w:rPr>
+            <w:rFonts w:asciiTheme="minorHAnsi" w:hAnsiTheme="minorHAnsi"/>
+            <w:i w:val="0"/>
+            <w:sz w:val="24"/>
             <w:lang w:eastAsia="pt-BR"/>
           </w:rPr>
           <w:t>8</w:t>
@@ -3179,18 +3082,24 @@
           <w:tab w:val="right" w:leader="dot" w:pos="1200"/>
           <w:tab w:val="right" w:leader="dot" w:pos="9300"/>
         </w:tabs>
-      </w:pPr>
-      <w:r>
-        <w:rPr>
-          <w:rFonts w:cs="Arial"/>
+        <w:rPr>
+          <w:rFonts w:asciiTheme="minorHAnsi" w:hAnsiTheme="minorHAnsi"/>
+          <w:sz w:val="24"/>
+        </w:rPr>
+      </w:pPr>
+      <w:r>
+        <w:rPr>
+          <w:rFonts w:asciiTheme="minorHAnsi" w:hAnsiTheme="minorHAnsi" w:cs="Arial"/>
+          <w:sz w:val="24"/>
           <w:lang w:eastAsia="pt-BR"/>
         </w:rPr>
         <w:t>4.7</w:t>
       </w:r>
       <w:r>
         <w:rPr>
+          <w:rFonts w:asciiTheme="minorHAnsi" w:hAnsiTheme="minorHAnsi"/>
           <w:smallCaps w:val="0"/>
-          <w:sz w:val="24"/>
+          <w:sz w:val="32"/>
           <w:szCs w:val="24"/>
           <w:lang w:eastAsia="pt-BR"/>
         </w:rPr>
@@ -3198,20 +3107,25 @@
       </w:r>
       <w:r>
         <w:rPr>
-          <w:rFonts w:cs="Arial"/>
+          <w:rFonts w:asciiTheme="minorHAnsi" w:hAnsiTheme="minorHAnsi" w:cs="Arial"/>
+          <w:sz w:val="24"/>
           <w:lang w:eastAsia="pt-BR"/>
         </w:rPr>
         <w:t>Hardware e software</w:t>
       </w:r>
       <w:r>
         <w:rPr>
+          <w:rFonts w:asciiTheme="minorHAnsi" w:hAnsiTheme="minorHAnsi"/>
+          <w:sz w:val="24"/>
           <w:lang w:eastAsia="pt-BR"/>
         </w:rPr>
         <w:tab/>
       </w:r>
-      <w:hyperlink r:id="rId38" w:history="1">
+      <w:hyperlink w:anchor="__RefHeading___Toc175024575" w:history="1">
         <w:r>
           <w:rPr>
+            <w:rFonts w:asciiTheme="minorHAnsi" w:hAnsiTheme="minorHAnsi"/>
+            <w:sz w:val="24"/>
             <w:lang w:eastAsia="pt-BR"/>
           </w:rPr>
           <w:t>8</w:t>
@@ -3225,17 +3139,26 @@
           <w:tab w:val="right" w:leader="dot" w:pos="2160"/>
           <w:tab w:val="right" w:leader="dot" w:pos="9540"/>
         </w:tabs>
-      </w:pPr>
-      <w:r>
-        <w:rPr>
+        <w:rPr>
+          <w:rFonts w:asciiTheme="minorHAnsi" w:hAnsiTheme="minorHAnsi"/>
+          <w:i w:val="0"/>
+          <w:sz w:val="24"/>
+        </w:rPr>
+      </w:pPr>
+      <w:r>
+        <w:rPr>
+          <w:rFonts w:asciiTheme="minorHAnsi" w:hAnsiTheme="minorHAnsi"/>
+          <w:i w:val="0"/>
+          <w:sz w:val="24"/>
           <w:lang w:eastAsia="pt-BR"/>
         </w:rPr>
         <w:t>[RNF08]</w:t>
       </w:r>
       <w:r>
         <w:rPr>
+          <w:rFonts w:asciiTheme="minorHAnsi" w:hAnsiTheme="minorHAnsi"/>
           <w:i w:val="0"/>
-          <w:sz w:val="24"/>
+          <w:sz w:val="32"/>
           <w:szCs w:val="24"/>
           <w:lang w:eastAsia="pt-BR"/>
         </w:rPr>
@@ -3243,19 +3166,28 @@
       </w:r>
       <w:r>
         <w:rPr>
+          <w:rFonts w:asciiTheme="minorHAnsi" w:hAnsiTheme="minorHAnsi"/>
+          <w:i w:val="0"/>
+          <w:sz w:val="24"/>
           <w:lang w:eastAsia="pt-BR"/>
         </w:rPr>
         <w:t>&lt;Nome do requisito&gt;</w:t>
       </w:r>
       <w:r>
         <w:rPr>
+          <w:rFonts w:asciiTheme="minorHAnsi" w:hAnsiTheme="minorHAnsi"/>
+          <w:i w:val="0"/>
+          <w:sz w:val="24"/>
           <w:lang w:eastAsia="pt-BR"/>
         </w:rPr>
         <w:tab/>
       </w:r>
-      <w:hyperlink r:id="rId39" w:history="1">
+      <w:hyperlink w:anchor="__RefHeading___Toc175024576" w:history="1">
         <w:r>
           <w:rPr>
+            <w:rFonts w:asciiTheme="minorHAnsi" w:hAnsiTheme="minorHAnsi"/>
+            <w:i w:val="0"/>
+            <w:sz w:val="24"/>
             <w:lang w:eastAsia="pt-BR"/>
           </w:rPr>
           <w:t>8</w:t>
@@ -3269,19 +3201,25 @@
           <w:tab w:val="right" w:leader="dot" w:pos="480"/>
           <w:tab w:val="right" w:leader="dot" w:pos="9060"/>
         </w:tabs>
-      </w:pPr>
-      <w:r>
-        <w:rPr>
-          <w:rFonts w:cs="Arial"/>
+        <w:rPr>
+          <w:rFonts w:asciiTheme="minorHAnsi" w:hAnsiTheme="minorHAnsi"/>
+          <w:sz w:val="24"/>
+        </w:rPr>
+      </w:pPr>
+      <w:r>
+        <w:rPr>
+          <w:rFonts w:asciiTheme="minorHAnsi" w:hAnsiTheme="minorHAnsi" w:cs="Arial"/>
+          <w:sz w:val="24"/>
           <w:lang w:eastAsia="pt-BR"/>
         </w:rPr>
         <w:t>5.</w:t>
       </w:r>
       <w:r>
         <w:rPr>
+          <w:rFonts w:asciiTheme="minorHAnsi" w:hAnsiTheme="minorHAnsi"/>
           <w:b w:val="0"/>
           <w:caps w:val="0"/>
-          <w:sz w:val="24"/>
+          <w:sz w:val="32"/>
           <w:szCs w:val="24"/>
           <w:lang w:eastAsia="pt-BR"/>
         </w:rPr>
@@ -3289,20 +3227,25 @@
       </w:r>
       <w:r>
         <w:rPr>
-          <w:rFonts w:cs="Arial"/>
+          <w:rFonts w:asciiTheme="minorHAnsi" w:hAnsiTheme="minorHAnsi" w:cs="Arial"/>
+          <w:sz w:val="24"/>
           <w:lang w:eastAsia="pt-BR"/>
         </w:rPr>
         <w:t>Rastreabilidade</w:t>
       </w:r>
       <w:r>
         <w:rPr>
+          <w:rFonts w:asciiTheme="minorHAnsi" w:hAnsiTheme="minorHAnsi"/>
+          <w:sz w:val="24"/>
           <w:lang w:eastAsia="pt-BR"/>
         </w:rPr>
         <w:tab/>
       </w:r>
-      <w:hyperlink r:id="rId40" w:history="1">
+      <w:hyperlink w:anchor="__RefHeading___Toc175024577" w:history="1">
         <w:r>
           <w:rPr>
+            <w:rFonts w:asciiTheme="minorHAnsi" w:hAnsiTheme="minorHAnsi"/>
+            <w:sz w:val="24"/>
             <w:lang w:eastAsia="pt-BR"/>
           </w:rPr>
           <w:t>8</w:t>
@@ -3316,19 +3259,25 @@
           <w:tab w:val="right" w:leader="dot" w:pos="480"/>
           <w:tab w:val="right" w:leader="dot" w:pos="9060"/>
         </w:tabs>
-      </w:pPr>
-      <w:r>
-        <w:rPr>
-          <w:rFonts w:cs="Arial"/>
+        <w:rPr>
+          <w:rFonts w:asciiTheme="minorHAnsi" w:hAnsiTheme="minorHAnsi"/>
+          <w:sz w:val="24"/>
+        </w:rPr>
+      </w:pPr>
+      <w:r>
+        <w:rPr>
+          <w:rFonts w:asciiTheme="minorHAnsi" w:hAnsiTheme="minorHAnsi" w:cs="Arial"/>
+          <w:sz w:val="24"/>
           <w:lang w:eastAsia="pt-BR"/>
         </w:rPr>
         <w:t>6.</w:t>
       </w:r>
       <w:r>
         <w:rPr>
+          <w:rFonts w:asciiTheme="minorHAnsi" w:hAnsiTheme="minorHAnsi"/>
           <w:b w:val="0"/>
           <w:caps w:val="0"/>
-          <w:sz w:val="24"/>
+          <w:sz w:val="32"/>
           <w:szCs w:val="24"/>
           <w:lang w:eastAsia="pt-BR"/>
         </w:rPr>
@@ -3336,20 +3285,25 @@
       </w:r>
       <w:r>
         <w:rPr>
-          <w:rFonts w:cs="Arial"/>
+          <w:rFonts w:asciiTheme="minorHAnsi" w:hAnsiTheme="minorHAnsi" w:cs="Arial"/>
+          <w:sz w:val="24"/>
           <w:lang w:eastAsia="pt-BR"/>
         </w:rPr>
         <w:t>Mudanças nos requisitos</w:t>
       </w:r>
       <w:r>
         <w:rPr>
+          <w:rFonts w:asciiTheme="minorHAnsi" w:hAnsiTheme="minorHAnsi"/>
+          <w:sz w:val="24"/>
           <w:lang w:eastAsia="pt-BR"/>
         </w:rPr>
         <w:tab/>
       </w:r>
-      <w:hyperlink r:id="rId41" w:history="1">
+      <w:hyperlink w:anchor="__RefHeading___Toc175024578" w:history="1">
         <w:r>
           <w:rPr>
+            <w:rFonts w:asciiTheme="minorHAnsi" w:hAnsiTheme="minorHAnsi"/>
+            <w:sz w:val="24"/>
             <w:lang w:eastAsia="pt-BR"/>
           </w:rPr>
           <w:t>8</w:t>
@@ -3363,19 +3317,25 @@
           <w:tab w:val="right" w:leader="dot" w:pos="480"/>
           <w:tab w:val="right" w:leader="dot" w:pos="9060"/>
         </w:tabs>
-      </w:pPr>
-      <w:r>
-        <w:rPr>
-          <w:rFonts w:cs="Arial"/>
+        <w:rPr>
+          <w:rFonts w:asciiTheme="minorHAnsi" w:hAnsiTheme="minorHAnsi"/>
+          <w:sz w:val="24"/>
+        </w:rPr>
+      </w:pPr>
+      <w:r>
+        <w:rPr>
+          <w:rFonts w:asciiTheme="minorHAnsi" w:hAnsiTheme="minorHAnsi" w:cs="Arial"/>
+          <w:sz w:val="24"/>
           <w:lang w:eastAsia="pt-BR"/>
         </w:rPr>
         <w:t>7.</w:t>
       </w:r>
       <w:r>
         <w:rPr>
+          <w:rFonts w:asciiTheme="minorHAnsi" w:hAnsiTheme="minorHAnsi"/>
           <w:b w:val="0"/>
           <w:caps w:val="0"/>
-          <w:sz w:val="24"/>
+          <w:sz w:val="32"/>
           <w:szCs w:val="24"/>
           <w:lang w:eastAsia="pt-BR"/>
         </w:rPr>
@@ -3383,20 +3343,25 @@
       </w:r>
       <w:r>
         <w:rPr>
-          <w:rFonts w:cs="Arial"/>
+          <w:rFonts w:asciiTheme="minorHAnsi" w:hAnsiTheme="minorHAnsi" w:cs="Arial"/>
+          <w:sz w:val="24"/>
           <w:lang w:eastAsia="pt-BR"/>
         </w:rPr>
         <w:t>Referências</w:t>
       </w:r>
       <w:r>
         <w:rPr>
+          <w:rFonts w:asciiTheme="minorHAnsi" w:hAnsiTheme="minorHAnsi"/>
+          <w:sz w:val="24"/>
           <w:lang w:eastAsia="pt-BR"/>
         </w:rPr>
         <w:tab/>
       </w:r>
-      <w:hyperlink r:id="rId42" w:history="1">
+      <w:hyperlink w:anchor="__RefHeading___Toc175024579" w:history="1">
         <w:r>
           <w:rPr>
+            <w:rFonts w:asciiTheme="minorHAnsi" w:hAnsiTheme="minorHAnsi"/>
+            <w:sz w:val="24"/>
             <w:lang w:eastAsia="pt-BR"/>
           </w:rPr>
           <w:t>9</w:t>
@@ -3407,119 +3372,104 @@
       <w:pPr>
         <w:pStyle w:val="Standard"/>
         <w:rPr>
-          <w:rFonts w:ascii="Arial" w:hAnsi="Arial" w:cs="Arial"/>
-          <w:smallCaps/>
-          <w:sz w:val="22"/>
-        </w:rPr>
-        <w:sectPr>
-          <w:headerReference w:type="default" r:id="rId43"/>
-          <w:footerReference w:type="default" r:id="rId44"/>
-          <w:pgSz w:w="11906" w:h="16838"/>
-          <w:pgMar w:top="1701" w:right="1418" w:bottom="1899" w:left="1418" w:header="720" w:footer="732" w:gutter="0"/>
-          <w:cols w:space="720"/>
-        </w:sectPr>
-      </w:pPr>
-      <w:r>
-        <w:rPr>
+          <w:rFonts w:asciiTheme="minorHAnsi" w:hAnsiTheme="minorHAnsi"/>
+          <w:b/>
+          <w:sz w:val="32"/>
+        </w:rPr>
+      </w:pPr>
+      <w:r>
+        <w:rPr>
+          <w:rFonts w:asciiTheme="minorHAnsi" w:hAnsiTheme="minorHAnsi"/>
           <w:b/>
           <w:caps/>
-          <w:sz w:val="20"/>
         </w:rPr>
         <w:fldChar w:fldCharType="end"/>
       </w:r>
-    </w:p>
-    <w:p>
-      <w:pPr>
-        <w:pStyle w:val="Ttulo9"/>
-        <w:numPr>
-          <w:ilvl w:val="0"/>
-          <w:numId w:val="11"/>
-        </w:numPr>
-        <w:rPr>
+      <w:bookmarkStart w:id="1" w:name="__RefHeading___Toc175024545"/>
+      <w:r>
+        <w:rPr>
+          <w:rFonts w:asciiTheme="minorHAnsi" w:hAnsiTheme="minorHAnsi"/>
           <w:b/>
           <w:sz w:val="32"/>
         </w:rPr>
-      </w:pPr>
-      <w:bookmarkStart w:id="0" w:name="__RefHeading___Toc175024545"/>
-      <w:r>
-        <w:rPr>
-          <w:b/>
-          <w:sz w:val="32"/>
+        <w:t>Introdução</w:t>
+      </w:r>
+      <w:bookmarkEnd w:id="1"/>
+    </w:p>
+    <w:p>
+      <w:pPr>
+        <w:pStyle w:val="Standard"/>
+        <w:rPr>
+          <w:rFonts w:asciiTheme="minorHAnsi" w:hAnsiTheme="minorHAnsi" w:cs="Arial"/>
+          <w:sz w:val="22"/>
+        </w:rPr>
+      </w:pPr>
+      <w:r>
+        <w:rPr>
+          <w:rFonts w:asciiTheme="minorHAnsi" w:hAnsiTheme="minorHAnsi" w:cs="Arial"/>
+          <w:sz w:val="22"/>
         </w:rPr>
         <w:lastRenderedPageBreak/>
-        <w:t>Introdução</w:t>
-      </w:r>
-      <w:bookmarkEnd w:id="0"/>
+        <w:t xml:space="preserve">Este documento especifica os requisitos do </w:t>
+      </w:r>
+      <w:r>
+        <w:rPr>
+          <w:rFonts w:asciiTheme="minorHAnsi" w:hAnsiTheme="minorHAnsi" w:cs="Arial"/>
+          <w:sz w:val="22"/>
+        </w:rPr>
+        <w:t xml:space="preserve">aplicativo </w:t>
+      </w:r>
+      <w:proofErr w:type="spellStart"/>
+      <w:r>
+        <w:rPr>
+          <w:rFonts w:asciiTheme="minorHAnsi" w:hAnsiTheme="minorHAnsi" w:cs="Arial"/>
+          <w:sz w:val="22"/>
+        </w:rPr>
+        <w:t>TalkUniversity</w:t>
+      </w:r>
+      <w:proofErr w:type="spellEnd"/>
+      <w:r>
+        <w:rPr>
+          <w:rFonts w:asciiTheme="minorHAnsi" w:hAnsiTheme="minorHAnsi" w:cs="Arial"/>
+          <w:sz w:val="22"/>
+        </w:rPr>
+        <w:t>, fornecendo aos desenvolvedores as informações necessárias para a execução de seu projeto e implementação, assim como para a realização dos testes e homologação.</w:t>
+      </w:r>
     </w:p>
     <w:p>
       <w:pPr>
         <w:pStyle w:val="Standard"/>
         <w:rPr>
-          <w:rFonts w:ascii="Arial" w:hAnsi="Arial" w:cs="Arial"/>
-          <w:sz w:val="22"/>
-        </w:rPr>
-      </w:pPr>
-      <w:r>
-        <w:rPr>
-          <w:rFonts w:ascii="Arial" w:hAnsi="Arial" w:cs="Arial"/>
-          <w:sz w:val="22"/>
-        </w:rPr>
-        <w:t xml:space="preserve">Este documento especifica os requisitos do </w:t>
-      </w:r>
-      <w:r>
-        <w:rPr>
-          <w:rFonts w:ascii="Arial" w:hAnsi="Arial" w:cs="Arial"/>
-          <w:sz w:val="22"/>
-        </w:rPr>
-        <w:t>aplicativo TalkUniversity</w:t>
-      </w:r>
-      <w:r>
-        <w:rPr>
-          <w:rFonts w:ascii="Arial" w:hAnsi="Arial" w:cs="Arial"/>
-          <w:sz w:val="22"/>
-        </w:rPr>
-        <w:t>, fornecendo aos desenvolvedores as informações ne</w:t>
-      </w:r>
-      <w:r>
-        <w:rPr>
-          <w:rFonts w:ascii="Arial" w:hAnsi="Arial" w:cs="Arial"/>
-          <w:sz w:val="22"/>
-        </w:rPr>
-        <w:t>cessárias para a execução de seu projeto e implementação, assim como para a realização dos testes e homologação.</w:t>
-      </w:r>
-    </w:p>
-    <w:p>
-      <w:pPr>
-        <w:pStyle w:val="Standard"/>
-        <w:rPr>
-          <w:rFonts w:ascii="Arial" w:hAnsi="Arial" w:cs="Arial"/>
-          <w:sz w:val="22"/>
-        </w:rPr>
-      </w:pPr>
-      <w:r>
-        <w:rPr>
-          <w:rFonts w:ascii="Arial" w:hAnsi="Arial" w:cs="Arial"/>
-          <w:sz w:val="22"/>
-        </w:rPr>
-        <w:t>Esta introdução fornece as informações necessárias para fazer um bom uso deste documento, explicitando seus objetivos e as convenções que foram</w:t>
-      </w:r>
-      <w:r>
-        <w:rPr>
-          <w:rFonts w:ascii="Arial" w:hAnsi="Arial" w:cs="Arial"/>
-          <w:sz w:val="22"/>
-        </w:rPr>
-        <w:t xml:space="preserve"> adotadas no texto. As demais seções apresentam a especificação do </w:t>
-      </w:r>
-      <w:r>
-        <w:rPr>
-          <w:rFonts w:ascii="Arial" w:hAnsi="Arial" w:cs="Arial"/>
-          <w:sz w:val="22"/>
-        </w:rPr>
-        <w:t>aplicativo TalkUniversity</w:t>
-      </w:r>
-      <w:r>
-        <w:rPr>
-          <w:rFonts w:ascii="Arial" w:hAnsi="Arial" w:cs="Arial"/>
+          <w:rFonts w:asciiTheme="minorHAnsi" w:hAnsiTheme="minorHAnsi" w:cs="Arial"/>
+          <w:sz w:val="22"/>
+        </w:rPr>
+      </w:pPr>
+      <w:r>
+        <w:rPr>
+          <w:rFonts w:asciiTheme="minorHAnsi" w:hAnsiTheme="minorHAnsi" w:cs="Arial"/>
+          <w:sz w:val="22"/>
+        </w:rPr>
+        <w:t xml:space="preserve">Esta introdução fornece as informações necessárias para fazer um bom uso deste documento, explicitando seus objetivos e as convenções que foram adotadas no texto. As demais seções apresentam a especificação do </w:t>
+      </w:r>
+      <w:r>
+        <w:rPr>
+          <w:rFonts w:asciiTheme="minorHAnsi" w:hAnsiTheme="minorHAnsi" w:cs="Arial"/>
+          <w:sz w:val="22"/>
+        </w:rPr>
+        <w:t xml:space="preserve">aplicativo </w:t>
+      </w:r>
+      <w:proofErr w:type="spellStart"/>
+      <w:r>
+        <w:rPr>
+          <w:rFonts w:asciiTheme="minorHAnsi" w:hAnsiTheme="minorHAnsi" w:cs="Arial"/>
+          <w:sz w:val="22"/>
+        </w:rPr>
+        <w:t>TalkUniversity</w:t>
+      </w:r>
+      <w:proofErr w:type="spellEnd"/>
+      <w:r>
+        <w:rPr>
+          <w:rFonts w:asciiTheme="minorHAnsi" w:hAnsiTheme="minorHAnsi" w:cs="Arial"/>
           <w:sz w:val="22"/>
         </w:rPr>
         <w:t xml:space="preserve"> e estão organizadas como descrito abaixo:</w:t>
@@ -3532,10 +3482,13 @@
           <w:ilvl w:val="0"/>
           <w:numId w:val="12"/>
         </w:numPr>
-      </w:pPr>
-      <w:r>
-        <w:rPr>
-          <w:rFonts w:ascii="Arial" w:hAnsi="Arial" w:cs="Arial"/>
+        <w:rPr>
+          <w:rFonts w:asciiTheme="minorHAnsi" w:hAnsiTheme="minorHAnsi"/>
+        </w:rPr>
+      </w:pPr>
+      <w:r>
+        <w:rPr>
+          <w:rFonts w:asciiTheme="minorHAnsi" w:hAnsiTheme="minorHAnsi" w:cs="Arial"/>
           <w:b/>
           <w:sz w:val="22"/>
         </w:rPr>
@@ -3543,26 +3496,22 @@
       </w:r>
       <w:r>
         <w:rPr>
-          <w:rFonts w:ascii="Arial" w:hAnsi="Arial" w:cs="Arial"/>
-          <w:sz w:val="22"/>
-        </w:rPr>
-        <w:t>: apresenta uma visão geral do produto/serviço, caracterizando qual é o se</w:t>
-      </w:r>
-      <w:r>
-        <w:rPr>
-          <w:rFonts w:ascii="Arial" w:hAnsi="Arial" w:cs="Arial"/>
-          <w:sz w:val="22"/>
-        </w:rPr>
-        <w:t>u escopo e descrevendo seus usuários.</w:t>
+          <w:rFonts w:asciiTheme="minorHAnsi" w:hAnsiTheme="minorHAnsi" w:cs="Arial"/>
+          <w:sz w:val="22"/>
+        </w:rPr>
+        <w:t>: apresenta uma visão geral do produto/serviço, caracterizando qual é o seu escopo e descrevendo seus usuários.</w:t>
       </w:r>
     </w:p>
     <w:p>
       <w:pPr>
         <w:pStyle w:val="Commarcadores"/>
-      </w:pPr>
-      <w:r>
-        <w:rPr>
-          <w:rFonts w:ascii="Arial" w:hAnsi="Arial" w:cs="Arial"/>
+        <w:rPr>
+          <w:rFonts w:asciiTheme="minorHAnsi" w:hAnsiTheme="minorHAnsi"/>
+        </w:rPr>
+      </w:pPr>
+      <w:r>
+        <w:rPr>
+          <w:rFonts w:asciiTheme="minorHAnsi" w:hAnsiTheme="minorHAnsi" w:cs="Arial"/>
           <w:b/>
           <w:sz w:val="22"/>
         </w:rPr>
@@ -3570,7 +3519,7 @@
       </w:r>
       <w:r>
         <w:rPr>
-          <w:rFonts w:ascii="Arial" w:hAnsi="Arial" w:cs="Arial"/>
+          <w:rFonts w:asciiTheme="minorHAnsi" w:hAnsiTheme="minorHAnsi" w:cs="Arial"/>
           <w:sz w:val="22"/>
         </w:rPr>
         <w:t>lista e descreve os requisitos funcionais do produto/serviço, especificando seus objetivos, funcionalidades, atores e prioridades.</w:t>
@@ -3579,10 +3528,13 @@
     <w:p>
       <w:pPr>
         <w:pStyle w:val="Commarcadores"/>
-      </w:pPr>
-      <w:r>
-        <w:rPr>
-          <w:rFonts w:ascii="Arial" w:hAnsi="Arial" w:cs="Arial"/>
+        <w:rPr>
+          <w:rFonts w:asciiTheme="minorHAnsi" w:hAnsiTheme="minorHAnsi"/>
+        </w:rPr>
+      </w:pPr>
+      <w:r>
+        <w:rPr>
+          <w:rFonts w:asciiTheme="minorHAnsi" w:hAnsiTheme="minorHAnsi" w:cs="Arial"/>
           <w:b/>
           <w:sz w:val="22"/>
         </w:rPr>
@@ -3590,26 +3542,22 @@
       </w:r>
       <w:r>
         <w:rPr>
-          <w:rFonts w:ascii="Arial" w:hAnsi="Arial" w:cs="Arial"/>
-          <w:sz w:val="22"/>
-        </w:rPr>
-        <w:t xml:space="preserve">: especifica todos </w:t>
-      </w:r>
-      <w:r>
-        <w:rPr>
-          <w:rFonts w:ascii="Arial" w:hAnsi="Arial" w:cs="Arial"/>
-          <w:sz w:val="22"/>
-        </w:rPr>
-        <w:t>os requisitos não funcionais do produto/serviço, divididos em requisitos de usabilidade, confiabilidade, desempenho, segurança, distribuição, adequação a padrões e requisitos de hardware e software.</w:t>
+          <w:rFonts w:asciiTheme="minorHAnsi" w:hAnsiTheme="minorHAnsi" w:cs="Arial"/>
+          <w:sz w:val="22"/>
+        </w:rPr>
+        <w:t>: especifica todos os requisitos não funcionais do produto/serviço, divididos em requisitos de usabilidade, confiabilidade, desempenho, segurança, distribuição, adequação a padrões e requisitos de hardware e software.</w:t>
       </w:r>
     </w:p>
     <w:p>
       <w:pPr>
         <w:pStyle w:val="Commarcadores"/>
-      </w:pPr>
-      <w:r>
-        <w:rPr>
-          <w:rFonts w:ascii="Arial" w:hAnsi="Arial" w:cs="Arial"/>
+        <w:rPr>
+          <w:rFonts w:asciiTheme="minorHAnsi" w:hAnsiTheme="minorHAnsi"/>
+        </w:rPr>
+      </w:pPr>
+      <w:r>
+        <w:rPr>
+          <w:rFonts w:asciiTheme="minorHAnsi" w:hAnsiTheme="minorHAnsi" w:cs="Arial"/>
           <w:b/>
           <w:sz w:val="22"/>
         </w:rPr>
@@ -3617,26 +3565,22 @@
       </w:r>
       <w:r>
         <w:rPr>
-          <w:rFonts w:ascii="Arial" w:hAnsi="Arial" w:cs="Arial"/>
-          <w:sz w:val="22"/>
-        </w:rPr>
-        <w:t xml:space="preserve"> apresenta os relacionamentos e</w:t>
-      </w:r>
-      <w:r>
-        <w:rPr>
-          <w:rFonts w:ascii="Arial" w:hAnsi="Arial" w:cs="Arial"/>
-          <w:sz w:val="22"/>
-        </w:rPr>
-        <w:t>ntre os requisitos do produto/serviço.</w:t>
+          <w:rFonts w:asciiTheme="minorHAnsi" w:hAnsiTheme="minorHAnsi" w:cs="Arial"/>
+          <w:sz w:val="22"/>
+        </w:rPr>
+        <w:t xml:space="preserve"> apresenta os relacionamentos entre os requisitos do produto/serviço.</w:t>
       </w:r>
     </w:p>
     <w:p>
       <w:pPr>
         <w:pStyle w:val="Commarcadores"/>
-      </w:pPr>
-      <w:r>
-        <w:rPr>
-          <w:rFonts w:ascii="Arial" w:hAnsi="Arial" w:cs="Arial"/>
+        <w:rPr>
+          <w:rFonts w:asciiTheme="minorHAnsi" w:hAnsiTheme="minorHAnsi"/>
+        </w:rPr>
+      </w:pPr>
+      <w:r>
+        <w:rPr>
+          <w:rFonts w:asciiTheme="minorHAnsi" w:hAnsiTheme="minorHAnsi" w:cs="Arial"/>
           <w:b/>
           <w:sz w:val="22"/>
         </w:rPr>
@@ -3644,10 +3588,17 @@
       </w:r>
       <w:r>
         <w:rPr>
-          <w:rFonts w:ascii="Arial" w:hAnsi="Arial" w:cs="Arial"/>
+          <w:rFonts w:asciiTheme="minorHAnsi" w:hAnsiTheme="minorHAnsi" w:cs="Arial"/>
           <w:sz w:val="22"/>
         </w:rPr>
         <w:t xml:space="preserve"> contém uma lista de referências para outros documentos relacionados</w:t>
+      </w:r>
+      <w:r>
+        <w:rPr>
+          <w:rFonts w:asciiTheme="minorHAnsi" w:hAnsiTheme="minorHAnsi" w:cs="Arial"/>
+          <w:sz w:val="22"/>
+        </w:rPr>
+        <w:t>.</w:t>
       </w:r>
     </w:p>
     <w:p>
@@ -3657,34 +3608,33 @@
           <w:ilvl w:val="1"/>
           <w:numId w:val="4"/>
         </w:numPr>
-      </w:pPr>
-      <w:bookmarkStart w:id="1" w:name="__RefHeading___Toc175024546"/>
-      <w:r>
+        <w:rPr>
+          <w:rFonts w:asciiTheme="minorHAnsi" w:hAnsiTheme="minorHAnsi"/>
+        </w:rPr>
+      </w:pPr>
+      <w:bookmarkStart w:id="2" w:name="__RefHeading___Toc175024546"/>
+      <w:r>
+        <w:rPr>
+          <w:rFonts w:asciiTheme="minorHAnsi" w:hAnsiTheme="minorHAnsi"/>
+        </w:rPr>
         <w:t>Convenções, termos e abreviações</w:t>
       </w:r>
-      <w:bookmarkEnd w:id="1"/>
+      <w:bookmarkEnd w:id="2"/>
     </w:p>
     <w:p>
       <w:pPr>
         <w:pStyle w:val="Standard"/>
         <w:rPr>
-          <w:rFonts w:ascii="Arial" w:hAnsi="Arial" w:cs="Arial"/>
-          <w:sz w:val="22"/>
-        </w:rPr>
-      </w:pPr>
-      <w:r>
-        <w:rPr>
-          <w:rFonts w:ascii="Arial" w:hAnsi="Arial" w:cs="Arial"/>
-          <w:sz w:val="22"/>
-        </w:rPr>
-        <w:t xml:space="preserve">A correta interpretação deste documento exige o conhecimento de algumas convenções e </w:t>
-      </w:r>
-      <w:r>
-        <w:rPr>
-          <w:rFonts w:ascii="Arial" w:hAnsi="Arial" w:cs="Arial"/>
-          <w:sz w:val="22"/>
-        </w:rPr>
-        <w:t>termos específicos, que são descritos a seguir.</w:t>
+          <w:rFonts w:asciiTheme="minorHAnsi" w:hAnsiTheme="minorHAnsi" w:cs="Arial"/>
+          <w:sz w:val="22"/>
+        </w:rPr>
+      </w:pPr>
+      <w:r>
+        <w:rPr>
+          <w:rFonts w:asciiTheme="minorHAnsi" w:hAnsiTheme="minorHAnsi" w:cs="Arial"/>
+          <w:sz w:val="22"/>
+        </w:rPr>
+        <w:t>A correta interpretação deste documento exige o conhecimento de algumas convenções e termos específicos, que são descritos a seguir.</w:t>
       </w:r>
     </w:p>
     <w:p>
@@ -3695,31 +3645,33 @@
           <w:numId w:val="4"/>
         </w:numPr>
         <w:rPr>
+          <w:rFonts w:asciiTheme="minorHAnsi" w:hAnsiTheme="minorHAnsi"/>
           <w:iCs/>
           <w:sz w:val="22"/>
         </w:rPr>
       </w:pPr>
-      <w:bookmarkStart w:id="2" w:name="__RefHeading___Toc175024547"/>
-      <w:r>
-        <w:rPr>
+      <w:bookmarkStart w:id="3" w:name="__RefHeading___Toc175024547"/>
+      <w:r>
+        <w:rPr>
+          <w:rFonts w:asciiTheme="minorHAnsi" w:hAnsiTheme="minorHAnsi"/>
           <w:iCs/>
           <w:sz w:val="22"/>
         </w:rPr>
         <w:t>Identificação dos Requisitos</w:t>
       </w:r>
-      <w:bookmarkEnd w:id="2"/>
+      <w:bookmarkEnd w:id="3"/>
     </w:p>
     <w:p>
       <w:pPr>
         <w:pStyle w:val="Standard"/>
         <w:rPr>
-          <w:rFonts w:ascii="Arial" w:hAnsi="Arial" w:cs="Arial"/>
-          <w:sz w:val="22"/>
-        </w:rPr>
-      </w:pPr>
-      <w:r>
-        <w:rPr>
-          <w:rFonts w:ascii="Arial" w:hAnsi="Arial" w:cs="Arial"/>
+          <w:rFonts w:asciiTheme="minorHAnsi" w:hAnsiTheme="minorHAnsi" w:cs="Arial"/>
+          <w:sz w:val="22"/>
+        </w:rPr>
+      </w:pPr>
+      <w:r>
+        <w:rPr>
+          <w:rFonts w:asciiTheme="minorHAnsi" w:hAnsiTheme="minorHAnsi" w:cs="Arial"/>
           <w:sz w:val="22"/>
         </w:rPr>
         <w:t>Por convenção, a referência a requisitos é feita através do identificador do requisito, de acordo com o esquema abaixo:</w:t>
@@ -3730,36 +3682,29 @@
         <w:pStyle w:val="Standard"/>
         <w:jc w:val="center"/>
         <w:rPr>
-          <w:rFonts w:ascii="Arial" w:hAnsi="Arial" w:cs="Arial"/>
-          <w:sz w:val="22"/>
-        </w:rPr>
-      </w:pPr>
-      <w:r>
-        <w:rPr>
-          <w:rFonts w:ascii="Arial" w:hAnsi="Arial" w:cs="Arial"/>
-          <w:sz w:val="22"/>
-        </w:rPr>
-        <w:t>[identificador de tipo de requisito.identificador do requis</w:t>
-      </w:r>
-      <w:r>
-        <w:rPr>
-          <w:rFonts w:ascii="Arial" w:hAnsi="Arial" w:cs="Arial"/>
-          <w:sz w:val="22"/>
-        </w:rPr>
-        <w:t>ito]</w:t>
+          <w:rFonts w:asciiTheme="minorHAnsi" w:hAnsiTheme="minorHAnsi" w:cs="Arial"/>
+          <w:sz w:val="22"/>
+        </w:rPr>
+      </w:pPr>
+      <w:r>
+        <w:rPr>
+          <w:rFonts w:asciiTheme="minorHAnsi" w:hAnsiTheme="minorHAnsi" w:cs="Arial"/>
+          <w:sz w:val="22"/>
+        </w:rPr>
+        <w:t>[identificador de tipo de requisito.identificador do requisito]</w:t>
       </w:r>
     </w:p>
     <w:p>
       <w:pPr>
         <w:pStyle w:val="Standard"/>
         <w:rPr>
-          <w:rFonts w:ascii="Arial" w:hAnsi="Arial" w:cs="Arial"/>
-          <w:sz w:val="22"/>
-        </w:rPr>
-      </w:pPr>
-      <w:r>
-        <w:rPr>
-          <w:rFonts w:ascii="Arial" w:hAnsi="Arial" w:cs="Arial"/>
+          <w:rFonts w:asciiTheme="minorHAnsi" w:hAnsiTheme="minorHAnsi" w:cs="Arial"/>
+          <w:sz w:val="22"/>
+        </w:rPr>
+      </w:pPr>
+      <w:r>
+        <w:rPr>
+          <w:rFonts w:asciiTheme="minorHAnsi" w:hAnsiTheme="minorHAnsi" w:cs="Arial"/>
           <w:sz w:val="22"/>
         </w:rPr>
         <w:t>O identificador de tipo de requisito pode ser:</w:t>
@@ -3773,16 +3718,24 @@
           <w:numId w:val="13"/>
         </w:numPr>
         <w:rPr>
-          <w:rFonts w:ascii="Arial" w:hAnsi="Arial" w:cs="Arial"/>
-          <w:sz w:val="22"/>
-        </w:rPr>
-      </w:pPr>
-      <w:r>
-        <w:rPr>
-          <w:rFonts w:ascii="Arial" w:hAnsi="Arial" w:cs="Arial"/>
-          <w:sz w:val="22"/>
-        </w:rPr>
-        <w:t>RF – requisito funcional</w:t>
+          <w:rFonts w:asciiTheme="minorHAnsi" w:hAnsiTheme="minorHAnsi" w:cs="Arial"/>
+          <w:sz w:val="22"/>
+        </w:rPr>
+      </w:pPr>
+      <w:r>
+        <w:rPr>
+          <w:rFonts w:asciiTheme="minorHAnsi" w:hAnsiTheme="minorHAnsi" w:cs="Arial"/>
+          <w:b/>
+          <w:sz w:val="22"/>
+        </w:rPr>
+        <w:t>RF</w:t>
+      </w:r>
+      <w:r>
+        <w:rPr>
+          <w:rFonts w:asciiTheme="minorHAnsi" w:hAnsiTheme="minorHAnsi" w:cs="Arial"/>
+          <w:sz w:val="22"/>
+        </w:rPr>
+        <w:t xml:space="preserve"> – requisito funcional</w:t>
       </w:r>
     </w:p>
     <w:p>
@@ -3793,43 +3746,51 @@
           <w:numId w:val="10"/>
         </w:numPr>
         <w:rPr>
-          <w:rFonts w:ascii="Arial" w:hAnsi="Arial" w:cs="Arial"/>
-          <w:sz w:val="22"/>
-        </w:rPr>
-      </w:pPr>
-      <w:r>
-        <w:rPr>
-          <w:rFonts w:ascii="Arial" w:hAnsi="Arial" w:cs="Arial"/>
-          <w:sz w:val="22"/>
-        </w:rPr>
-        <w:t>RNF – requisito não-funcional</w:t>
+          <w:rFonts w:asciiTheme="minorHAnsi" w:hAnsiTheme="minorHAnsi" w:cs="Arial"/>
+          <w:sz w:val="22"/>
+        </w:rPr>
+      </w:pPr>
+      <w:r>
+        <w:rPr>
+          <w:rFonts w:asciiTheme="minorHAnsi" w:hAnsiTheme="minorHAnsi" w:cs="Arial"/>
+          <w:b/>
+          <w:sz w:val="22"/>
+        </w:rPr>
+        <w:t>RNF</w:t>
+      </w:r>
+      <w:r>
+        <w:rPr>
+          <w:rFonts w:asciiTheme="minorHAnsi" w:hAnsiTheme="minorHAnsi" w:cs="Arial"/>
+          <w:sz w:val="22"/>
+        </w:rPr>
+        <w:t xml:space="preserve"> – requisito não-funcional</w:t>
       </w:r>
     </w:p>
     <w:p>
       <w:pPr>
         <w:pStyle w:val="Standard"/>
         <w:rPr>
-          <w:rFonts w:ascii="Arial" w:hAnsi="Arial" w:cs="Arial"/>
-          <w:sz w:val="22"/>
-        </w:rPr>
-      </w:pPr>
-      <w:r>
-        <w:rPr>
-          <w:rFonts w:ascii="Arial" w:hAnsi="Arial" w:cs="Arial"/>
+          <w:rFonts w:asciiTheme="minorHAnsi" w:hAnsiTheme="minorHAnsi" w:cs="Arial"/>
+          <w:sz w:val="22"/>
+        </w:rPr>
+      </w:pPr>
+      <w:r>
+        <w:rPr>
+          <w:rFonts w:asciiTheme="minorHAnsi" w:hAnsiTheme="minorHAnsi" w:cs="Arial"/>
           <w:sz w:val="22"/>
         </w:rPr>
         <w:t>Identificador do requisito é um número, criado seq</w:t>
       </w:r>
       <w:r>
         <w:rPr>
-          <w:rFonts w:ascii="Arial" w:hAnsi="Arial" w:cs="Arial"/>
+          <w:rFonts w:asciiTheme="minorHAnsi" w:hAnsiTheme="minorHAnsi" w:cs="Arial"/>
           <w:sz w:val="22"/>
         </w:rPr>
         <w:t>u</w:t>
       </w:r>
       <w:r>
         <w:rPr>
-          <w:rFonts w:ascii="Arial" w:hAnsi="Arial" w:cs="Arial"/>
+          <w:rFonts w:asciiTheme="minorHAnsi" w:hAnsiTheme="minorHAnsi" w:cs="Arial"/>
           <w:sz w:val="22"/>
         </w:rPr>
         <w:t>encialmente, que determina que aquele requisito é único para um determinado tipo de requisito.</w:t>
@@ -3839,13 +3800,13 @@
       <w:pPr>
         <w:pStyle w:val="Standard"/>
         <w:rPr>
-          <w:rFonts w:ascii="Arial" w:hAnsi="Arial" w:cs="Arial"/>
-          <w:sz w:val="22"/>
-        </w:rPr>
-      </w:pPr>
-      <w:r>
-        <w:rPr>
-          <w:rFonts w:ascii="Arial" w:hAnsi="Arial" w:cs="Arial"/>
+          <w:rFonts w:asciiTheme="minorHAnsi" w:hAnsiTheme="minorHAnsi" w:cs="Arial"/>
+          <w:sz w:val="22"/>
+        </w:rPr>
+      </w:pPr>
+      <w:r>
+        <w:rPr>
+          <w:rFonts w:asciiTheme="minorHAnsi" w:hAnsiTheme="minorHAnsi" w:cs="Arial"/>
           <w:sz w:val="22"/>
         </w:rPr>
         <w:t>Ex: RF001, RF002, RNF001, RNF002.</w:t>
@@ -3859,41 +3820,60 @@
           <w:numId w:val="4"/>
         </w:numPr>
         <w:rPr>
-          <w:sz w:val="22"/>
-        </w:rPr>
-      </w:pPr>
-      <w:bookmarkStart w:id="3" w:name="__RefHeading___Toc175024548"/>
-      <w:r>
-        <w:rPr>
+          <w:rFonts w:asciiTheme="minorHAnsi" w:hAnsiTheme="minorHAnsi"/>
+          <w:sz w:val="22"/>
+        </w:rPr>
+      </w:pPr>
+      <w:bookmarkStart w:id="4" w:name="__RefHeading___Toc175024548"/>
+      <w:r>
+        <w:rPr>
+          <w:rFonts w:asciiTheme="minorHAnsi" w:hAnsiTheme="minorHAnsi"/>
           <w:sz w:val="22"/>
         </w:rPr>
         <w:t>Prioridades dos Requisitos</w:t>
       </w:r>
-      <w:bookmarkEnd w:id="3"/>
+      <w:bookmarkEnd w:id="4"/>
     </w:p>
     <w:p>
       <w:pPr>
         <w:pStyle w:val="Standard"/>
         <w:rPr>
-          <w:rFonts w:ascii="Arial" w:hAnsi="Arial" w:cs="Arial"/>
-          <w:sz w:val="22"/>
-        </w:rPr>
-      </w:pPr>
-      <w:r>
-        <w:rPr>
-          <w:rFonts w:ascii="Arial" w:hAnsi="Arial" w:cs="Arial"/>
-          <w:sz w:val="22"/>
-        </w:rPr>
-        <w:t>Para estabelecer a prioridade dos requisitos foram adotadas as denominações “essencial”, “importante” e “desejável”.</w:t>
+          <w:rFonts w:asciiTheme="minorHAnsi" w:hAnsiTheme="minorHAnsi" w:cs="Arial"/>
+          <w:sz w:val="22"/>
+        </w:rPr>
+      </w:pPr>
+      <w:r>
+        <w:rPr>
+          <w:rFonts w:asciiTheme="minorHAnsi" w:hAnsiTheme="minorHAnsi" w:cs="Arial"/>
+          <w:sz w:val="22"/>
+        </w:rPr>
+        <w:t>Para estabelecer a prioridade dos requisitos foram adotadas as denominações “essenc</w:t>
+      </w:r>
+      <w:r>
+        <w:rPr>
+          <w:rFonts w:asciiTheme="minorHAnsi" w:hAnsiTheme="minorHAnsi" w:cs="Arial"/>
+          <w:sz w:val="22"/>
+        </w:rPr>
+        <w:t>ial”, “importante” e “desejável”</w:t>
+      </w:r>
+      <w:r>
+        <w:rPr>
+          <w:rFonts w:asciiTheme="minorHAnsi" w:hAnsiTheme="minorHAnsi" w:cs="Arial"/>
+          <w:sz w:val="22"/>
+        </w:rPr>
+        <w:t>.</w:t>
       </w:r>
     </w:p>
     <w:p>
       <w:pPr>
         <w:pStyle w:val="Commarcadores"/>
-      </w:pPr>
-      <w:r>
-        <w:rPr>
-          <w:rFonts w:ascii="Arial" w:hAnsi="Arial" w:cs="Arial"/>
+        <w:rPr>
+          <w:rFonts w:asciiTheme="minorHAnsi" w:hAnsiTheme="minorHAnsi"/>
+        </w:rPr>
+      </w:pPr>
+      <w:r>
+        <w:rPr>
+          <w:rFonts w:asciiTheme="minorHAnsi" w:hAnsiTheme="minorHAnsi" w:cs="Arial"/>
           <w:b/>
           <w:sz w:val="22"/>
         </w:rPr>
@@ -3901,54 +3881,45 @@
       </w:r>
       <w:r>
         <w:rPr>
-          <w:rFonts w:ascii="Arial" w:hAnsi="Arial" w:cs="Arial"/>
-          <w:sz w:val="22"/>
-        </w:rPr>
-        <w:t xml:space="preserve"> é o requisito sem o qual o sistema não entra em funcionamento. Requ</w:t>
-      </w:r>
-      <w:r>
-        <w:rPr>
-          <w:rFonts w:ascii="Arial" w:hAnsi="Arial" w:cs="Arial"/>
-          <w:sz w:val="22"/>
-        </w:rPr>
-        <w:t>isitos essenciais são requisitos imprescindíveis, que têm que ser implementados impreterivelmente.</w:t>
+          <w:rFonts w:asciiTheme="minorHAnsi" w:hAnsiTheme="minorHAnsi" w:cs="Arial"/>
+          <w:sz w:val="22"/>
+        </w:rPr>
+        <w:t xml:space="preserve"> é o requisito sem o qual o sistema não entra em funcionamento. Requisitos essenciais são requisitos imprescindíveis, que têm que ser implementados impreterivelmente.</w:t>
       </w:r>
     </w:p>
     <w:p>
       <w:pPr>
         <w:pStyle w:val="Commarcadores"/>
-      </w:pPr>
-      <w:r>
-        <w:rPr>
-          <w:rFonts w:ascii="Arial" w:hAnsi="Arial" w:cs="Arial"/>
+        <w:rPr>
+          <w:rFonts w:asciiTheme="minorHAnsi" w:hAnsiTheme="minorHAnsi"/>
+        </w:rPr>
+      </w:pPr>
+      <w:r>
+        <w:rPr>
+          <w:rFonts w:asciiTheme="minorHAnsi" w:hAnsiTheme="minorHAnsi" w:cs="Arial"/>
           <w:b/>
           <w:sz w:val="22"/>
         </w:rPr>
-        <w:lastRenderedPageBreak/>
         <w:t>Importante</w:t>
       </w:r>
       <w:r>
         <w:rPr>
-          <w:rFonts w:ascii="Arial" w:hAnsi="Arial" w:cs="Arial"/>
-          <w:sz w:val="22"/>
-        </w:rPr>
-        <w:t xml:space="preserve"> é o requisito sem o qual o sistema entra em funcionamento, mas de forma não satisfatória. Requisitos importantes devem ser implementados, mas, se </w:t>
-      </w:r>
-      <w:r>
-        <w:rPr>
-          <w:rFonts w:ascii="Arial" w:hAnsi="Arial" w:cs="Arial"/>
-          <w:sz w:val="22"/>
-        </w:rPr>
-        <w:t>não forem, o sistema poderá ser implantado e usado mesmo assim.</w:t>
+          <w:rFonts w:asciiTheme="minorHAnsi" w:hAnsiTheme="minorHAnsi" w:cs="Arial"/>
+          <w:sz w:val="22"/>
+        </w:rPr>
+        <w:t xml:space="preserve"> é o requisito sem o qual o sistema entra em funcionamento, mas de forma não satisfatória. Requisitos importantes devem ser implementados, mas, se não forem, o sistema poderá ser implantado e usado mesmo assim.</w:t>
       </w:r>
     </w:p>
     <w:p>
       <w:pPr>
         <w:pStyle w:val="Commarcadores"/>
-      </w:pPr>
-      <w:r>
-        <w:rPr>
-          <w:rFonts w:ascii="Arial" w:hAnsi="Arial" w:cs="Arial"/>
+        <w:rPr>
+          <w:rFonts w:asciiTheme="minorHAnsi" w:hAnsiTheme="minorHAnsi"/>
+        </w:rPr>
+      </w:pPr>
+      <w:r>
+        <w:rPr>
+          <w:rFonts w:asciiTheme="minorHAnsi" w:hAnsiTheme="minorHAnsi" w:cs="Arial"/>
           <w:b/>
           <w:sz w:val="22"/>
         </w:rPr>
@@ -3956,84 +3927,94 @@
       </w:r>
       <w:r>
         <w:rPr>
-          <w:rFonts w:ascii="Arial" w:hAnsi="Arial" w:cs="Arial"/>
-          <w:sz w:val="22"/>
-        </w:rPr>
-        <w:t xml:space="preserve"> é o requisito que não compromete as funcionalidades básicas do sistema, isto é, o sistema pode funcionar de forma satisfatória sem ele. Requisitos desejáveis são requisitos que podem</w:t>
-      </w:r>
-      <w:r>
-        <w:rPr>
-          <w:rFonts w:ascii="Arial" w:hAnsi="Arial" w:cs="Arial"/>
-          <w:sz w:val="22"/>
-        </w:rPr>
-        <w:t xml:space="preserve"> ser deixados para versões posteriores do sistema, caso não haja tempo hábil para implementá-los na versão que está sendo especificada.</w:t>
+          <w:rFonts w:asciiTheme="minorHAnsi" w:hAnsiTheme="minorHAnsi" w:cs="Arial"/>
+          <w:sz w:val="22"/>
+        </w:rPr>
+        <w:t xml:space="preserve"> é o requisito que não compromete as funcionalidades básicas do sistema, isto é, o sistema pode funcionar de forma satisfatória sem ele. Requisitos desejáveis são requisitos que podem ser deixados para versões posteriores do sistema, caso não haja tempo hábil para implementá-los na versão que está sendo especificada.</w:t>
       </w:r>
     </w:p>
     <w:p>
       <w:pPr>
         <w:pStyle w:val="Ttulo9"/>
         <w:rPr>
+          <w:rFonts w:asciiTheme="minorHAnsi" w:hAnsiTheme="minorHAnsi"/>
           <w:b/>
           <w:sz w:val="32"/>
         </w:rPr>
       </w:pPr>
-      <w:bookmarkStart w:id="4" w:name="__RefHeading___Toc175024549"/>
-      <w:r>
-        <w:rPr>
+      <w:bookmarkStart w:id="5" w:name="__RefHeading___Toc175024549"/>
+      <w:r>
+        <w:rPr>
+          <w:rFonts w:asciiTheme="minorHAnsi" w:hAnsiTheme="minorHAnsi"/>
           <w:b/>
           <w:sz w:val="32"/>
         </w:rPr>
+        <w:lastRenderedPageBreak/>
         <w:t>Visão geral do Produto/serviço</w:t>
       </w:r>
-      <w:bookmarkEnd w:id="4"/>
+      <w:bookmarkEnd w:id="5"/>
     </w:p>
     <w:p>
       <w:pPr>
         <w:pStyle w:val="Standard"/>
         <w:rPr>
-          <w:rFonts w:ascii="Arial" w:hAnsi="Arial" w:cs="Arial"/>
-          <w:sz w:val="22"/>
-        </w:rPr>
-      </w:pPr>
-      <w:r>
-        <w:rPr>
-          <w:rFonts w:ascii="Arial" w:hAnsi="Arial" w:cs="Arial"/>
-          <w:sz w:val="22"/>
-        </w:rPr>
-        <w:t>O aplicativo TalkUniversity tem por objetivo permitir a conversa entre um ou mais professores e seus alunos através de um ambiente amigável.</w:t>
+          <w:rFonts w:asciiTheme="minorHAnsi" w:hAnsiTheme="minorHAnsi" w:cs="Arial"/>
+          <w:sz w:val="22"/>
+        </w:rPr>
+      </w:pPr>
+      <w:r>
+        <w:rPr>
+          <w:rFonts w:asciiTheme="minorHAnsi" w:hAnsiTheme="minorHAnsi" w:cs="Arial"/>
+          <w:sz w:val="22"/>
+        </w:rPr>
+        <w:t xml:space="preserve">O aplicativo </w:t>
+      </w:r>
+      <w:proofErr w:type="spellStart"/>
+      <w:r>
+        <w:rPr>
+          <w:rFonts w:asciiTheme="minorHAnsi" w:hAnsiTheme="minorHAnsi" w:cs="Arial"/>
+          <w:sz w:val="22"/>
+        </w:rPr>
+        <w:t>TalkUniversity</w:t>
+      </w:r>
+      <w:proofErr w:type="spellEnd"/>
+      <w:r>
+        <w:rPr>
+          <w:rFonts w:asciiTheme="minorHAnsi" w:hAnsiTheme="minorHAnsi" w:cs="Arial"/>
+          <w:sz w:val="22"/>
+        </w:rPr>
+        <w:t xml:space="preserve"> tem por objetivo permitir a conversa entre um ou mais professores e seus alunos através de um ambiente amigável.</w:t>
       </w:r>
     </w:p>
     <w:p>
       <w:pPr>
         <w:pStyle w:val="Standard"/>
         <w:rPr>
-          <w:rFonts w:ascii="Arial" w:hAnsi="Arial" w:cs="Arial"/>
-          <w:sz w:val="22"/>
-        </w:rPr>
-      </w:pPr>
-      <w:r>
-        <w:rPr>
-          <w:rFonts w:ascii="Arial" w:hAnsi="Arial" w:cs="Arial"/>
+          <w:rFonts w:asciiTheme="minorHAnsi" w:hAnsiTheme="minorHAnsi" w:cs="Arial"/>
+          <w:sz w:val="22"/>
+        </w:rPr>
+      </w:pPr>
+      <w:r>
+        <w:rPr>
+          <w:rFonts w:asciiTheme="minorHAnsi" w:hAnsiTheme="minorHAnsi" w:cs="Arial"/>
           <w:sz w:val="22"/>
         </w:rPr>
         <w:t xml:space="preserve">Através de um grupo, criado e administrado apenas por um professor, pode-se permitir que um ou mais alunos possam entrar e participar </w:t>
       </w:r>
       <w:r>
         <w:rPr>
-          <w:rFonts w:ascii="Arial" w:hAnsi="Arial" w:cs="Arial"/>
+          <w:rFonts w:asciiTheme="minorHAnsi" w:hAnsiTheme="minorHAnsi" w:cs="Arial"/>
           <w:sz w:val="22"/>
         </w:rPr>
         <w:t>da</w:t>
       </w:r>
       <w:r>
         <w:rPr>
-          <w:rFonts w:ascii="Arial" w:hAnsi="Arial" w:cs="Arial"/>
+          <w:rFonts w:asciiTheme="minorHAnsi" w:hAnsiTheme="minorHAnsi" w:cs="Arial"/>
           <w:sz w:val="22"/>
         </w:rPr>
         <w:t xml:space="preserve"> conversa.</w:t>
       </w:r>
-      <w:bookmarkStart w:id="5" w:name="_GoBack"/>
-      <w:bookmarkEnd w:id="5"/>
     </w:p>
     <w:p>
       <w:pPr>
@@ -4042,9 +4023,15 @@
           <w:ilvl w:val="1"/>
           <w:numId w:val="4"/>
         </w:numPr>
+        <w:rPr>
+          <w:rFonts w:asciiTheme="minorHAnsi" w:hAnsiTheme="minorHAnsi"/>
+        </w:rPr>
       </w:pPr>
       <w:bookmarkStart w:id="6" w:name="__RefHeading___Toc175024550"/>
       <w:r>
+        <w:rPr>
+          <w:rFonts w:asciiTheme="minorHAnsi" w:hAnsiTheme="minorHAnsi"/>
+        </w:rPr>
         <w:t>Abrangência e sistemas relacionados</w:t>
       </w:r>
       <w:bookmarkEnd w:id="6"/>
@@ -4052,137 +4039,33 @@
     <w:p>
       <w:pPr>
         <w:pStyle w:val="Standard"/>
-      </w:pPr>
-      <w:r>
-        <w:rPr>
-          <w:rFonts w:ascii="Arial" w:hAnsi="Arial" w:cs="Arial"/>
-          <w:i/>
-          <w:sz w:val="22"/>
-        </w:rPr>
-        <w:t xml:space="preserve">&lt;Nesta seção, descreva em linhas gerais o que o produto/serviço irá fazer/fornecer (suas principais funcionalidades) e o </w:t>
-      </w:r>
-      <w:r>
-        <w:rPr>
-          <w:rFonts w:ascii="Arial" w:hAnsi="Arial" w:cs="Arial"/>
-          <w:i/>
-          <w:sz w:val="22"/>
-        </w:rPr>
-        <w:t xml:space="preserve">que ele </w:t>
-      </w:r>
-      <w:r>
-        <w:rPr>
-          <w:rFonts w:ascii="Arial" w:hAnsi="Arial" w:cs="Arial"/>
-          <w:b/>
-          <w:i/>
-          <w:sz w:val="22"/>
-        </w:rPr>
-        <w:t>não</w:t>
-      </w:r>
-      <w:r>
-        <w:rPr>
-          <w:rFonts w:ascii="Arial" w:hAnsi="Arial" w:cs="Arial"/>
-          <w:i/>
-          <w:sz w:val="22"/>
-        </w:rPr>
-        <w:t xml:space="preserve"> irá fazer/fornecer (escopo negativo), deixando claro se irá interagir com outros sistemas relacionados ou se é independente e totalmente </w:t>
-      </w:r>
-      <w:r>
-        <w:rPr>
-          <w:rFonts w:ascii="Arial" w:hAnsi="Arial" w:cs="Arial"/>
-          <w:i/>
-          <w:sz w:val="22"/>
-        </w:rPr>
-        <w:t>autocontido</w:t>
-      </w:r>
-      <w:r>
-        <w:rPr>
-          <w:rFonts w:ascii="Arial" w:hAnsi="Arial" w:cs="Arial"/>
-          <w:i/>
-          <w:sz w:val="22"/>
-        </w:rPr>
-        <w:t>.&gt;</w:t>
-      </w:r>
-    </w:p>
-    <w:p>
-      <w:pPr>
-        <w:pStyle w:val="Textbody"/>
-      </w:pPr>
-      <w:r>
-        <w:rPr>
-          <w:rFonts w:ascii="Arial" w:hAnsi="Arial" w:cs="Arial"/>
-          <w:sz w:val="22"/>
-        </w:rPr>
-        <w:t xml:space="preserve">As funcionalidades principais do sistema devem ser apenas citadas, para dar uma </w:t>
-      </w:r>
-      <w:r>
-        <w:rPr>
-          <w:rFonts w:ascii="Arial" w:hAnsi="Arial" w:cs="Arial"/>
-          <w:sz w:val="22"/>
-        </w:rPr>
-        <w:t>ideia</w:t>
-      </w:r>
-      <w:r>
-        <w:rPr>
-          <w:rFonts w:ascii="Arial" w:hAnsi="Arial" w:cs="Arial"/>
-          <w:sz w:val="22"/>
-        </w:rPr>
-        <w:t xml:space="preserve"> geral </w:t>
-      </w:r>
-      <w:r>
-        <w:rPr>
-          <w:rFonts w:ascii="Arial" w:hAnsi="Arial" w:cs="Arial"/>
-          <w:sz w:val="22"/>
-        </w:rPr>
-        <w:t>ao leitor dos serviços que serão fornecidos. Os detalhes serão fornecidos posteriormente, na seção 3 deste documento. Funcionalidades que a princípio seriam da alçada produto/serviço e que não serão implementadas também devem ser listadas, registrando-se o</w:t>
-      </w:r>
-      <w:r>
-        <w:rPr>
-          <w:rFonts w:ascii="Arial" w:hAnsi="Arial" w:cs="Arial"/>
-          <w:sz w:val="22"/>
-        </w:rPr>
-        <w:t xml:space="preserve"> motivo pela qual elas não serão contempladas (porque serão fornecidas por outros sistemas relacionados, por exemplo, ou porque serão implementadas apenas em projetos futuros).</w:t>
-      </w:r>
-    </w:p>
-    <w:p>
-      <w:pPr>
-        <w:pStyle w:val="Standard"/>
-        <w:rPr>
-          <w:rFonts w:ascii="Arial" w:hAnsi="Arial" w:cs="Arial"/>
-          <w:i/>
-          <w:sz w:val="22"/>
-        </w:rPr>
-      </w:pPr>
-      <w:r>
-        <w:rPr>
-          <w:rFonts w:ascii="Arial" w:hAnsi="Arial" w:cs="Arial"/>
-          <w:i/>
-          <w:sz w:val="22"/>
-        </w:rPr>
-        <w:t xml:space="preserve">Se o produto/serviço for independente e totalmente </w:t>
-      </w:r>
-      <w:r>
-        <w:rPr>
-          <w:rFonts w:ascii="Arial" w:hAnsi="Arial" w:cs="Arial"/>
-          <w:i/>
-          <w:sz w:val="22"/>
-        </w:rPr>
-        <w:t>autocontido</w:t>
-      </w:r>
-      <w:r>
-        <w:rPr>
-          <w:rFonts w:ascii="Arial" w:hAnsi="Arial" w:cs="Arial"/>
-          <w:i/>
-          <w:sz w:val="22"/>
-        </w:rPr>
-        <w:t xml:space="preserve"> diga isso expli</w:t>
-      </w:r>
-      <w:r>
-        <w:rPr>
-          <w:rFonts w:ascii="Arial" w:hAnsi="Arial" w:cs="Arial"/>
-          <w:i/>
-          <w:sz w:val="22"/>
-        </w:rPr>
-        <w:t>citamente, caso contrário, liste e descreva brevemente os outros sistemas com os quais este deve interagir, explicando, de maneira geral, quais os papéis de cada um e o meio de comunicação entre eles.&gt;</w:t>
+        <w:rPr>
+          <w:rFonts w:asciiTheme="minorHAnsi" w:hAnsiTheme="minorHAnsi" w:cs="Arial"/>
+          <w:sz w:val="22"/>
+        </w:rPr>
+      </w:pPr>
+      <w:r>
+        <w:rPr>
+          <w:rFonts w:asciiTheme="minorHAnsi" w:hAnsiTheme="minorHAnsi" w:cs="Arial"/>
+          <w:sz w:val="22"/>
+        </w:rPr>
+        <w:t xml:space="preserve">O aplicativo irá fornecer toda uma infraestrutura capaz de permitir que professores e alunos possam conversar entre si. Será um tipo de rede social mas com várias restrições comparadas </w:t>
+      </w:r>
+      <w:proofErr w:type="spellStart"/>
+      <w:r>
+        <w:rPr>
+          <w:rFonts w:asciiTheme="minorHAnsi" w:hAnsiTheme="minorHAnsi" w:cs="Arial"/>
+          <w:sz w:val="22"/>
+        </w:rPr>
+        <w:t>as</w:t>
+      </w:r>
+      <w:proofErr w:type="spellEnd"/>
+      <w:r>
+        <w:rPr>
+          <w:rFonts w:asciiTheme="minorHAnsi" w:hAnsiTheme="minorHAnsi" w:cs="Arial"/>
+          <w:sz w:val="22"/>
+        </w:rPr>
+        <w:t xml:space="preserve"> já existentes no mercado.</w:t>
       </w:r>
     </w:p>
     <w:p>
@@ -4192,9 +4075,15 @@
           <w:ilvl w:val="1"/>
           <w:numId w:val="4"/>
         </w:numPr>
+        <w:rPr>
+          <w:rFonts w:asciiTheme="minorHAnsi" w:hAnsiTheme="minorHAnsi"/>
+        </w:rPr>
       </w:pPr>
       <w:bookmarkStart w:id="7" w:name="__RefHeading___Toc175024551"/>
       <w:r>
+        <w:rPr>
+          <w:rFonts w:asciiTheme="minorHAnsi" w:hAnsiTheme="minorHAnsi"/>
+        </w:rPr>
         <w:t>Descrição do cliente</w:t>
       </w:r>
       <w:bookmarkEnd w:id="7"/>
@@ -4203,23 +4092,18 @@
       <w:pPr>
         <w:pStyle w:val="Textbody"/>
         <w:rPr>
-          <w:rFonts w:ascii="Arial" w:hAnsi="Arial" w:cs="Arial"/>
-          <w:sz w:val="22"/>
-        </w:rPr>
-      </w:pPr>
-      <w:r>
-        <w:rPr>
-          <w:rFonts w:ascii="Arial" w:hAnsi="Arial" w:cs="Arial"/>
-          <w:sz w:val="22"/>
-        </w:rPr>
-        <w:t>&lt;Descreva em linhas gerais a inst</w:t>
-      </w:r>
-      <w:r>
-        <w:rPr>
-          <w:rFonts w:ascii="Arial" w:hAnsi="Arial" w:cs="Arial"/>
-          <w:sz w:val="22"/>
-        </w:rPr>
-        <w:t>ituição que está requisitando o produto ou serviço.&gt;</w:t>
+          <w:rFonts w:asciiTheme="minorHAnsi" w:hAnsiTheme="minorHAnsi" w:cs="Arial"/>
+          <w:i w:val="0"/>
+          <w:sz w:val="22"/>
+        </w:rPr>
+      </w:pPr>
+      <w:r>
+        <w:rPr>
+          <w:rFonts w:asciiTheme="minorHAnsi" w:hAnsiTheme="minorHAnsi" w:cs="Arial"/>
+          <w:i w:val="0"/>
+          <w:sz w:val="22"/>
+        </w:rPr>
+        <w:t>O aplicativo destina-se aos professores e alunos que prezam pela qualidade e melhorias na educação.</w:t>
       </w:r>
     </w:p>
     <w:p>
@@ -4229,9 +4113,15 @@
           <w:ilvl w:val="1"/>
           <w:numId w:val="4"/>
         </w:numPr>
+        <w:rPr>
+          <w:rFonts w:asciiTheme="minorHAnsi" w:hAnsiTheme="minorHAnsi"/>
+        </w:rPr>
       </w:pPr>
       <w:bookmarkStart w:id="8" w:name="__RefHeading___Toc175024552"/>
       <w:r>
+        <w:rPr>
+          <w:rFonts w:asciiTheme="minorHAnsi" w:hAnsiTheme="minorHAnsi"/>
+        </w:rPr>
         <w:t>Descrição dos usuários</w:t>
       </w:r>
       <w:bookmarkEnd w:id="8"/>
@@ -4240,24 +4130,18 @@
       <w:pPr>
         <w:pStyle w:val="Textbody"/>
         <w:rPr>
-          <w:rFonts w:ascii="Arial" w:hAnsi="Arial" w:cs="Arial"/>
-          <w:sz w:val="22"/>
-        </w:rPr>
-      </w:pPr>
-      <w:r>
-        <w:rPr>
-          <w:rFonts w:ascii="Arial" w:hAnsi="Arial" w:cs="Arial"/>
-          <w:sz w:val="22"/>
-        </w:rPr>
-        <w:t>&lt;Descreva os futuros usuários do produto ou serviço, se for necessário,</w:t>
-      </w:r>
-      <w:bookmarkStart w:id="9" w:name="_Ref471361536"/>
-      <w:r>
-        <w:rPr>
-          <w:rFonts w:ascii="Arial" w:hAnsi="Arial" w:cs="Arial"/>
-          <w:sz w:val="22"/>
-        </w:rPr>
-        <w:t xml:space="preserve"> descreva nas subseções abaixo as características específicas de cada usuário.&gt;</w:t>
+          <w:rFonts w:asciiTheme="minorHAnsi" w:hAnsiTheme="minorHAnsi" w:cs="Arial"/>
+          <w:i w:val="0"/>
+          <w:sz w:val="22"/>
+        </w:rPr>
+      </w:pPr>
+      <w:r>
+        <w:rPr>
+          <w:rFonts w:asciiTheme="minorHAnsi" w:hAnsiTheme="minorHAnsi" w:cs="Arial"/>
+          <w:i w:val="0"/>
+          <w:sz w:val="22"/>
+        </w:rPr>
+        <w:t>O aplicativo é destinado a dois tipos de usuários, Professores e Alunos.</w:t>
       </w:r>
     </w:p>
     <w:p>
@@ -4268,44 +4152,37 @@
           <w:numId w:val="4"/>
         </w:numPr>
         <w:rPr>
-          <w:i/>
+          <w:rFonts w:asciiTheme="minorHAnsi" w:hAnsiTheme="minorHAnsi"/>
           <w:iCs/>
           <w:sz w:val="22"/>
         </w:rPr>
       </w:pPr>
-      <w:bookmarkStart w:id="10" w:name="__RefHeading___Toc175024553"/>
-      <w:r>
-        <w:rPr>
-          <w:i/>
+      <w:bookmarkStart w:id="9" w:name="_Ref471361536"/>
+      <w:r>
+        <w:rPr>
+          <w:rFonts w:asciiTheme="minorHAnsi" w:hAnsiTheme="minorHAnsi"/>
           <w:iCs/>
           <w:sz w:val="22"/>
         </w:rPr>
-        <w:t>&lt;Nome de um tipo específico d</w:t>
-      </w:r>
-      <w:r>
-        <w:rPr>
-          <w:i/>
-          <w:iCs/>
-          <w:sz w:val="22"/>
-        </w:rPr>
-        <w:t>e usuário&gt;</w:t>
-      </w:r>
-      <w:bookmarkEnd w:id="10"/>
+        <w:t>Professor</w:t>
+      </w:r>
     </w:p>
     <w:p>
       <w:pPr>
         <w:pStyle w:val="Textbody"/>
         <w:rPr>
-          <w:rFonts w:ascii="Arial" w:hAnsi="Arial" w:cs="Arial"/>
-          <w:sz w:val="22"/>
-        </w:rPr>
-      </w:pPr>
-      <w:r>
-        <w:rPr>
-          <w:rFonts w:ascii="Arial" w:hAnsi="Arial" w:cs="Arial"/>
-          <w:sz w:val="22"/>
-        </w:rPr>
-        <w:t>&lt;Se for conveniente fornecer mais detalhes sobre um tipo específico de usuário, use esta subseção para descrevê-lo.&gt;</w:t>
+          <w:rFonts w:asciiTheme="minorHAnsi" w:hAnsiTheme="minorHAnsi" w:cs="Arial"/>
+          <w:i w:val="0"/>
+          <w:sz w:val="22"/>
+        </w:rPr>
+      </w:pPr>
+      <w:r>
+        <w:rPr>
+          <w:rFonts w:asciiTheme="minorHAnsi" w:hAnsiTheme="minorHAnsi" w:cs="Arial"/>
+          <w:i w:val="0"/>
+          <w:sz w:val="22"/>
+        </w:rPr>
+        <w:t>Também conhecido como administrador.</w:t>
       </w:r>
     </w:p>
     <w:p>
@@ -4316,80 +4193,146 @@
           <w:numId w:val="4"/>
         </w:numPr>
         <w:rPr>
-          <w:i/>
+          <w:rFonts w:asciiTheme="minorHAnsi" w:hAnsiTheme="minorHAnsi"/>
           <w:iCs/>
           <w:sz w:val="22"/>
         </w:rPr>
       </w:pPr>
-      <w:bookmarkStart w:id="11" w:name="__RefHeading___Toc175024554"/>
-      <w:r>
-        <w:rPr>
-          <w:i/>
+      <w:r>
+        <w:rPr>
+          <w:rFonts w:asciiTheme="minorHAnsi" w:hAnsiTheme="minorHAnsi"/>
           <w:iCs/>
           <w:sz w:val="22"/>
         </w:rPr>
-        <w:lastRenderedPageBreak/>
-        <w:t>&lt;Nome de outro tipo específico de usuário &gt;</w:t>
-      </w:r>
-      <w:bookmarkEnd w:id="11"/>
-    </w:p>
-    <w:p>
-      <w:pPr>
-        <w:pStyle w:val="Ttulo3"/>
-        <w:numPr>
-          <w:ilvl w:val="2"/>
-          <w:numId w:val="4"/>
-        </w:numPr>
-        <w:rPr>
-          <w:i/>
+        <w:t>Aluno</w:t>
+      </w:r>
+    </w:p>
+    <w:p>
+      <w:pPr>
+        <w:pStyle w:val="Standard"/>
+        <w:rPr>
+          <w:rFonts w:asciiTheme="minorHAnsi" w:hAnsiTheme="minorHAnsi" w:cs="Arial"/>
           <w:iCs/>
           <w:sz w:val="22"/>
         </w:rPr>
       </w:pPr>
-      <w:bookmarkStart w:id="12" w:name="__RefHeading___Toc175024555"/>
-      <w:r>
-        <w:rPr>
-          <w:i/>
+      <w:r>
+        <w:rPr>
+          <w:rFonts w:asciiTheme="minorHAnsi" w:hAnsiTheme="minorHAnsi" w:cs="Arial"/>
           <w:iCs/>
           <w:sz w:val="22"/>
         </w:rPr>
-        <w:t>…</w:t>
-      </w:r>
-      <w:bookmarkEnd w:id="12"/>
+        <w:t>C</w:t>
+      </w:r>
+      <w:r>
+        <w:rPr>
+          <w:rFonts w:asciiTheme="minorHAnsi" w:hAnsiTheme="minorHAnsi" w:cs="Arial"/>
+          <w:iCs/>
+          <w:sz w:val="22"/>
+        </w:rPr>
+        <w:t xml:space="preserve">onhecido </w:t>
+      </w:r>
+      <w:r>
+        <w:rPr>
+          <w:rFonts w:asciiTheme="minorHAnsi" w:hAnsiTheme="minorHAnsi" w:cs="Arial"/>
+          <w:iCs/>
+          <w:sz w:val="22"/>
+        </w:rPr>
+        <w:t xml:space="preserve">apenas </w:t>
+      </w:r>
+      <w:r>
+        <w:rPr>
+          <w:rFonts w:asciiTheme="minorHAnsi" w:hAnsiTheme="minorHAnsi" w:cs="Arial"/>
+          <w:iCs/>
+          <w:sz w:val="22"/>
+        </w:rPr>
+        <w:t>como usu</w:t>
+      </w:r>
+      <w:r>
+        <w:rPr>
+          <w:rFonts w:asciiTheme="minorHAnsi" w:hAnsiTheme="minorHAnsi" w:cs="Arial"/>
+          <w:iCs/>
+          <w:sz w:val="22"/>
+        </w:rPr>
+        <w:t>ário</w:t>
+      </w:r>
+      <w:r>
+        <w:rPr>
+          <w:rFonts w:asciiTheme="minorHAnsi" w:hAnsiTheme="minorHAnsi" w:cs="Arial"/>
+          <w:iCs/>
+          <w:sz w:val="22"/>
+        </w:rPr>
+        <w:t>.</w:t>
+      </w:r>
     </w:p>
     <w:p>
       <w:pPr>
         <w:pStyle w:val="Ttulo9"/>
-      </w:pPr>
-      <w:bookmarkStart w:id="13" w:name="__RefHeading___Toc175024556"/>
-      <w:r>
+        <w:rPr>
+          <w:rFonts w:asciiTheme="minorHAnsi" w:hAnsiTheme="minorHAnsi"/>
+          <w:b/>
+          <w:sz w:val="32"/>
+        </w:rPr>
+      </w:pPr>
+      <w:bookmarkStart w:id="10" w:name="__RefHeading___Toc175024556"/>
+      <w:r>
+        <w:rPr>
+          <w:rFonts w:asciiTheme="minorHAnsi" w:hAnsiTheme="minorHAnsi"/>
+          <w:b/>
+          <w:sz w:val="32"/>
+        </w:rPr>
         <w:t>Requisitos funcionais</w:t>
       </w:r>
       <w:bookmarkEnd w:id="9"/>
-      <w:bookmarkEnd w:id="13"/>
-    </w:p>
-    <w:p>
-      <w:pPr>
-        <w:pStyle w:val="Textbody"/>
-        <w:rPr>
-          <w:rFonts w:ascii="Arial" w:hAnsi="Arial" w:cs="Arial"/>
-          <w:sz w:val="22"/>
-        </w:rPr>
-      </w:pPr>
-      <w:r>
-        <w:rPr>
-          <w:rFonts w:ascii="Arial" w:hAnsi="Arial" w:cs="Arial"/>
-          <w:sz w:val="22"/>
-        </w:rPr>
-        <w:t>&lt;Nesta seção, apresente todos os requisitos funcionais do pr</w:t>
-      </w:r>
-      <w:r>
-        <w:rPr>
-          <w:rFonts w:ascii="Arial" w:hAnsi="Arial" w:cs="Arial"/>
-          <w:sz w:val="22"/>
-        </w:rPr>
-        <w:t>oduto ou serviço. Para facilitar a visualização e entendimento deste documento, você pode agrupar os requisitos funcionais em subseções. &gt;</w:t>
-      </w:r>
+      <w:bookmarkEnd w:id="10"/>
+    </w:p>
+    <w:p>
+      <w:pPr>
+        <w:pStyle w:val="NormalWeb"/>
+        <w:spacing w:before="120" w:beforeAutospacing="0" w:after="0" w:afterAutospacing="0"/>
+        <w:jc w:val="both"/>
+        <w:rPr>
+          <w:rFonts w:asciiTheme="minorHAnsi" w:hAnsiTheme="minorHAnsi" w:cs="Arial"/>
+          <w:iCs/>
+          <w:sz w:val="22"/>
+        </w:rPr>
+      </w:pPr>
+      <w:r>
+        <w:rPr>
+          <w:rFonts w:asciiTheme="minorHAnsi" w:hAnsiTheme="minorHAnsi" w:cs="Arial"/>
+          <w:iCs/>
+          <w:sz w:val="22"/>
+        </w:rPr>
+        <w:t xml:space="preserve">Os </w:t>
+      </w:r>
+      <w:r>
+        <w:rPr>
+          <w:rFonts w:asciiTheme="minorHAnsi" w:hAnsiTheme="minorHAnsi" w:cs="Arial"/>
+          <w:iCs/>
+          <w:sz w:val="22"/>
+        </w:rPr>
+        <w:t>requisitos nesta seção contém uma descrição sucinta de todas as funcionalidades presentes no aplicativo.</w:t>
+      </w:r>
+      <w:r>
+        <w:rPr>
+          <w:rFonts w:asciiTheme="minorHAnsi" w:hAnsiTheme="minorHAnsi" w:cs="Arial"/>
+          <w:iCs/>
+          <w:sz w:val="22"/>
+        </w:rPr>
+        <w:t xml:space="preserve"> Sendo que poderão sofrer alterações a fim de serem refinadas para melhor desempenho durante os ciclos de desenvolvimento, onde novas funcionalidades poderão surgir.</w:t>
+      </w:r>
+    </w:p>
+    <w:p>
+      <w:pPr>
+        <w:pStyle w:val="NormalWeb"/>
+        <w:spacing w:before="120" w:beforeAutospacing="0" w:after="0" w:afterAutospacing="0"/>
+        <w:jc w:val="both"/>
+        <w:rPr>
+          <w:rFonts w:asciiTheme="minorHAnsi" w:hAnsiTheme="minorHAnsi" w:cs="Arial"/>
+          <w:iCs/>
+          <w:sz w:val="22"/>
+        </w:rPr>
+      </w:pPr>
     </w:p>
     <w:p>
       <w:pPr>
@@ -4398,34 +4341,15 @@
           <w:ilvl w:val="1"/>
           <w:numId w:val="4"/>
         </w:numPr>
-      </w:pPr>
-      <w:bookmarkStart w:id="14" w:name="__RefHeading___Toc175024557"/>
-      <w:r>
-        <w:t>&lt;Nome de subseção para agrupar requisitos funcionais correlacionados &gt;</w:t>
-      </w:r>
-      <w:bookmarkEnd w:id="14"/>
-    </w:p>
-    <w:p>
-      <w:pPr>
-        <w:pStyle w:val="Textbody"/>
-        <w:rPr>
-          <w:rFonts w:ascii="Arial" w:hAnsi="Arial" w:cs="Arial"/>
-          <w:sz w:val="22"/>
-        </w:rPr>
-      </w:pPr>
-      <w:r>
-        <w:rPr>
-          <w:rFonts w:ascii="Arial" w:hAnsi="Arial" w:cs="Arial"/>
-          <w:sz w:val="22"/>
-        </w:rPr>
-        <w:t xml:space="preserve">&lt;Utilize este espaço para descrever </w:t>
-      </w:r>
-      <w:r>
-        <w:rPr>
-          <w:rFonts w:ascii="Arial" w:hAnsi="Arial" w:cs="Arial"/>
-          <w:sz w:val="22"/>
-        </w:rPr>
-        <w:t>características comuns dos requisitos funcionais desta seção, explicitando o motivo do seu agrupamento em uma seção única.&gt;</w:t>
+        <w:rPr>
+          <w:rFonts w:asciiTheme="minorHAnsi" w:hAnsiTheme="minorHAnsi"/>
+        </w:rPr>
+      </w:pPr>
+      <w:r>
+        <w:rPr>
+          <w:rFonts w:asciiTheme="minorHAnsi" w:hAnsiTheme="minorHAnsi"/>
+        </w:rPr>
+        <w:t>Requisitos Funcionais de Sistema</w:t>
       </w:r>
     </w:p>
     <w:p>
@@ -4437,42 +4361,303 @@
         </w:numPr>
         <w:outlineLvl w:val="9"/>
         <w:rPr>
-          <w:sz w:val="22"/>
-        </w:rPr>
-      </w:pPr>
-      <w:r>
-        <w:rPr>
-          <w:sz w:val="22"/>
-        </w:rPr>
-        <w:t xml:space="preserve"> </w:t>
-      </w:r>
-      <w:bookmarkStart w:id="15" w:name="__RefHeading___Toc175024558"/>
-      <w:r>
-        <w:rPr>
-          <w:sz w:val="22"/>
-        </w:rPr>
-        <w:t>&lt;Nome de requisito funcional&gt;</w:t>
-      </w:r>
-      <w:bookmarkEnd w:id="15"/>
+          <w:rFonts w:asciiTheme="minorHAnsi" w:hAnsiTheme="minorHAnsi"/>
+          <w:color w:val="00B050"/>
+          <w:sz w:val="28"/>
+        </w:rPr>
+      </w:pPr>
+      <w:r>
+        <w:rPr>
+          <w:rFonts w:asciiTheme="minorHAnsi" w:hAnsiTheme="minorHAnsi"/>
+          <w:color w:val="00B050"/>
+          <w:sz w:val="28"/>
+        </w:rPr>
+        <w:t>Criar Grupo</w:t>
+      </w:r>
     </w:p>
     <w:p>
       <w:pPr>
         <w:pStyle w:val="Textbody"/>
-      </w:pPr>
-      <w:r>
-        <w:rPr>
-          <w:rFonts w:ascii="Arial" w:hAnsi="Arial" w:cs="Arial"/>
-          <w:sz w:val="22"/>
-        </w:rPr>
-        <w:t xml:space="preserve">&lt;Forneça o propósito do requisito funcional de forma clara e abrangendo todas as funcionalidades que </w:t>
-      </w:r>
-      <w:r>
-        <w:rPr>
-          <w:rFonts w:ascii="Arial" w:hAnsi="Arial" w:cs="Arial"/>
-          <w:sz w:val="22"/>
-        </w:rPr>
-        <w:t>serão construídas. Em seguida, assinale um dos símbolos abaixo para indicar a prioridade do requisito&gt;</w:t>
-      </w:r>
+        <w:rPr>
+          <w:rFonts w:asciiTheme="minorHAnsi" w:hAnsiTheme="minorHAnsi" w:cs="Arial"/>
+          <w:sz w:val="22"/>
+        </w:rPr>
+      </w:pPr>
+      <w:r>
+        <w:rPr>
+          <w:rFonts w:asciiTheme="minorHAnsi" w:hAnsiTheme="minorHAnsi" w:cs="Arial"/>
+          <w:i w:val="0"/>
+          <w:sz w:val="22"/>
+        </w:rPr>
+        <w:t>A</w:t>
+      </w:r>
+      <w:r>
+        <w:rPr>
+          <w:rFonts w:asciiTheme="minorHAnsi" w:hAnsiTheme="minorHAnsi" w:cs="Arial"/>
+          <w:i w:val="0"/>
+          <w:sz w:val="22"/>
+        </w:rPr>
+        <w:t>tor(es): Professor</w:t>
+      </w:r>
+    </w:p>
+    <w:p>
+      <w:pPr>
+        <w:pStyle w:val="Textbody"/>
+        <w:rPr>
+          <w:rFonts w:asciiTheme="minorHAnsi" w:hAnsiTheme="minorHAnsi"/>
+        </w:rPr>
+      </w:pPr>
+      <w:r>
+        <w:rPr>
+          <w:rFonts w:asciiTheme="minorHAnsi" w:hAnsiTheme="minorHAnsi"/>
+        </w:rPr>
+        <w:t xml:space="preserve">Este requisito se inicia quando o Ator deseja criar um grupo. Para isso é necessário </w:t>
+      </w:r>
+      <w:r>
+        <w:rPr>
+          <w:rFonts w:asciiTheme="minorHAnsi" w:hAnsiTheme="minorHAnsi"/>
+        </w:rPr>
+        <w:t>dos</w:t>
+      </w:r>
+      <w:r>
+        <w:rPr>
+          <w:rFonts w:asciiTheme="minorHAnsi" w:hAnsiTheme="minorHAnsi"/>
+        </w:rPr>
+        <w:t xml:space="preserve"> seguintes dados:</w:t>
+      </w:r>
+    </w:p>
+    <w:p>
+      <w:pPr>
+        <w:pStyle w:val="Textbody"/>
+        <w:rPr>
+          <w:rFonts w:asciiTheme="minorHAnsi" w:hAnsiTheme="minorHAnsi"/>
+          <w:i w:val="0"/>
+        </w:rPr>
+      </w:pPr>
+    </w:p>
+    <w:tbl>
+      <w:tblPr>
+        <w:tblStyle w:val="TabeladeLista3-nfase1"/>
+        <w:tblW w:w="0" w:type="auto"/>
+        <w:tblLook w:val="04A0" w:firstRow="1" w:lastRow="0" w:firstColumn="1" w:lastColumn="0" w:noHBand="0" w:noVBand="1"/>
+      </w:tblPr>
+      <w:tblGrid>
+        <w:gridCol w:w="4530"/>
+        <w:gridCol w:w="4530"/>
+      </w:tblGrid>
+      <w:tr>
+        <w:trPr>
+          <w:cnfStyle w:val="100000000000" w:firstRow="1" w:lastRow="0" w:firstColumn="0" w:lastColumn="0" w:oddVBand="0" w:evenVBand="0" w:oddHBand="0" w:evenHBand="0" w:firstRowFirstColumn="0" w:firstRowLastColumn="0" w:lastRowFirstColumn="0" w:lastRowLastColumn="0"/>
+        </w:trPr>
+        <w:tc>
+          <w:tcPr>
+            <w:cnfStyle w:val="001000000100" w:firstRow="0" w:lastRow="0" w:firstColumn="1" w:lastColumn="0" w:oddVBand="0" w:evenVBand="0" w:oddHBand="0" w:evenHBand="0" w:firstRowFirstColumn="1" w:firstRowLastColumn="0" w:lastRowFirstColumn="0" w:lastRowLastColumn="0"/>
+            <w:tcW w:w="4530" w:type="dxa"/>
+          </w:tcPr>
+          <w:p>
+            <w:pPr>
+              <w:pStyle w:val="Textbody"/>
+              <w:tabs>
+                <w:tab w:val="left" w:pos="1095"/>
+              </w:tabs>
+              <w:jc w:val="center"/>
+              <w:rPr>
+                <w:rFonts w:asciiTheme="minorHAnsi" w:hAnsiTheme="minorHAnsi"/>
+                <w:i w:val="0"/>
+              </w:rPr>
+            </w:pPr>
+            <w:r>
+              <w:rPr>
+                <w:rFonts w:asciiTheme="minorHAnsi" w:hAnsiTheme="minorHAnsi"/>
+                <w:i w:val="0"/>
+              </w:rPr>
+              <w:t>NOME</w:t>
+            </w:r>
+          </w:p>
+        </w:tc>
+        <w:tc>
+          <w:tcPr>
+            <w:tcW w:w="4530" w:type="dxa"/>
+          </w:tcPr>
+          <w:p>
+            <w:pPr>
+              <w:pStyle w:val="Textbody"/>
+              <w:jc w:val="center"/>
+              <w:cnfStyle w:val="100000000000" w:firstRow="1" w:lastRow="0" w:firstColumn="0" w:lastColumn="0" w:oddVBand="0" w:evenVBand="0" w:oddHBand="0" w:evenHBand="0" w:firstRowFirstColumn="0" w:firstRowLastColumn="0" w:lastRowFirstColumn="0" w:lastRowLastColumn="0"/>
+              <w:rPr>
+                <w:rFonts w:asciiTheme="minorHAnsi" w:hAnsiTheme="minorHAnsi"/>
+                <w:i w:val="0"/>
+              </w:rPr>
+            </w:pPr>
+            <w:r>
+              <w:rPr>
+                <w:rFonts w:asciiTheme="minorHAnsi" w:hAnsiTheme="minorHAnsi"/>
+                <w:i w:val="0"/>
+              </w:rPr>
+              <w:t>DESCRIÇÃO</w:t>
+            </w:r>
+          </w:p>
+        </w:tc>
+      </w:tr>
+      <w:tr>
+        <w:trPr>
+          <w:cnfStyle w:val="000000100000" w:firstRow="0" w:lastRow="0" w:firstColumn="0" w:lastColumn="0" w:oddVBand="0" w:evenVBand="0" w:oddHBand="1" w:evenHBand="0" w:firstRowFirstColumn="0" w:firstRowLastColumn="0" w:lastRowFirstColumn="0" w:lastRowLastColumn="0"/>
+        </w:trPr>
+        <w:tc>
+          <w:tcPr>
+            <w:cnfStyle w:val="001000000000" w:firstRow="0" w:lastRow="0" w:firstColumn="1" w:lastColumn="0" w:oddVBand="0" w:evenVBand="0" w:oddHBand="0" w:evenHBand="0" w:firstRowFirstColumn="0" w:firstRowLastColumn="0" w:lastRowFirstColumn="0" w:lastRowLastColumn="0"/>
+            <w:tcW w:w="4530" w:type="dxa"/>
+          </w:tcPr>
+          <w:p>
+            <w:pPr>
+              <w:pStyle w:val="Textbody"/>
+              <w:jc w:val="center"/>
+              <w:rPr>
+                <w:rFonts w:asciiTheme="minorHAnsi" w:hAnsiTheme="minorHAnsi"/>
+                <w:i w:val="0"/>
+              </w:rPr>
+            </w:pPr>
+            <w:r>
+              <w:rPr>
+                <w:rFonts w:asciiTheme="minorHAnsi" w:hAnsiTheme="minorHAnsi"/>
+                <w:i w:val="0"/>
+              </w:rPr>
+              <w:t>UID</w:t>
+            </w:r>
+          </w:p>
+        </w:tc>
+        <w:tc>
+          <w:tcPr>
+            <w:tcW w:w="4530" w:type="dxa"/>
+          </w:tcPr>
+          <w:p>
+            <w:pPr>
+              <w:pStyle w:val="Textbody"/>
+              <w:jc w:val="center"/>
+              <w:cnfStyle w:val="000000100000" w:firstRow="0" w:lastRow="0" w:firstColumn="0" w:lastColumn="0" w:oddVBand="0" w:evenVBand="0" w:oddHBand="1" w:evenHBand="0" w:firstRowFirstColumn="0" w:firstRowLastColumn="0" w:lastRowFirstColumn="0" w:lastRowLastColumn="0"/>
+              <w:rPr>
+                <w:rFonts w:asciiTheme="minorHAnsi" w:hAnsiTheme="minorHAnsi"/>
+                <w:i w:val="0"/>
+              </w:rPr>
+            </w:pPr>
+            <w:r>
+              <w:rPr>
+                <w:rFonts w:asciiTheme="minorHAnsi" w:hAnsiTheme="minorHAnsi"/>
+                <w:i w:val="0"/>
+              </w:rPr>
+              <w:t>Código de identificação do grupo.</w:t>
+            </w:r>
+          </w:p>
+        </w:tc>
+      </w:tr>
+      <w:tr>
+        <w:tc>
+          <w:tcPr>
+            <w:cnfStyle w:val="001000000000" w:firstRow="0" w:lastRow="0" w:firstColumn="1" w:lastColumn="0" w:oddVBand="0" w:evenVBand="0" w:oddHBand="0" w:evenHBand="0" w:firstRowFirstColumn="0" w:firstRowLastColumn="0" w:lastRowFirstColumn="0" w:lastRowLastColumn="0"/>
+            <w:tcW w:w="4530" w:type="dxa"/>
+          </w:tcPr>
+          <w:p>
+            <w:pPr>
+              <w:pStyle w:val="Textbody"/>
+              <w:jc w:val="center"/>
+              <w:rPr>
+                <w:rFonts w:asciiTheme="minorHAnsi" w:hAnsiTheme="minorHAnsi"/>
+                <w:i w:val="0"/>
+              </w:rPr>
+            </w:pPr>
+            <w:r>
+              <w:rPr>
+                <w:rFonts w:asciiTheme="minorHAnsi" w:hAnsiTheme="minorHAnsi"/>
+                <w:i w:val="0"/>
+              </w:rPr>
+              <w:t>OWNER</w:t>
+            </w:r>
+          </w:p>
+        </w:tc>
+        <w:tc>
+          <w:tcPr>
+            <w:tcW w:w="4530" w:type="dxa"/>
+          </w:tcPr>
+          <w:p>
+            <w:pPr>
+              <w:pStyle w:val="Textbody"/>
+              <w:jc w:val="center"/>
+              <w:cnfStyle w:val="000000000000" w:firstRow="0" w:lastRow="0" w:firstColumn="0" w:lastColumn="0" w:oddVBand="0" w:evenVBand="0" w:oddHBand="0" w:evenHBand="0" w:firstRowFirstColumn="0" w:firstRowLastColumn="0" w:lastRowFirstColumn="0" w:lastRowLastColumn="0"/>
+              <w:rPr>
+                <w:rFonts w:asciiTheme="minorHAnsi" w:hAnsiTheme="minorHAnsi"/>
+                <w:i w:val="0"/>
+              </w:rPr>
+            </w:pPr>
+            <w:r>
+              <w:rPr>
+                <w:rFonts w:asciiTheme="minorHAnsi" w:hAnsiTheme="minorHAnsi"/>
+                <w:i w:val="0"/>
+              </w:rPr>
+              <w:t>Administrador do grupo.</w:t>
+            </w:r>
+          </w:p>
+        </w:tc>
+      </w:tr>
+      <w:tr>
+        <w:trPr>
+          <w:cnfStyle w:val="000000100000" w:firstRow="0" w:lastRow="0" w:firstColumn="0" w:lastColumn="0" w:oddVBand="0" w:evenVBand="0" w:oddHBand="1" w:evenHBand="0" w:firstRowFirstColumn="0" w:firstRowLastColumn="0" w:lastRowFirstColumn="0" w:lastRowLastColumn="0"/>
+        </w:trPr>
+        <w:tc>
+          <w:tcPr>
+            <w:cnfStyle w:val="001000000000" w:firstRow="0" w:lastRow="0" w:firstColumn="1" w:lastColumn="0" w:oddVBand="0" w:evenVBand="0" w:oddHBand="0" w:evenHBand="0" w:firstRowFirstColumn="0" w:firstRowLastColumn="0" w:lastRowFirstColumn="0" w:lastRowLastColumn="0"/>
+            <w:tcW w:w="4530" w:type="dxa"/>
+          </w:tcPr>
+          <w:p>
+            <w:pPr>
+              <w:pStyle w:val="Textbody"/>
+              <w:jc w:val="center"/>
+              <w:rPr>
+                <w:rFonts w:asciiTheme="minorHAnsi" w:hAnsiTheme="minorHAnsi"/>
+                <w:i w:val="0"/>
+              </w:rPr>
+            </w:pPr>
+            <w:r>
+              <w:rPr>
+                <w:rFonts w:asciiTheme="minorHAnsi" w:hAnsiTheme="minorHAnsi"/>
+                <w:i w:val="0"/>
+              </w:rPr>
+              <w:t>INSTITUIÇÃO</w:t>
+            </w:r>
+          </w:p>
+        </w:tc>
+        <w:tc>
+          <w:tcPr>
+            <w:tcW w:w="4530" w:type="dxa"/>
+          </w:tcPr>
+          <w:p>
+            <w:pPr>
+              <w:pStyle w:val="Textbody"/>
+              <w:jc w:val="center"/>
+              <w:cnfStyle w:val="000000100000" w:firstRow="0" w:lastRow="0" w:firstColumn="0" w:lastColumn="0" w:oddVBand="0" w:evenVBand="0" w:oddHBand="1" w:evenHBand="0" w:firstRowFirstColumn="0" w:firstRowLastColumn="0" w:lastRowFirstColumn="0" w:lastRowLastColumn="0"/>
+              <w:rPr>
+                <w:rFonts w:asciiTheme="minorHAnsi" w:hAnsiTheme="minorHAnsi"/>
+                <w:i w:val="0"/>
+              </w:rPr>
+            </w:pPr>
+            <w:r>
+              <w:rPr>
+                <w:rFonts w:asciiTheme="minorHAnsi" w:hAnsiTheme="minorHAnsi"/>
+                <w:i w:val="0"/>
+              </w:rPr>
+              <w:t>Nome da instituição.</w:t>
+            </w:r>
+          </w:p>
+        </w:tc>
+      </w:tr>
+    </w:tbl>
+    <w:p>
+      <w:pPr>
+        <w:pStyle w:val="Textbody"/>
+        <w:rPr>
+          <w:rFonts w:asciiTheme="minorHAnsi" w:hAnsiTheme="minorHAnsi"/>
+          <w:i w:val="0"/>
+        </w:rPr>
+      </w:pPr>
     </w:p>
     <w:tbl>
       <w:tblPr>
@@ -4495,12 +4680,6 @@
         <w:gridCol w:w="1509"/>
       </w:tblGrid>
       <w:tr>
-        <w:tblPrEx>
-          <w:tblCellMar>
-            <w:top w:w="0" w:type="dxa"/>
-            <w:bottom w:w="0" w:type="dxa"/>
-          </w:tblCellMar>
-        </w:tblPrEx>
         <w:trPr>
           <w:trHeight w:val="806"/>
         </w:trPr>
@@ -4518,18 +4697,22 @@
             <w:pPr>
               <w:pStyle w:val="Standard"/>
               <w:spacing w:before="240" w:after="240"/>
+              <w:rPr>
+                <w:rFonts w:asciiTheme="minorHAnsi" w:hAnsiTheme="minorHAnsi"/>
+              </w:rPr>
             </w:pPr>
             <w:r>
               <w:rPr>
-                <w:rFonts w:ascii="Arial" w:hAnsi="Arial" w:cs="Arial"/>
+                <w:rFonts w:asciiTheme="minorHAnsi" w:hAnsiTheme="minorHAnsi" w:cs="Arial"/>
                 <w:b/>
                 <w:sz w:val="22"/>
               </w:rPr>
+              <w:lastRenderedPageBreak/>
               <w:t>Prioridade</w:t>
             </w:r>
             <w:r>
               <w:rPr>
-                <w:rFonts w:ascii="Arial" w:hAnsi="Arial" w:cs="Arial"/>
+                <w:rFonts w:asciiTheme="minorHAnsi" w:hAnsiTheme="minorHAnsi" w:cs="Arial"/>
                 <w:sz w:val="22"/>
               </w:rPr>
               <w:t>:</w:t>
@@ -4552,13 +4735,516 @@
               <w:spacing w:before="240" w:after="240"/>
               <w:jc w:val="right"/>
               <w:rPr>
-                <w:rFonts w:ascii="Wingdings" w:hAnsi="Wingdings"/>
+                <w:rFonts w:asciiTheme="minorHAnsi" w:hAnsiTheme="minorHAnsi"/>
                 <w:sz w:val="22"/>
               </w:rPr>
             </w:pPr>
             <w:r>
               <w:rPr>
-                <w:rFonts w:ascii="Wingdings" w:hAnsi="Wingdings"/>
+                <w:rFonts w:asciiTheme="minorHAnsi" w:hAnsiTheme="minorHAnsi"/>
+                <w:sz w:val="20"/>
+              </w:rPr>
+              <w:t>[X]</w:t>
+            </w:r>
+          </w:p>
+        </w:tc>
+        <w:tc>
+          <w:tcPr>
+            <w:tcW w:w="2168" w:type="dxa"/>
+            <w:tcMar>
+              <w:top w:w="0" w:type="dxa"/>
+              <w:left w:w="108" w:type="dxa"/>
+              <w:bottom w:w="0" w:type="dxa"/>
+              <w:right w:w="108" w:type="dxa"/>
+            </w:tcMar>
+          </w:tcPr>
+          <w:p>
+            <w:pPr>
+              <w:pStyle w:val="Standard"/>
+              <w:spacing w:before="240" w:after="240"/>
+              <w:ind w:left="-108"/>
+              <w:jc w:val="left"/>
+              <w:rPr>
+                <w:rFonts w:asciiTheme="minorHAnsi" w:hAnsiTheme="minorHAnsi" w:cs="Arial"/>
+                <w:sz w:val="22"/>
+              </w:rPr>
+            </w:pPr>
+            <w:r>
+              <w:rPr>
+                <w:rFonts w:asciiTheme="minorHAnsi" w:hAnsiTheme="minorHAnsi" w:cs="Arial"/>
+                <w:sz w:val="22"/>
+              </w:rPr>
+              <w:t>Essencial</w:t>
+            </w:r>
+          </w:p>
+        </w:tc>
+        <w:tc>
+          <w:tcPr>
+            <w:tcW w:w="464" w:type="dxa"/>
+            <w:tcMar>
+              <w:top w:w="0" w:type="dxa"/>
+              <w:left w:w="108" w:type="dxa"/>
+              <w:bottom w:w="0" w:type="dxa"/>
+              <w:right w:w="108" w:type="dxa"/>
+            </w:tcMar>
+          </w:tcPr>
+          <w:p>
+            <w:pPr>
+              <w:pStyle w:val="Standard"/>
+              <w:spacing w:before="240" w:after="240"/>
+              <w:jc w:val="right"/>
+              <w:rPr>
+                <w:rFonts w:asciiTheme="minorHAnsi" w:hAnsiTheme="minorHAnsi"/>
+                <w:sz w:val="22"/>
+              </w:rPr>
+            </w:pPr>
+            <w:r>
+              <w:rPr>
+                <w:rFonts w:asciiTheme="minorHAnsi" w:hAnsiTheme="minorHAnsi"/>
+                <w:sz w:val="20"/>
+              </w:rPr>
+              <w:t>[</w:t>
+            </w:r>
+            <w:r>
+              <w:rPr>
+                <w:rFonts w:asciiTheme="minorHAnsi" w:hAnsiTheme="minorHAnsi"/>
+                <w:sz w:val="20"/>
+              </w:rPr>
+              <w:t xml:space="preserve"> </w:t>
+            </w:r>
+            <w:r>
+              <w:rPr>
+                <w:rFonts w:asciiTheme="minorHAnsi" w:hAnsiTheme="minorHAnsi"/>
+                <w:sz w:val="20"/>
+              </w:rPr>
+              <w:t>]</w:t>
+            </w:r>
+          </w:p>
+        </w:tc>
+        <w:tc>
+          <w:tcPr>
+            <w:tcW w:w="2169" w:type="dxa"/>
+            <w:tcMar>
+              <w:top w:w="0" w:type="dxa"/>
+              <w:left w:w="108" w:type="dxa"/>
+              <w:bottom w:w="0" w:type="dxa"/>
+              <w:right w:w="108" w:type="dxa"/>
+            </w:tcMar>
+          </w:tcPr>
+          <w:p>
+            <w:pPr>
+              <w:pStyle w:val="Standard"/>
+              <w:spacing w:before="240" w:after="240"/>
+              <w:ind w:left="-108"/>
+              <w:jc w:val="left"/>
+              <w:rPr>
+                <w:rFonts w:asciiTheme="minorHAnsi" w:hAnsiTheme="minorHAnsi" w:cs="Arial"/>
+                <w:sz w:val="22"/>
+              </w:rPr>
+            </w:pPr>
+            <w:r>
+              <w:rPr>
+                <w:rFonts w:asciiTheme="minorHAnsi" w:hAnsiTheme="minorHAnsi" w:cs="Arial"/>
+                <w:sz w:val="22"/>
+              </w:rPr>
+              <w:t>Importante</w:t>
+            </w:r>
+          </w:p>
+        </w:tc>
+        <w:tc>
+          <w:tcPr>
+            <w:tcW w:w="464" w:type="dxa"/>
+            <w:tcMar>
+              <w:top w:w="0" w:type="dxa"/>
+              <w:left w:w="108" w:type="dxa"/>
+              <w:bottom w:w="0" w:type="dxa"/>
+              <w:right w:w="108" w:type="dxa"/>
+            </w:tcMar>
+          </w:tcPr>
+          <w:p>
+            <w:pPr>
+              <w:pStyle w:val="Standard"/>
+              <w:spacing w:before="240" w:after="240"/>
+              <w:jc w:val="right"/>
+              <w:rPr>
+                <w:rFonts w:asciiTheme="minorHAnsi" w:hAnsiTheme="minorHAnsi"/>
+                <w:sz w:val="22"/>
+              </w:rPr>
+            </w:pPr>
+            <w:r>
+              <w:rPr>
+                <w:rFonts w:asciiTheme="minorHAnsi" w:hAnsiTheme="minorHAnsi"/>
+                <w:sz w:val="20"/>
+              </w:rPr>
+              <w:t>[</w:t>
+            </w:r>
+            <w:r>
+              <w:rPr>
+                <w:rFonts w:asciiTheme="minorHAnsi" w:hAnsiTheme="minorHAnsi"/>
+                <w:sz w:val="20"/>
+              </w:rPr>
+              <w:t xml:space="preserve"> </w:t>
+            </w:r>
+            <w:r>
+              <w:rPr>
+                <w:rFonts w:asciiTheme="minorHAnsi" w:hAnsiTheme="minorHAnsi"/>
+                <w:sz w:val="20"/>
+              </w:rPr>
+              <w:t>]</w:t>
+            </w:r>
+          </w:p>
+        </w:tc>
+        <w:tc>
+          <w:tcPr>
+            <w:tcW w:w="1509" w:type="dxa"/>
+            <w:tcMar>
+              <w:top w:w="0" w:type="dxa"/>
+              <w:left w:w="108" w:type="dxa"/>
+              <w:bottom w:w="0" w:type="dxa"/>
+              <w:right w:w="108" w:type="dxa"/>
+            </w:tcMar>
+          </w:tcPr>
+          <w:p>
+            <w:pPr>
+              <w:pStyle w:val="Standard"/>
+              <w:spacing w:before="240" w:after="240"/>
+              <w:ind w:left="-108"/>
+              <w:jc w:val="left"/>
+              <w:rPr>
+                <w:rFonts w:asciiTheme="minorHAnsi" w:hAnsiTheme="minorHAnsi" w:cs="Arial"/>
+                <w:sz w:val="22"/>
+              </w:rPr>
+            </w:pPr>
+            <w:r>
+              <w:rPr>
+                <w:rFonts w:asciiTheme="minorHAnsi" w:hAnsiTheme="minorHAnsi" w:cs="Arial"/>
+                <w:sz w:val="22"/>
+              </w:rPr>
+              <w:t>Desejável</w:t>
+            </w:r>
+          </w:p>
+        </w:tc>
+      </w:tr>
+    </w:tbl>
+    <w:p>
+      <w:pPr>
+        <w:pStyle w:val="Requisito"/>
+        <w:numPr>
+          <w:ilvl w:val="0"/>
+          <w:numId w:val="6"/>
+        </w:numPr>
+        <w:outlineLvl w:val="9"/>
+        <w:rPr>
+          <w:rFonts w:asciiTheme="minorHAnsi" w:hAnsiTheme="minorHAnsi"/>
+        </w:rPr>
+      </w:pPr>
+      <w:r>
+        <w:rPr>
+          <w:rFonts w:asciiTheme="minorHAnsi" w:hAnsiTheme="minorHAnsi"/>
+          <w:sz w:val="22"/>
+        </w:rPr>
+        <w:t xml:space="preserve"> </w:t>
+      </w:r>
+      <w:bookmarkStart w:id="11" w:name="__RefHeading___Toc175024559"/>
+      <w:r>
+        <w:rPr>
+          <w:rFonts w:asciiTheme="minorHAnsi" w:hAnsiTheme="minorHAnsi"/>
+          <w:sz w:val="22"/>
+        </w:rPr>
+        <w:t>&lt;Nome de requisito funci</w:t>
+      </w:r>
+      <w:r>
+        <w:rPr>
+          <w:rFonts w:asciiTheme="minorHAnsi" w:hAnsiTheme="minorHAnsi"/>
+        </w:rPr>
+        <w:t>o</w:t>
+      </w:r>
+      <w:r>
+        <w:rPr>
+          <w:rFonts w:asciiTheme="minorHAnsi" w:hAnsiTheme="minorHAnsi"/>
+          <w:sz w:val="22"/>
+        </w:rPr>
+        <w:t>nal&gt;</w:t>
+      </w:r>
+      <w:bookmarkEnd w:id="11"/>
+    </w:p>
+    <w:p>
+      <w:pPr>
+        <w:pStyle w:val="Textbody"/>
+        <w:rPr>
+          <w:rFonts w:asciiTheme="minorHAnsi" w:hAnsiTheme="minorHAnsi" w:cs="Arial"/>
+          <w:sz w:val="22"/>
+        </w:rPr>
+      </w:pPr>
+      <w:r>
+        <w:rPr>
+          <w:rFonts w:asciiTheme="minorHAnsi" w:hAnsiTheme="minorHAnsi" w:cs="Arial"/>
+          <w:sz w:val="22"/>
+        </w:rPr>
+        <w:t>&lt;Utilize os mesmos campos mostrados no bloco anterior para descrever este e os demais requisitos funcionais desta subseção.&gt;</w:t>
+      </w:r>
+    </w:p>
+    <w:p>
+      <w:pPr>
+        <w:pStyle w:val="Ttulo2"/>
+        <w:numPr>
+          <w:ilvl w:val="1"/>
+          <w:numId w:val="4"/>
+        </w:numPr>
+        <w:rPr>
+          <w:rFonts w:asciiTheme="minorHAnsi" w:hAnsiTheme="minorHAnsi"/>
+        </w:rPr>
+      </w:pPr>
+      <w:bookmarkStart w:id="12" w:name="__RefHeading___Toc175024560"/>
+      <w:r>
+        <w:rPr>
+          <w:rFonts w:asciiTheme="minorHAnsi" w:hAnsiTheme="minorHAnsi"/>
+        </w:rPr>
+        <w:t>&lt;Nome de outra subseção para agrupar outros requisitos funcionais&gt;</w:t>
+      </w:r>
+      <w:bookmarkEnd w:id="12"/>
+    </w:p>
+    <w:p>
+      <w:pPr>
+        <w:pStyle w:val="Textbody"/>
+        <w:rPr>
+          <w:rFonts w:asciiTheme="minorHAnsi" w:hAnsiTheme="minorHAnsi"/>
+        </w:rPr>
+      </w:pPr>
+      <w:r>
+        <w:rPr>
+          <w:rFonts w:asciiTheme="minorHAnsi" w:hAnsiTheme="minorHAnsi"/>
+        </w:rPr>
+        <w:t>&lt;Prossiga de maneira similar à subseção anterior para descrever quaisquer outras subseções que forem usadas para agrupar requisitos funcionais.&gt;</w:t>
+      </w:r>
+    </w:p>
+    <w:p>
+      <w:pPr>
+        <w:pStyle w:val="Textbody"/>
+        <w:rPr>
+          <w:rFonts w:asciiTheme="minorHAnsi" w:hAnsiTheme="minorHAnsi"/>
+        </w:rPr>
+      </w:pPr>
+    </w:p>
+    <w:p>
+      <w:pPr>
+        <w:pStyle w:val="Textbody"/>
+        <w:rPr>
+          <w:rFonts w:asciiTheme="minorHAnsi" w:hAnsiTheme="minorHAnsi" w:cs="Arial"/>
+          <w:b/>
+          <w:bCs/>
+          <w:i w:val="0"/>
+          <w:iCs w:val="0"/>
+          <w:sz w:val="28"/>
+        </w:rPr>
+      </w:pPr>
+      <w:r>
+        <w:rPr>
+          <w:rFonts w:asciiTheme="minorHAnsi" w:hAnsiTheme="minorHAnsi" w:cs="Arial"/>
+          <w:b/>
+          <w:bCs/>
+          <w:i w:val="0"/>
+          <w:iCs w:val="0"/>
+          <w:sz w:val="28"/>
+        </w:rPr>
+        <w:t>3.3…</w:t>
+      </w:r>
+    </w:p>
+    <w:p>
+      <w:pPr>
+        <w:pStyle w:val="Ttulo9"/>
+        <w:rPr>
+          <w:rFonts w:asciiTheme="minorHAnsi" w:hAnsiTheme="minorHAnsi"/>
+        </w:rPr>
+      </w:pPr>
+      <w:bookmarkStart w:id="13" w:name="__RefHeading___Toc175024561"/>
+      <w:r>
+        <w:rPr>
+          <w:rFonts w:asciiTheme="minorHAnsi" w:hAnsiTheme="minorHAnsi"/>
+        </w:rPr>
+        <w:t>Requisitos não funcionais</w:t>
+      </w:r>
+      <w:bookmarkEnd w:id="13"/>
+    </w:p>
+    <w:p>
+      <w:pPr>
+        <w:pStyle w:val="Textbody"/>
+        <w:rPr>
+          <w:rFonts w:asciiTheme="minorHAnsi" w:hAnsiTheme="minorHAnsi" w:cs="Arial"/>
+          <w:sz w:val="22"/>
+        </w:rPr>
+      </w:pPr>
+      <w:r>
+        <w:rPr>
+          <w:rFonts w:asciiTheme="minorHAnsi" w:hAnsiTheme="minorHAnsi" w:cs="Arial"/>
+          <w:sz w:val="22"/>
+        </w:rPr>
+        <w:t>&lt;Esta seção deve conter os requisitos não funcionais do sistema. Para uma melhor organização deste documento, utilize as subseções abaixo para agrupar os requisitos não funcionais relacionados.&gt;</w:t>
+      </w:r>
+    </w:p>
+    <w:p>
+      <w:pPr>
+        <w:pStyle w:val="Ttulo2"/>
+        <w:numPr>
+          <w:ilvl w:val="1"/>
+          <w:numId w:val="4"/>
+        </w:numPr>
+        <w:rPr>
+          <w:rFonts w:asciiTheme="minorHAnsi" w:hAnsiTheme="minorHAnsi"/>
+        </w:rPr>
+      </w:pPr>
+      <w:bookmarkStart w:id="14" w:name="__RefHeading___Toc175024562"/>
+      <w:r>
+        <w:rPr>
+          <w:rFonts w:asciiTheme="minorHAnsi" w:hAnsiTheme="minorHAnsi"/>
+        </w:rPr>
+        <w:t>Usabilidade</w:t>
+      </w:r>
+      <w:bookmarkEnd w:id="14"/>
+    </w:p>
+    <w:p>
+      <w:pPr>
+        <w:pStyle w:val="Textbody"/>
+        <w:rPr>
+          <w:rFonts w:asciiTheme="minorHAnsi" w:hAnsiTheme="minorHAnsi" w:cs="Arial"/>
+          <w:sz w:val="22"/>
+        </w:rPr>
+      </w:pPr>
+      <w:r>
+        <w:rPr>
+          <w:rFonts w:asciiTheme="minorHAnsi" w:hAnsiTheme="minorHAnsi" w:cs="Arial"/>
+          <w:sz w:val="22"/>
+        </w:rPr>
+        <w:t>&lt;Esta seção descreve os requisitos não funcionais associados à facilidade de uso da interface com o usuário, material de treinamento e documentação do produto/serviço.&gt;</w:t>
+      </w:r>
+    </w:p>
+    <w:p>
+      <w:pPr>
+        <w:pStyle w:val="RNF"/>
+        <w:numPr>
+          <w:ilvl w:val="2"/>
+          <w:numId w:val="5"/>
+        </w:numPr>
+        <w:rPr>
+          <w:rFonts w:asciiTheme="minorHAnsi" w:hAnsiTheme="minorHAnsi"/>
+        </w:rPr>
+      </w:pPr>
+      <w:bookmarkStart w:id="15" w:name="__RefHeading___Toc175024563"/>
+      <w:r>
+        <w:rPr>
+          <w:rFonts w:asciiTheme="minorHAnsi" w:hAnsiTheme="minorHAnsi"/>
+        </w:rPr>
+        <w:t>&lt;Nome do requisito&gt;</w:t>
+      </w:r>
+      <w:bookmarkEnd w:id="15"/>
+    </w:p>
+    <w:p>
+      <w:pPr>
+        <w:pStyle w:val="Textbody"/>
+        <w:rPr>
+          <w:rFonts w:asciiTheme="minorHAnsi" w:hAnsiTheme="minorHAnsi" w:cs="Arial"/>
+          <w:sz w:val="22"/>
+        </w:rPr>
+      </w:pPr>
+      <w:r>
+        <w:rPr>
+          <w:rFonts w:asciiTheme="minorHAnsi" w:hAnsiTheme="minorHAnsi" w:cs="Arial"/>
+          <w:sz w:val="22"/>
+        </w:rPr>
+        <w:t>&lt;Forneça o propósito do requisito não funcional de forma clara. Em seguida, assinale um dos símbolos abaixo para indicar a prioridade do requisito&gt;</w:t>
+      </w:r>
+    </w:p>
+    <w:p>
+      <w:pPr>
+        <w:pStyle w:val="Standard"/>
+        <w:rPr>
+          <w:rFonts w:asciiTheme="minorHAnsi" w:hAnsiTheme="minorHAnsi" w:cs="Arial"/>
+          <w:sz w:val="22"/>
+        </w:rPr>
+      </w:pPr>
+    </w:p>
+    <w:tbl>
+      <w:tblPr>
+        <w:tblW w:w="9215" w:type="dxa"/>
+        <w:tblInd w:w="-108" w:type="dxa"/>
+        <w:tblLayout w:type="fixed"/>
+        <w:tblCellMar>
+          <w:left w:w="10" w:type="dxa"/>
+          <w:right w:w="10" w:type="dxa"/>
+        </w:tblCellMar>
+        <w:tblLook w:val="0000" w:firstRow="0" w:lastRow="0" w:firstColumn="0" w:lastColumn="0" w:noHBand="0" w:noVBand="0"/>
+      </w:tblPr>
+      <w:tblGrid>
+        <w:gridCol w:w="1976"/>
+        <w:gridCol w:w="465"/>
+        <w:gridCol w:w="2168"/>
+        <w:gridCol w:w="464"/>
+        <w:gridCol w:w="2169"/>
+        <w:gridCol w:w="464"/>
+        <w:gridCol w:w="1509"/>
+      </w:tblGrid>
+      <w:tr>
+        <w:trPr>
+          <w:trHeight w:val="826"/>
+        </w:trPr>
+        <w:tc>
+          <w:tcPr>
+            <w:tcW w:w="1976" w:type="dxa"/>
+            <w:tcMar>
+              <w:top w:w="0" w:type="dxa"/>
+              <w:left w:w="108" w:type="dxa"/>
+              <w:bottom w:w="0" w:type="dxa"/>
+              <w:right w:w="108" w:type="dxa"/>
+            </w:tcMar>
+          </w:tcPr>
+          <w:p>
+            <w:pPr>
+              <w:pStyle w:val="Standard"/>
+              <w:spacing w:before="240" w:after="240"/>
+              <w:rPr>
+                <w:rFonts w:asciiTheme="minorHAnsi" w:hAnsiTheme="minorHAnsi"/>
+              </w:rPr>
+            </w:pPr>
+            <w:r>
+              <w:rPr>
+                <w:rFonts w:asciiTheme="minorHAnsi" w:hAnsiTheme="minorHAnsi" w:cs="Arial"/>
+                <w:b/>
+                <w:sz w:val="22"/>
+              </w:rPr>
+              <w:t>Prioridade</w:t>
+            </w:r>
+            <w:r>
+              <w:rPr>
+                <w:rFonts w:asciiTheme="minorHAnsi" w:hAnsiTheme="minorHAnsi" w:cs="Arial"/>
+                <w:sz w:val="22"/>
+              </w:rPr>
+              <w:t>:</w:t>
+            </w:r>
+          </w:p>
+        </w:tc>
+        <w:tc>
+          <w:tcPr>
+            <w:tcW w:w="465" w:type="dxa"/>
+            <w:tcMar>
+              <w:top w:w="0" w:type="dxa"/>
+              <w:left w:w="108" w:type="dxa"/>
+              <w:bottom w:w="0" w:type="dxa"/>
+              <w:right w:w="108" w:type="dxa"/>
+            </w:tcMar>
+          </w:tcPr>
+          <w:p>
+            <w:pPr>
+              <w:pStyle w:val="Standard"/>
+              <w:spacing w:before="240" w:after="240"/>
+              <w:jc w:val="right"/>
+              <w:rPr>
+                <w:rFonts w:asciiTheme="minorHAnsi" w:hAnsiTheme="minorHAnsi"/>
+                <w:sz w:val="22"/>
+              </w:rPr>
+            </w:pPr>
+            <w:r>
+              <w:rPr>
+                <w:rFonts w:asciiTheme="minorHAnsi" w:hAnsiTheme="minorHAnsi"/>
                 <w:sz w:val="22"/>
               </w:rPr>
               <w:t></w:t>
@@ -4582,13 +5268,13 @@
               <w:ind w:left="-108"/>
               <w:jc w:val="left"/>
               <w:rPr>
-                <w:rFonts w:ascii="Arial" w:hAnsi="Arial" w:cs="Arial"/>
+                <w:rFonts w:asciiTheme="minorHAnsi" w:hAnsiTheme="minorHAnsi" w:cs="Arial"/>
                 <w:sz w:val="22"/>
               </w:rPr>
             </w:pPr>
             <w:r>
               <w:rPr>
-                <w:rFonts w:ascii="Arial" w:hAnsi="Arial" w:cs="Arial"/>
+                <w:rFonts w:asciiTheme="minorHAnsi" w:hAnsiTheme="minorHAnsi" w:cs="Arial"/>
                 <w:sz w:val="22"/>
               </w:rPr>
               <w:t>Essencial</w:t>
@@ -4611,13 +5297,13 @@
               <w:spacing w:before="240" w:after="240"/>
               <w:jc w:val="right"/>
               <w:rPr>
-                <w:rFonts w:ascii="Wingdings" w:hAnsi="Wingdings"/>
+                <w:rFonts w:asciiTheme="minorHAnsi" w:hAnsiTheme="minorHAnsi"/>
                 <w:sz w:val="22"/>
               </w:rPr>
             </w:pPr>
             <w:r>
               <w:rPr>
-                <w:rFonts w:ascii="Wingdings" w:hAnsi="Wingdings"/>
+                <w:rFonts w:asciiTheme="minorHAnsi" w:hAnsiTheme="minorHAnsi"/>
                 <w:sz w:val="22"/>
               </w:rPr>
               <w:t></w:t>
@@ -4641,13 +5327,13 @@
               <w:ind w:left="-108"/>
               <w:jc w:val="left"/>
               <w:rPr>
-                <w:rFonts w:ascii="Arial" w:hAnsi="Arial" w:cs="Arial"/>
+                <w:rFonts w:asciiTheme="minorHAnsi" w:hAnsiTheme="minorHAnsi" w:cs="Arial"/>
                 <w:sz w:val="22"/>
               </w:rPr>
             </w:pPr>
             <w:r>
               <w:rPr>
-                <w:rFonts w:ascii="Arial" w:hAnsi="Arial" w:cs="Arial"/>
+                <w:rFonts w:asciiTheme="minorHAnsi" w:hAnsiTheme="minorHAnsi" w:cs="Arial"/>
                 <w:sz w:val="22"/>
               </w:rPr>
               <w:t>Importante</w:t>
@@ -4670,13 +5356,13 @@
               <w:spacing w:before="240" w:after="240"/>
               <w:jc w:val="right"/>
               <w:rPr>
-                <w:rFonts w:ascii="Wingdings" w:hAnsi="Wingdings"/>
+                <w:rFonts w:asciiTheme="minorHAnsi" w:hAnsiTheme="minorHAnsi"/>
                 <w:sz w:val="22"/>
               </w:rPr>
             </w:pPr>
             <w:r>
               <w:rPr>
-                <w:rFonts w:ascii="Wingdings" w:hAnsi="Wingdings"/>
+                <w:rFonts w:asciiTheme="minorHAnsi" w:hAnsiTheme="minorHAnsi"/>
                 <w:sz w:val="22"/>
               </w:rPr>
               <w:t></w:t>
@@ -4700,13 +5386,13 @@
               <w:ind w:left="-108"/>
               <w:jc w:val="left"/>
               <w:rPr>
-                <w:rFonts w:ascii="Arial" w:hAnsi="Arial" w:cs="Arial"/>
+                <w:rFonts w:asciiTheme="minorHAnsi" w:hAnsiTheme="minorHAnsi" w:cs="Arial"/>
                 <w:sz w:val="22"/>
               </w:rPr>
             </w:pPr>
             <w:r>
               <w:rPr>
-                <w:rFonts w:ascii="Arial" w:hAnsi="Arial" w:cs="Arial"/>
+                <w:rFonts w:asciiTheme="minorHAnsi" w:hAnsiTheme="minorHAnsi" w:cs="Arial"/>
                 <w:sz w:val="22"/>
               </w:rPr>
               <w:t>Desejável</w:t>
@@ -4717,34 +5403,21 @@
     </w:tbl>
     <w:p>
       <w:pPr>
-        <w:pStyle w:val="Requisito"/>
+        <w:pStyle w:val="RNF"/>
         <w:numPr>
-          <w:ilvl w:val="0"/>
-          <w:numId w:val="6"/>
+          <w:ilvl w:val="2"/>
+          <w:numId w:val="5"/>
         </w:numPr>
-        <w:outlineLvl w:val="9"/>
-      </w:pPr>
-      <w:r>
-        <w:rPr>
-          <w:sz w:val="22"/>
-        </w:rPr>
-        <w:t xml:space="preserve"> </w:t>
-      </w:r>
-      <w:bookmarkStart w:id="16" w:name="__RefHeading___Toc175024559"/>
-      <w:r>
-        <w:rPr>
-          <w:sz w:val="22"/>
-        </w:rPr>
-        <w:t>&lt;Nome de requisito funci</w:t>
-      </w:r>
-      <w:r>
-        <w:t>o</w:t>
-      </w:r>
-      <w:r>
-        <w:rPr>
-          <w:sz w:val="22"/>
-        </w:rPr>
-        <w:t>nal&gt;</w:t>
+        <w:rPr>
+          <w:rFonts w:asciiTheme="minorHAnsi" w:hAnsiTheme="minorHAnsi"/>
+        </w:rPr>
+      </w:pPr>
+      <w:bookmarkStart w:id="16" w:name="__RefHeading___Toc175024564"/>
+      <w:r>
+        <w:rPr>
+          <w:rFonts w:asciiTheme="minorHAnsi" w:hAnsiTheme="minorHAnsi"/>
+        </w:rPr>
+        <w:t>&lt;Nome do requisito&gt;</w:t>
       </w:r>
       <w:bookmarkEnd w:id="16"/>
     </w:p>
@@ -4752,23 +5425,16 @@
       <w:pPr>
         <w:pStyle w:val="Textbody"/>
         <w:rPr>
-          <w:rFonts w:ascii="Arial" w:hAnsi="Arial" w:cs="Arial"/>
-          <w:sz w:val="22"/>
-        </w:rPr>
-      </w:pPr>
-      <w:r>
-        <w:rPr>
-          <w:rFonts w:ascii="Arial" w:hAnsi="Arial" w:cs="Arial"/>
-          <w:sz w:val="22"/>
-        </w:rPr>
-        <w:t xml:space="preserve">&lt;Utilize os mesmos campos mostrados no bloco anterior para descrever </w:t>
-      </w:r>
-      <w:r>
-        <w:rPr>
-          <w:rFonts w:ascii="Arial" w:hAnsi="Arial" w:cs="Arial"/>
-          <w:sz w:val="22"/>
-        </w:rPr>
-        <w:t>este e os demais requisitos funcionais desta subseção.&gt;</w:t>
+          <w:rFonts w:asciiTheme="minorHAnsi" w:hAnsiTheme="minorHAnsi" w:cs="Arial"/>
+          <w:sz w:val="22"/>
+        </w:rPr>
+      </w:pPr>
+      <w:r>
+        <w:rPr>
+          <w:rFonts w:asciiTheme="minorHAnsi" w:hAnsiTheme="minorHAnsi" w:cs="Arial"/>
+          <w:sz w:val="22"/>
+        </w:rPr>
+        <w:t>&lt;Utilize os mesmos campos mostrados no bloco anterior para descrever este e os demais requisitos não funcionais de usabilidade.&gt;</w:t>
       </w:r>
     </w:p>
     <w:p>
@@ -4778,77 +5444,99 @@
           <w:ilvl w:val="1"/>
           <w:numId w:val="4"/>
         </w:numPr>
-      </w:pPr>
-      <w:bookmarkStart w:id="17" w:name="__RefHeading___Toc175024560"/>
-      <w:r>
-        <w:t>&lt;Nome de outra subseção para agrupar outros requisitos funcionais&gt;</w:t>
+        <w:rPr>
+          <w:rFonts w:asciiTheme="minorHAnsi" w:hAnsiTheme="minorHAnsi"/>
+        </w:rPr>
+      </w:pPr>
+      <w:bookmarkStart w:id="17" w:name="__RefHeading___Toc175024565"/>
+      <w:r>
+        <w:rPr>
+          <w:rFonts w:asciiTheme="minorHAnsi" w:hAnsiTheme="minorHAnsi"/>
+        </w:rPr>
+        <w:t>Confiabilidade</w:t>
       </w:r>
       <w:bookmarkEnd w:id="17"/>
     </w:p>
     <w:p>
       <w:pPr>
         <w:pStyle w:val="Textbody"/>
-      </w:pPr>
-      <w:r>
-        <w:t>&lt;Prossiga de maneira similar à subseção anterior para descrever quaisquer outras subseções que forem usadas para agrupar requisitos f</w:t>
-      </w:r>
-      <w:r>
-        <w:t>uncionais.&gt;</w:t>
-      </w:r>
+        <w:rPr>
+          <w:rFonts w:asciiTheme="minorHAnsi" w:hAnsiTheme="minorHAnsi" w:cs="Arial"/>
+          <w:sz w:val="22"/>
+        </w:rPr>
+      </w:pPr>
+      <w:r>
+        <w:rPr>
+          <w:rFonts w:asciiTheme="minorHAnsi" w:hAnsiTheme="minorHAnsi" w:cs="Arial"/>
+          <w:sz w:val="22"/>
+        </w:rPr>
+        <w:t xml:space="preserve">&lt;Esta seção descreve os requisitos não funcionais associados à </w:t>
+      </w:r>
+      <w:r>
+        <w:rPr>
+          <w:rFonts w:asciiTheme="minorHAnsi" w:hAnsiTheme="minorHAnsi" w:cs="Arial"/>
+          <w:sz w:val="22"/>
+        </w:rPr>
+        <w:t>frequência</w:t>
+      </w:r>
+      <w:r>
+        <w:rPr>
+          <w:rFonts w:asciiTheme="minorHAnsi" w:hAnsiTheme="minorHAnsi" w:cs="Arial"/>
+          <w:sz w:val="22"/>
+        </w:rPr>
+        <w:t xml:space="preserve">, severidade de falhas e habilidade de recuperação das mesmas, bem como à </w:t>
+      </w:r>
+      <w:proofErr w:type="spellStart"/>
+      <w:r>
+        <w:rPr>
+          <w:rFonts w:asciiTheme="minorHAnsi" w:hAnsiTheme="minorHAnsi" w:cs="Arial"/>
+          <w:sz w:val="22"/>
+        </w:rPr>
+        <w:t>corretude</w:t>
+      </w:r>
+      <w:proofErr w:type="spellEnd"/>
+      <w:r>
+        <w:rPr>
+          <w:rFonts w:asciiTheme="minorHAnsi" w:hAnsiTheme="minorHAnsi" w:cs="Arial"/>
+          <w:sz w:val="22"/>
+        </w:rPr>
+        <w:t xml:space="preserve"> do produto ou serviço.&gt;</w:t>
+      </w:r>
+    </w:p>
+    <w:p>
+      <w:pPr>
+        <w:pStyle w:val="RNF"/>
+        <w:numPr>
+          <w:ilvl w:val="2"/>
+          <w:numId w:val="5"/>
+        </w:numPr>
+        <w:rPr>
+          <w:rFonts w:asciiTheme="minorHAnsi" w:hAnsiTheme="minorHAnsi"/>
+        </w:rPr>
+      </w:pPr>
+      <w:bookmarkStart w:id="18" w:name="__RefHeading___Toc175024566"/>
+      <w:r>
+        <w:rPr>
+          <w:rFonts w:asciiTheme="minorHAnsi" w:hAnsiTheme="minorHAnsi"/>
+        </w:rPr>
+        <w:t>&lt;Nome do requisito&gt;</w:t>
+      </w:r>
+      <w:bookmarkEnd w:id="18"/>
     </w:p>
     <w:p>
       <w:pPr>
         <w:pStyle w:val="Textbody"/>
-      </w:pPr>
-    </w:p>
-    <w:p>
-      <w:pPr>
-        <w:pStyle w:val="Textbody"/>
-        <w:rPr>
-          <w:rFonts w:ascii="Arial" w:hAnsi="Arial" w:cs="Arial"/>
-          <w:b/>
-          <w:bCs/>
-          <w:i w:val="0"/>
-          <w:iCs w:val="0"/>
-          <w:sz w:val="28"/>
-        </w:rPr>
-      </w:pPr>
-      <w:r>
-        <w:rPr>
-          <w:rFonts w:ascii="Arial" w:hAnsi="Arial" w:cs="Arial"/>
-          <w:b/>
-          <w:bCs/>
-          <w:i w:val="0"/>
-          <w:iCs w:val="0"/>
-          <w:sz w:val="28"/>
-        </w:rPr>
-        <w:t>3.3…</w:t>
-      </w:r>
-    </w:p>
-    <w:p>
-      <w:pPr>
-        <w:pStyle w:val="Ttulo9"/>
-      </w:pPr>
-      <w:bookmarkStart w:id="18" w:name="__RefHeading___Toc175024561"/>
-      <w:r>
-        <w:t>Requisitos não funcionais</w:t>
-      </w:r>
-      <w:bookmarkEnd w:id="18"/>
-    </w:p>
-    <w:p>
-      <w:pPr>
-        <w:pStyle w:val="Textbody"/>
-        <w:rPr>
-          <w:rFonts w:ascii="Arial" w:hAnsi="Arial" w:cs="Arial"/>
-          <w:sz w:val="22"/>
-        </w:rPr>
-      </w:pPr>
-      <w:r>
-        <w:rPr>
-          <w:rFonts w:ascii="Arial" w:hAnsi="Arial" w:cs="Arial"/>
-          <w:sz w:val="22"/>
-        </w:rPr>
-        <w:t>&lt;Esta seção deve conter os requisitos não funcionais do sistema. Para uma melhor organização deste documento, utilize as subseções abaixo para agrupar os requisitos não funcionais relacionados.&gt;</w:t>
+        <w:rPr>
+          <w:rFonts w:asciiTheme="minorHAnsi" w:hAnsiTheme="minorHAnsi" w:cs="Arial"/>
+          <w:sz w:val="22"/>
+        </w:rPr>
+      </w:pPr>
+      <w:r>
+        <w:rPr>
+          <w:rFonts w:asciiTheme="minorHAnsi" w:hAnsiTheme="minorHAnsi" w:cs="Arial"/>
+          <w:sz w:val="22"/>
+        </w:rPr>
+        <w:t>&lt;Utilize os mesmos campos mostrados na seção 4.1 para descrever este e os demais requisitos não funcionais de confiabilidade.&gt;</w:t>
       </w:r>
     </w:p>
     <w:p>
@@ -4858,10 +5546,17 @@
           <w:ilvl w:val="1"/>
           <w:numId w:val="4"/>
         </w:numPr>
-      </w:pPr>
-      <w:bookmarkStart w:id="19" w:name="__RefHeading___Toc175024562"/>
-      <w:r>
-        <w:t>Usabilidade</w:t>
+        <w:rPr>
+          <w:rFonts w:asciiTheme="minorHAnsi" w:hAnsiTheme="minorHAnsi"/>
+        </w:rPr>
+      </w:pPr>
+      <w:bookmarkStart w:id="19" w:name="__RefHeading___Toc175024567"/>
+      <w:r>
+        <w:rPr>
+          <w:rFonts w:asciiTheme="minorHAnsi" w:hAnsiTheme="minorHAnsi"/>
+        </w:rPr>
+        <w:lastRenderedPageBreak/>
+        <w:t>Desempenho</w:t>
       </w:r>
       <w:bookmarkEnd w:id="19"/>
     </w:p>
@@ -4869,23 +5564,16 @@
       <w:pPr>
         <w:pStyle w:val="Textbody"/>
         <w:rPr>
-          <w:rFonts w:ascii="Arial" w:hAnsi="Arial" w:cs="Arial"/>
-          <w:sz w:val="22"/>
-        </w:rPr>
-      </w:pPr>
-      <w:r>
-        <w:rPr>
-          <w:rFonts w:ascii="Arial" w:hAnsi="Arial" w:cs="Arial"/>
-          <w:sz w:val="22"/>
-        </w:rPr>
-        <w:t>&lt;Est</w:t>
-      </w:r>
-      <w:r>
-        <w:rPr>
-          <w:rFonts w:ascii="Arial" w:hAnsi="Arial" w:cs="Arial"/>
-          <w:sz w:val="22"/>
-        </w:rPr>
-        <w:t>a seção descreve os requisitos não funcionais associados à facilidade de uso da interface com o usuário, material de treinamento e documentação do produto/serviço.&gt;</w:t>
+          <w:rFonts w:asciiTheme="minorHAnsi" w:hAnsiTheme="minorHAnsi" w:cs="Arial"/>
+          <w:sz w:val="22"/>
+        </w:rPr>
+      </w:pPr>
+      <w:r>
+        <w:rPr>
+          <w:rFonts w:asciiTheme="minorHAnsi" w:hAnsiTheme="minorHAnsi" w:cs="Arial"/>
+          <w:sz w:val="22"/>
+        </w:rPr>
+        <w:t>&lt;Esta seção descreve os requisitos não funcionais associados à eficiência, uso de recursos e tempo de resposta do produto ou serviço&gt;</w:t>
       </w:r>
     </w:p>
     <w:p>
@@ -4895,10 +5583,15 @@
           <w:ilvl w:val="2"/>
           <w:numId w:val="5"/>
         </w:numPr>
-      </w:pPr>
-      <w:bookmarkStart w:id="20" w:name="__RefHeading___Toc175024563"/>
-      <w:r>
-        <w:lastRenderedPageBreak/>
+        <w:rPr>
+          <w:rFonts w:asciiTheme="minorHAnsi" w:hAnsiTheme="minorHAnsi"/>
+        </w:rPr>
+      </w:pPr>
+      <w:bookmarkStart w:id="20" w:name="__RefHeading___Toc175024568"/>
+      <w:r>
+        <w:rPr>
+          <w:rFonts w:asciiTheme="minorHAnsi" w:hAnsiTheme="minorHAnsi"/>
+        </w:rPr>
         <w:t>&lt;Nome do requisito&gt;</w:t>
       </w:r>
       <w:bookmarkEnd w:id="20"/>
@@ -4907,275 +5600,54 @@
       <w:pPr>
         <w:pStyle w:val="Textbody"/>
         <w:rPr>
-          <w:rFonts w:ascii="Arial" w:hAnsi="Arial" w:cs="Arial"/>
-          <w:sz w:val="22"/>
-        </w:rPr>
-      </w:pPr>
-      <w:r>
-        <w:rPr>
-          <w:rFonts w:ascii="Arial" w:hAnsi="Arial" w:cs="Arial"/>
-          <w:sz w:val="22"/>
-        </w:rPr>
-        <w:t>&lt;Forneça o propósito do requisito não funcional de forma clara. Em segu</w:t>
-      </w:r>
-      <w:r>
-        <w:rPr>
-          <w:rFonts w:ascii="Arial" w:hAnsi="Arial" w:cs="Arial"/>
-          <w:sz w:val="22"/>
-        </w:rPr>
-        <w:t>ida, assinale um dos símbolos abaixo para indicar a prioridade do requisito&gt;</w:t>
-      </w:r>
-    </w:p>
-    <w:p>
-      <w:pPr>
-        <w:pStyle w:val="Standard"/>
-        <w:rPr>
-          <w:rFonts w:ascii="Arial" w:hAnsi="Arial" w:cs="Arial"/>
-          <w:sz w:val="22"/>
-        </w:rPr>
-      </w:pPr>
-    </w:p>
-    <w:tbl>
-      <w:tblPr>
-        <w:tblW w:w="9215" w:type="dxa"/>
-        <w:tblInd w:w="-108" w:type="dxa"/>
-        <w:tblLayout w:type="fixed"/>
-        <w:tblCellMar>
-          <w:left w:w="10" w:type="dxa"/>
-          <w:right w:w="10" w:type="dxa"/>
-        </w:tblCellMar>
-        <w:tblLook w:val="0000" w:firstRow="0" w:lastRow="0" w:firstColumn="0" w:lastColumn="0" w:noHBand="0" w:noVBand="0"/>
-      </w:tblPr>
-      <w:tblGrid>
-        <w:gridCol w:w="1976"/>
-        <w:gridCol w:w="465"/>
-        <w:gridCol w:w="2168"/>
-        <w:gridCol w:w="464"/>
-        <w:gridCol w:w="2169"/>
-        <w:gridCol w:w="464"/>
-        <w:gridCol w:w="1509"/>
-      </w:tblGrid>
-      <w:tr>
-        <w:tblPrEx>
-          <w:tblCellMar>
-            <w:top w:w="0" w:type="dxa"/>
-            <w:bottom w:w="0" w:type="dxa"/>
-          </w:tblCellMar>
-        </w:tblPrEx>
-        <w:trPr>
-          <w:trHeight w:val="826"/>
-        </w:trPr>
-        <w:tc>
-          <w:tcPr>
-            <w:tcW w:w="1976" w:type="dxa"/>
-            <w:tcMar>
-              <w:top w:w="0" w:type="dxa"/>
-              <w:left w:w="108" w:type="dxa"/>
-              <w:bottom w:w="0" w:type="dxa"/>
-              <w:right w:w="108" w:type="dxa"/>
-            </w:tcMar>
-          </w:tcPr>
-          <w:p>
-            <w:pPr>
-              <w:pStyle w:val="Standard"/>
-              <w:spacing w:before="240" w:after="240"/>
-            </w:pPr>
-            <w:r>
-              <w:rPr>
-                <w:rFonts w:ascii="Arial" w:hAnsi="Arial" w:cs="Arial"/>
-                <w:b/>
-                <w:sz w:val="22"/>
-              </w:rPr>
-              <w:t>Prioridade</w:t>
-            </w:r>
-            <w:r>
-              <w:rPr>
-                <w:rFonts w:ascii="Arial" w:hAnsi="Arial" w:cs="Arial"/>
-                <w:sz w:val="22"/>
-              </w:rPr>
-              <w:t>:</w:t>
-            </w:r>
-          </w:p>
-        </w:tc>
-        <w:tc>
-          <w:tcPr>
-            <w:tcW w:w="465" w:type="dxa"/>
-            <w:tcMar>
-              <w:top w:w="0" w:type="dxa"/>
-              <w:left w:w="108" w:type="dxa"/>
-              <w:bottom w:w="0" w:type="dxa"/>
-              <w:right w:w="108" w:type="dxa"/>
-            </w:tcMar>
-          </w:tcPr>
-          <w:p>
-            <w:pPr>
-              <w:pStyle w:val="Standard"/>
-              <w:spacing w:before="240" w:after="240"/>
-              <w:jc w:val="right"/>
-              <w:rPr>
-                <w:rFonts w:ascii="Wingdings" w:hAnsi="Wingdings"/>
-                <w:sz w:val="22"/>
-              </w:rPr>
-            </w:pPr>
-            <w:r>
-              <w:rPr>
-                <w:rFonts w:ascii="Wingdings" w:hAnsi="Wingdings"/>
-                <w:sz w:val="22"/>
-              </w:rPr>
-              <w:t></w:t>
-            </w:r>
-          </w:p>
-        </w:tc>
-        <w:tc>
-          <w:tcPr>
-            <w:tcW w:w="2168" w:type="dxa"/>
-            <w:tcMar>
-              <w:top w:w="0" w:type="dxa"/>
-              <w:left w:w="108" w:type="dxa"/>
-              <w:bottom w:w="0" w:type="dxa"/>
-              <w:right w:w="108" w:type="dxa"/>
-            </w:tcMar>
-          </w:tcPr>
-          <w:p>
-            <w:pPr>
-              <w:pStyle w:val="Standard"/>
-              <w:spacing w:before="240" w:after="240"/>
-              <w:ind w:left="-108"/>
-              <w:jc w:val="left"/>
-              <w:rPr>
-                <w:rFonts w:ascii="Arial" w:hAnsi="Arial" w:cs="Arial"/>
-                <w:sz w:val="22"/>
-              </w:rPr>
-            </w:pPr>
-            <w:r>
-              <w:rPr>
-                <w:rFonts w:ascii="Arial" w:hAnsi="Arial" w:cs="Arial"/>
-                <w:sz w:val="22"/>
-              </w:rPr>
-              <w:t>Essencial</w:t>
-            </w:r>
-          </w:p>
-        </w:tc>
-        <w:tc>
-          <w:tcPr>
-            <w:tcW w:w="464" w:type="dxa"/>
-            <w:tcMar>
-              <w:top w:w="0" w:type="dxa"/>
-              <w:left w:w="108" w:type="dxa"/>
-              <w:bottom w:w="0" w:type="dxa"/>
-              <w:right w:w="108" w:type="dxa"/>
-            </w:tcMar>
-          </w:tcPr>
-          <w:p>
-            <w:pPr>
-              <w:pStyle w:val="Standard"/>
-              <w:spacing w:before="240" w:after="240"/>
-              <w:jc w:val="right"/>
-              <w:rPr>
-                <w:rFonts w:ascii="Wingdings" w:hAnsi="Wingdings"/>
-                <w:sz w:val="22"/>
-              </w:rPr>
-            </w:pPr>
-            <w:r>
-              <w:rPr>
-                <w:rFonts w:ascii="Wingdings" w:hAnsi="Wingdings"/>
-                <w:sz w:val="22"/>
-              </w:rPr>
-              <w:t></w:t>
-            </w:r>
-          </w:p>
-        </w:tc>
-        <w:tc>
-          <w:tcPr>
-            <w:tcW w:w="2169" w:type="dxa"/>
-            <w:tcMar>
-              <w:top w:w="0" w:type="dxa"/>
-              <w:left w:w="108" w:type="dxa"/>
-              <w:bottom w:w="0" w:type="dxa"/>
-              <w:right w:w="108" w:type="dxa"/>
-            </w:tcMar>
-          </w:tcPr>
-          <w:p>
-            <w:pPr>
-              <w:pStyle w:val="Standard"/>
-              <w:spacing w:before="240" w:after="240"/>
-              <w:ind w:left="-108"/>
-              <w:jc w:val="left"/>
-              <w:rPr>
-                <w:rFonts w:ascii="Arial" w:hAnsi="Arial" w:cs="Arial"/>
-                <w:sz w:val="22"/>
-              </w:rPr>
-            </w:pPr>
-            <w:r>
-              <w:rPr>
-                <w:rFonts w:ascii="Arial" w:hAnsi="Arial" w:cs="Arial"/>
-                <w:sz w:val="22"/>
-              </w:rPr>
-              <w:t>Importante</w:t>
-            </w:r>
-          </w:p>
-        </w:tc>
-        <w:tc>
-          <w:tcPr>
-            <w:tcW w:w="464" w:type="dxa"/>
-            <w:tcMar>
-              <w:top w:w="0" w:type="dxa"/>
-              <w:left w:w="108" w:type="dxa"/>
-              <w:bottom w:w="0" w:type="dxa"/>
-              <w:right w:w="108" w:type="dxa"/>
-            </w:tcMar>
-          </w:tcPr>
-          <w:p>
-            <w:pPr>
-              <w:pStyle w:val="Standard"/>
-              <w:spacing w:before="240" w:after="240"/>
-              <w:jc w:val="right"/>
-              <w:rPr>
-                <w:rFonts w:ascii="Wingdings" w:hAnsi="Wingdings"/>
-                <w:sz w:val="22"/>
-              </w:rPr>
-            </w:pPr>
-            <w:r>
-              <w:rPr>
-                <w:rFonts w:ascii="Wingdings" w:hAnsi="Wingdings"/>
-                <w:sz w:val="22"/>
-              </w:rPr>
-              <w:t></w:t>
-            </w:r>
-          </w:p>
-        </w:tc>
-        <w:tc>
-          <w:tcPr>
-            <w:tcW w:w="1509" w:type="dxa"/>
-            <w:tcMar>
-              <w:top w:w="0" w:type="dxa"/>
-              <w:left w:w="108" w:type="dxa"/>
-              <w:bottom w:w="0" w:type="dxa"/>
-              <w:right w:w="108" w:type="dxa"/>
-            </w:tcMar>
-          </w:tcPr>
-          <w:p>
-            <w:pPr>
-              <w:pStyle w:val="Standard"/>
-              <w:spacing w:before="240" w:after="240"/>
-              <w:ind w:left="-108"/>
-              <w:jc w:val="left"/>
-              <w:rPr>
-                <w:rFonts w:ascii="Arial" w:hAnsi="Arial" w:cs="Arial"/>
-                <w:sz w:val="22"/>
-              </w:rPr>
-            </w:pPr>
-            <w:r>
-              <w:rPr>
-                <w:rFonts w:ascii="Arial" w:hAnsi="Arial" w:cs="Arial"/>
-                <w:sz w:val="22"/>
-              </w:rPr>
-              <w:t>Desejável</w:t>
-            </w:r>
-          </w:p>
-        </w:tc>
-      </w:tr>
-    </w:tbl>
+          <w:rFonts w:asciiTheme="minorHAnsi" w:hAnsiTheme="minorHAnsi" w:cs="Arial"/>
+          <w:sz w:val="22"/>
+        </w:rPr>
+      </w:pPr>
+      <w:r>
+        <w:rPr>
+          <w:rFonts w:asciiTheme="minorHAnsi" w:hAnsiTheme="minorHAnsi" w:cs="Arial"/>
+          <w:sz w:val="22"/>
+        </w:rPr>
+        <w:t>&lt;Utilize os mesmos campos mostrados na seção 4.1 para descrever este e os demais requisitos não funcionais de desempenho.&gt;</w:t>
+      </w:r>
+    </w:p>
+    <w:p>
+      <w:pPr>
+        <w:pStyle w:val="Ttulo2"/>
+        <w:numPr>
+          <w:ilvl w:val="1"/>
+          <w:numId w:val="4"/>
+        </w:numPr>
+        <w:rPr>
+          <w:rFonts w:asciiTheme="minorHAnsi" w:hAnsiTheme="minorHAnsi"/>
+        </w:rPr>
+      </w:pPr>
+      <w:bookmarkStart w:id="21" w:name="__RefHeading___Toc175024569"/>
+      <w:r>
+        <w:rPr>
+          <w:rFonts w:asciiTheme="minorHAnsi" w:hAnsiTheme="minorHAnsi"/>
+        </w:rPr>
+        <w:t>Segurança</w:t>
+      </w:r>
+      <w:bookmarkEnd w:id="21"/>
+    </w:p>
+    <w:p>
+      <w:pPr>
+        <w:pStyle w:val="Textbody"/>
+        <w:rPr>
+          <w:rFonts w:asciiTheme="minorHAnsi" w:hAnsiTheme="minorHAnsi" w:cs="Arial"/>
+          <w:sz w:val="22"/>
+        </w:rPr>
+      </w:pPr>
+      <w:r>
+        <w:rPr>
+          <w:rFonts w:asciiTheme="minorHAnsi" w:hAnsiTheme="minorHAnsi" w:cs="Arial"/>
+          <w:sz w:val="22"/>
+        </w:rPr>
+        <w:t>&lt;Esta seção descreve os requisitos não funcionais associados à integridade, privacidade e autenticidade dos dados do produto ou serviço.&gt;</w:t>
+      </w:r>
+    </w:p>
     <w:p>
       <w:pPr>
         <w:pStyle w:val="RNF"/>
@@ -5183,34 +5655,33 @@
           <w:ilvl w:val="2"/>
           <w:numId w:val="5"/>
         </w:numPr>
-      </w:pPr>
-      <w:bookmarkStart w:id="21" w:name="__RefHeading___Toc175024564"/>
-      <w:r>
+        <w:rPr>
+          <w:rFonts w:asciiTheme="minorHAnsi" w:hAnsiTheme="minorHAnsi"/>
+        </w:rPr>
+      </w:pPr>
+      <w:bookmarkStart w:id="22" w:name="__RefHeading___Toc175024570"/>
+      <w:r>
+        <w:rPr>
+          <w:rFonts w:asciiTheme="minorHAnsi" w:hAnsiTheme="minorHAnsi"/>
+        </w:rPr>
         <w:t>&lt;Nome do requisito&gt;</w:t>
       </w:r>
-      <w:bookmarkEnd w:id="21"/>
+      <w:bookmarkEnd w:id="22"/>
     </w:p>
     <w:p>
       <w:pPr>
         <w:pStyle w:val="Textbody"/>
         <w:rPr>
-          <w:rFonts w:ascii="Arial" w:hAnsi="Arial" w:cs="Arial"/>
-          <w:sz w:val="22"/>
-        </w:rPr>
-      </w:pPr>
-      <w:r>
-        <w:rPr>
-          <w:rFonts w:ascii="Arial" w:hAnsi="Arial" w:cs="Arial"/>
-          <w:sz w:val="22"/>
-        </w:rPr>
-        <w:t xml:space="preserve">&lt;Utilize os mesmos campos mostrados no bloco anterior para descrever este e os demais requisitos não </w:t>
-      </w:r>
-      <w:r>
-        <w:rPr>
-          <w:rFonts w:ascii="Arial" w:hAnsi="Arial" w:cs="Arial"/>
-          <w:sz w:val="22"/>
-        </w:rPr>
-        <w:t>funcionais de usabilidade.&gt;</w:t>
+          <w:rFonts w:asciiTheme="minorHAnsi" w:hAnsiTheme="minorHAnsi" w:cs="Arial"/>
+          <w:sz w:val="22"/>
+        </w:rPr>
+      </w:pPr>
+      <w:r>
+        <w:rPr>
+          <w:rFonts w:asciiTheme="minorHAnsi" w:hAnsiTheme="minorHAnsi" w:cs="Arial"/>
+          <w:sz w:val="22"/>
+        </w:rPr>
+        <w:t>&lt;Utilize os mesmos campos mostrados na seção 4.1 para descrever este e os demais requisitos não funcionais de segurança.&gt;</w:t>
       </w:r>
     </w:p>
     <w:p>
@@ -5220,41 +5691,33 @@
           <w:ilvl w:val="1"/>
           <w:numId w:val="4"/>
         </w:numPr>
-      </w:pPr>
-      <w:bookmarkStart w:id="22" w:name="__RefHeading___Toc175024565"/>
-      <w:r>
-        <w:t>Confiabilidade</w:t>
-      </w:r>
-      <w:bookmarkEnd w:id="22"/>
+        <w:rPr>
+          <w:rFonts w:asciiTheme="minorHAnsi" w:hAnsiTheme="minorHAnsi"/>
+        </w:rPr>
+      </w:pPr>
+      <w:bookmarkStart w:id="23" w:name="__RefHeading___Toc175024571"/>
+      <w:r>
+        <w:rPr>
+          <w:rFonts w:asciiTheme="minorHAnsi" w:hAnsiTheme="minorHAnsi"/>
+        </w:rPr>
+        <w:t>Distribuição</w:t>
+      </w:r>
+      <w:bookmarkEnd w:id="23"/>
     </w:p>
     <w:p>
       <w:pPr>
         <w:pStyle w:val="Textbody"/>
         <w:rPr>
-          <w:rFonts w:ascii="Arial" w:hAnsi="Arial" w:cs="Arial"/>
-          <w:sz w:val="22"/>
-        </w:rPr>
-      </w:pPr>
-      <w:r>
-        <w:rPr>
-          <w:rFonts w:ascii="Arial" w:hAnsi="Arial" w:cs="Arial"/>
-          <w:sz w:val="22"/>
-        </w:rPr>
-        <w:t xml:space="preserve">&lt;Esta seção descreve os requisitos não funcionais associados à </w:t>
-      </w:r>
-      <w:r>
-        <w:rPr>
-          <w:rFonts w:ascii="Arial" w:hAnsi="Arial" w:cs="Arial"/>
-          <w:sz w:val="22"/>
-        </w:rPr>
-        <w:t>frequência</w:t>
-      </w:r>
-      <w:r>
-        <w:rPr>
-          <w:rFonts w:ascii="Arial" w:hAnsi="Arial" w:cs="Arial"/>
-          <w:sz w:val="22"/>
-        </w:rPr>
-        <w:t>, severidade de falhas e habilidade de recuperação das mesmas, bem como à corretude do produto ou serviço.&gt;</w:t>
+          <w:rFonts w:asciiTheme="minorHAnsi" w:hAnsiTheme="minorHAnsi" w:cs="Arial"/>
+          <w:sz w:val="22"/>
+        </w:rPr>
+      </w:pPr>
+      <w:r>
+        <w:rPr>
+          <w:rFonts w:asciiTheme="minorHAnsi" w:hAnsiTheme="minorHAnsi" w:cs="Arial"/>
+          <w:sz w:val="22"/>
+        </w:rPr>
+        <w:t>&lt;Esta seção descreve os requisitos não funcionais associados à distribuição da versão executável do produto ou serviço&gt;</w:t>
       </w:r>
     </w:p>
     <w:p>
@@ -5264,27 +5727,33 @@
           <w:ilvl w:val="2"/>
           <w:numId w:val="5"/>
         </w:numPr>
-      </w:pPr>
-      <w:bookmarkStart w:id="23" w:name="__RefHeading___Toc175024566"/>
-      <w:r>
+        <w:rPr>
+          <w:rFonts w:asciiTheme="minorHAnsi" w:hAnsiTheme="minorHAnsi"/>
+        </w:rPr>
+      </w:pPr>
+      <w:bookmarkStart w:id="24" w:name="__RefHeading___Toc175024572"/>
+      <w:r>
+        <w:rPr>
+          <w:rFonts w:asciiTheme="minorHAnsi" w:hAnsiTheme="minorHAnsi"/>
+        </w:rPr>
         <w:t>&lt;Nome do requisito&gt;</w:t>
       </w:r>
-      <w:bookmarkEnd w:id="23"/>
+      <w:bookmarkEnd w:id="24"/>
     </w:p>
     <w:p>
       <w:pPr>
         <w:pStyle w:val="Textbody"/>
         <w:rPr>
-          <w:rFonts w:ascii="Arial" w:hAnsi="Arial" w:cs="Arial"/>
-          <w:sz w:val="22"/>
-        </w:rPr>
-      </w:pPr>
-      <w:r>
-        <w:rPr>
-          <w:rFonts w:ascii="Arial" w:hAnsi="Arial" w:cs="Arial"/>
-          <w:sz w:val="22"/>
-        </w:rPr>
-        <w:t>&lt;Utilize os mesmos campos mostrados na seção 4.1 para descrever este e os demais requisitos não funcionais de confiabilidade.&gt;</w:t>
+          <w:rFonts w:asciiTheme="minorHAnsi" w:hAnsiTheme="minorHAnsi" w:cs="Arial"/>
+          <w:sz w:val="22"/>
+        </w:rPr>
+      </w:pPr>
+      <w:r>
+        <w:rPr>
+          <w:rFonts w:asciiTheme="minorHAnsi" w:hAnsiTheme="minorHAnsi" w:cs="Arial"/>
+          <w:sz w:val="22"/>
+        </w:rPr>
+        <w:t>&lt;Utilize os mesmos campos mostrados na seção 4.1 para descrever este e os demais requisitos não funcionais de distribuição.&gt;</w:t>
       </w:r>
     </w:p>
     <w:p>
@@ -5294,34 +5763,33 @@
           <w:ilvl w:val="1"/>
           <w:numId w:val="4"/>
         </w:numPr>
-      </w:pPr>
-      <w:bookmarkStart w:id="24" w:name="__RefHeading___Toc175024567"/>
-      <w:r>
-        <w:t>Desempenho</w:t>
-      </w:r>
-      <w:bookmarkEnd w:id="24"/>
+        <w:rPr>
+          <w:rFonts w:asciiTheme="minorHAnsi" w:hAnsiTheme="minorHAnsi"/>
+        </w:rPr>
+      </w:pPr>
+      <w:bookmarkStart w:id="25" w:name="__RefHeading___Toc175024573"/>
+      <w:r>
+        <w:rPr>
+          <w:rFonts w:asciiTheme="minorHAnsi" w:hAnsiTheme="minorHAnsi"/>
+        </w:rPr>
+        <w:t>Padrões</w:t>
+      </w:r>
+      <w:bookmarkEnd w:id="25"/>
     </w:p>
     <w:p>
       <w:pPr>
         <w:pStyle w:val="Textbody"/>
         <w:rPr>
-          <w:rFonts w:ascii="Arial" w:hAnsi="Arial" w:cs="Arial"/>
-          <w:sz w:val="22"/>
-        </w:rPr>
-      </w:pPr>
-      <w:r>
-        <w:rPr>
-          <w:rFonts w:ascii="Arial" w:hAnsi="Arial" w:cs="Arial"/>
-          <w:sz w:val="22"/>
-        </w:rPr>
-        <w:t>&lt;Esta seção descreve os requisitos não funcionais associados à eficiência, uso de recursos e tem</w:t>
-      </w:r>
-      <w:r>
-        <w:rPr>
-          <w:rFonts w:ascii="Arial" w:hAnsi="Arial" w:cs="Arial"/>
-          <w:sz w:val="22"/>
-        </w:rPr>
-        <w:t>po de resposta do produto ou serviço&gt;</w:t>
+          <w:rFonts w:asciiTheme="minorHAnsi" w:hAnsiTheme="minorHAnsi" w:cs="Arial"/>
+          <w:sz w:val="22"/>
+        </w:rPr>
+      </w:pPr>
+      <w:r>
+        <w:rPr>
+          <w:rFonts w:asciiTheme="minorHAnsi" w:hAnsiTheme="minorHAnsi" w:cs="Arial"/>
+          <w:sz w:val="22"/>
+        </w:rPr>
+        <w:t>&lt;Esta seção descreve os requisitos não funcionais associados a padrões ou normas que devem ser seguidos para a realização do produto ou serviço ou pelo seu processo de desenvolvimento&gt;</w:t>
       </w:r>
     </w:p>
     <w:p>
@@ -5331,27 +5799,39 @@
           <w:ilvl w:val="2"/>
           <w:numId w:val="5"/>
         </w:numPr>
-      </w:pPr>
-      <w:bookmarkStart w:id="25" w:name="__RefHeading___Toc175024568"/>
-      <w:r>
+        <w:rPr>
+          <w:rFonts w:asciiTheme="minorHAnsi" w:hAnsiTheme="minorHAnsi"/>
+        </w:rPr>
+      </w:pPr>
+      <w:r>
+        <w:rPr>
+          <w:rFonts w:asciiTheme="minorHAnsi" w:hAnsiTheme="minorHAnsi"/>
+        </w:rPr>
+        <w:t xml:space="preserve"> </w:t>
+      </w:r>
+      <w:bookmarkStart w:id="26" w:name="__RefHeading___Toc175024574"/>
+      <w:r>
+        <w:rPr>
+          <w:rFonts w:asciiTheme="minorHAnsi" w:hAnsiTheme="minorHAnsi"/>
+        </w:rPr>
         <w:t>&lt;Nome do requisito&gt;</w:t>
       </w:r>
-      <w:bookmarkEnd w:id="25"/>
+      <w:bookmarkEnd w:id="26"/>
     </w:p>
     <w:p>
       <w:pPr>
         <w:pStyle w:val="Textbody"/>
         <w:rPr>
-          <w:rFonts w:ascii="Arial" w:hAnsi="Arial" w:cs="Arial"/>
-          <w:sz w:val="22"/>
-        </w:rPr>
-      </w:pPr>
-      <w:r>
-        <w:rPr>
-          <w:rFonts w:ascii="Arial" w:hAnsi="Arial" w:cs="Arial"/>
-          <w:sz w:val="22"/>
-        </w:rPr>
-        <w:t>&lt;Utilize os mesmos campos mostrados na seção 4.1 para descrever este e os demais requisitos não funcionais de desempenho.&gt;</w:t>
+          <w:rFonts w:asciiTheme="minorHAnsi" w:hAnsiTheme="minorHAnsi" w:cs="Arial"/>
+          <w:sz w:val="22"/>
+        </w:rPr>
+      </w:pPr>
+      <w:r>
+        <w:rPr>
+          <w:rFonts w:asciiTheme="minorHAnsi" w:hAnsiTheme="minorHAnsi" w:cs="Arial"/>
+          <w:sz w:val="22"/>
+        </w:rPr>
+        <w:t>&lt;Utilize os mesmos campos mostrados na seção 4.1 para descrever este e os demais requisitos não funcionais de adequação a padrões.&gt;</w:t>
       </w:r>
     </w:p>
     <w:p>
@@ -5361,34 +5841,34 @@
           <w:ilvl w:val="1"/>
           <w:numId w:val="4"/>
         </w:numPr>
-      </w:pPr>
-      <w:bookmarkStart w:id="26" w:name="__RefHeading___Toc175024569"/>
-      <w:r>
-        <w:t>Segurança</w:t>
-      </w:r>
-      <w:bookmarkEnd w:id="26"/>
+        <w:rPr>
+          <w:rFonts w:asciiTheme="minorHAnsi" w:hAnsiTheme="minorHAnsi"/>
+        </w:rPr>
+      </w:pPr>
+      <w:bookmarkStart w:id="27" w:name="__RefHeading___Toc175024575"/>
+      <w:r>
+        <w:rPr>
+          <w:rFonts w:asciiTheme="minorHAnsi" w:hAnsiTheme="minorHAnsi"/>
+        </w:rPr>
+        <w:t>Hardware e software</w:t>
+      </w:r>
+      <w:bookmarkEnd w:id="27"/>
     </w:p>
     <w:p>
       <w:pPr>
         <w:pStyle w:val="Textbody"/>
         <w:rPr>
-          <w:rFonts w:ascii="Arial" w:hAnsi="Arial" w:cs="Arial"/>
-          <w:sz w:val="22"/>
-        </w:rPr>
-      </w:pPr>
-      <w:r>
-        <w:rPr>
-          <w:rFonts w:ascii="Arial" w:hAnsi="Arial" w:cs="Arial"/>
-          <w:sz w:val="22"/>
-        </w:rPr>
-        <w:t>&lt;Esta seção descreve os requisitos não funcionais associados à in</w:t>
-      </w:r>
-      <w:r>
-        <w:rPr>
-          <w:rFonts w:ascii="Arial" w:hAnsi="Arial" w:cs="Arial"/>
-          <w:sz w:val="22"/>
-        </w:rPr>
-        <w:t>tegridade, privacidade e autenticidade dos dados do produto ou serviço.&gt;</w:t>
+          <w:rFonts w:asciiTheme="minorHAnsi" w:hAnsiTheme="minorHAnsi" w:cs="Arial"/>
+          <w:sz w:val="22"/>
+        </w:rPr>
+      </w:pPr>
+      <w:bookmarkStart w:id="28" w:name="_Ref471381570"/>
+      <w:r>
+        <w:rPr>
+          <w:rFonts w:asciiTheme="minorHAnsi" w:hAnsiTheme="minorHAnsi" w:cs="Arial"/>
+          <w:sz w:val="22"/>
+        </w:rPr>
+        <w:t>&lt;Esta seção descreve os requisitos não funcionais associados ao hardware e software usados para desenvolver ou para executar um produto ou serviço&gt;</w:t>
       </w:r>
     </w:p>
     <w:p>
@@ -5398,293 +5878,119 @@
           <w:ilvl w:val="2"/>
           <w:numId w:val="5"/>
         </w:numPr>
-      </w:pPr>
-      <w:bookmarkStart w:id="27" w:name="__RefHeading___Toc175024570"/>
-      <w:r>
+        <w:rPr>
+          <w:rFonts w:asciiTheme="minorHAnsi" w:hAnsiTheme="minorHAnsi"/>
+        </w:rPr>
+      </w:pPr>
+      <w:bookmarkStart w:id="29" w:name="__RefHeading___Toc175024576"/>
+      <w:r>
+        <w:rPr>
+          <w:rFonts w:asciiTheme="minorHAnsi" w:hAnsiTheme="minorHAnsi"/>
+        </w:rPr>
         <w:t>&lt;Nome do requisito&gt;</w:t>
       </w:r>
-      <w:bookmarkEnd w:id="27"/>
+      <w:bookmarkEnd w:id="29"/>
+    </w:p>
+    <w:p>
+      <w:pPr>
+        <w:pStyle w:val="Standard"/>
+        <w:rPr>
+          <w:rFonts w:asciiTheme="minorHAnsi" w:hAnsiTheme="minorHAnsi" w:cs="Arial"/>
+          <w:i/>
+          <w:sz w:val="22"/>
+        </w:rPr>
+      </w:pPr>
+      <w:r>
+        <w:rPr>
+          <w:rFonts w:asciiTheme="minorHAnsi" w:hAnsiTheme="minorHAnsi" w:cs="Arial"/>
+          <w:i/>
+          <w:sz w:val="22"/>
+        </w:rPr>
+        <w:t>&lt;Utilize os mesmos campos mostrados na seção 4.1 para descrever este e os demais requisitos não funcionais de hardware e software.&gt;</w:t>
+      </w:r>
+    </w:p>
+    <w:p>
+      <w:pPr>
+        <w:pStyle w:val="Ttulo9"/>
+        <w:rPr>
+          <w:rFonts w:asciiTheme="minorHAnsi" w:hAnsiTheme="minorHAnsi"/>
+        </w:rPr>
+      </w:pPr>
+      <w:bookmarkStart w:id="30" w:name="__RefHeading___Toc175024577"/>
+      <w:bookmarkStart w:id="31" w:name="_Ref471394537"/>
+      <w:bookmarkEnd w:id="28"/>
+      <w:r>
+        <w:rPr>
+          <w:rFonts w:asciiTheme="minorHAnsi" w:hAnsiTheme="minorHAnsi"/>
+        </w:rPr>
+        <w:t>Rastreabilidade</w:t>
+      </w:r>
+      <w:bookmarkEnd w:id="30"/>
     </w:p>
     <w:p>
       <w:pPr>
         <w:pStyle w:val="Textbody"/>
         <w:rPr>
-          <w:rFonts w:ascii="Arial" w:hAnsi="Arial" w:cs="Arial"/>
-          <w:sz w:val="22"/>
-        </w:rPr>
-      </w:pPr>
-      <w:r>
-        <w:rPr>
-          <w:rFonts w:ascii="Arial" w:hAnsi="Arial" w:cs="Arial"/>
-          <w:sz w:val="22"/>
-        </w:rPr>
-        <w:t>&lt;Utilize os mesmos campos mostrados na seção 4.1 para descrever este e os demais requisitos não funcionais de segurança.&gt;</w:t>
-      </w:r>
-    </w:p>
-    <w:p>
-      <w:pPr>
-        <w:pStyle w:val="Ttulo2"/>
-        <w:numPr>
-          <w:ilvl w:val="1"/>
-          <w:numId w:val="4"/>
-        </w:numPr>
-      </w:pPr>
-      <w:bookmarkStart w:id="28" w:name="__RefHeading___Toc175024571"/>
-      <w:r>
-        <w:t>Distribuição</w:t>
-      </w:r>
-      <w:bookmarkEnd w:id="28"/>
-    </w:p>
-    <w:p>
-      <w:pPr>
-        <w:pStyle w:val="Textbody"/>
-        <w:rPr>
-          <w:rFonts w:ascii="Arial" w:hAnsi="Arial" w:cs="Arial"/>
-          <w:sz w:val="22"/>
-        </w:rPr>
-      </w:pPr>
-      <w:r>
-        <w:rPr>
-          <w:rFonts w:ascii="Arial" w:hAnsi="Arial" w:cs="Arial"/>
-          <w:sz w:val="22"/>
-        </w:rPr>
-        <w:t>&lt;Esta seção descreve os req</w:t>
-      </w:r>
-      <w:r>
-        <w:rPr>
-          <w:rFonts w:ascii="Arial" w:hAnsi="Arial" w:cs="Arial"/>
-          <w:sz w:val="22"/>
-        </w:rPr>
-        <w:t>uisitos não funcionais associados à distribuição da versão executável do produto ou serviço&gt;</w:t>
-      </w:r>
-    </w:p>
-    <w:p>
-      <w:pPr>
-        <w:pStyle w:val="RNF"/>
-        <w:numPr>
-          <w:ilvl w:val="2"/>
-          <w:numId w:val="5"/>
-        </w:numPr>
-      </w:pPr>
-      <w:bookmarkStart w:id="29" w:name="__RefHeading___Toc175024572"/>
-      <w:r>
+          <w:rFonts w:asciiTheme="minorHAnsi" w:hAnsiTheme="minorHAnsi"/>
+        </w:rPr>
+      </w:pPr>
+      <w:r>
+        <w:rPr>
+          <w:rFonts w:asciiTheme="minorHAnsi" w:hAnsiTheme="minorHAnsi" w:cs="Arial"/>
+          <w:sz w:val="22"/>
+        </w:rPr>
+        <w:t>&lt;Nesta seção referencie a Matriz de Rastreabilidade.&gt;</w:t>
+      </w:r>
+    </w:p>
+    <w:p>
+      <w:pPr>
+        <w:pStyle w:val="Ttulo9"/>
+        <w:rPr>
+          <w:rFonts w:asciiTheme="minorHAnsi" w:hAnsiTheme="minorHAnsi"/>
+        </w:rPr>
+      </w:pPr>
+      <w:bookmarkStart w:id="32" w:name="__RefHeading___Toc175024578"/>
+      <w:r>
+        <w:rPr>
+          <w:rFonts w:asciiTheme="minorHAnsi" w:hAnsiTheme="minorHAnsi"/>
+        </w:rPr>
+        <w:t>Mudanças nos requisitos</w:t>
+      </w:r>
+      <w:bookmarkEnd w:id="32"/>
+    </w:p>
+    <w:p>
+      <w:pPr>
+        <w:pStyle w:val="Standard"/>
+        <w:rPr>
+          <w:rFonts w:asciiTheme="minorHAnsi" w:hAnsiTheme="minorHAnsi"/>
+        </w:rPr>
+      </w:pPr>
+      <w:r>
+        <w:rPr>
+          <w:rFonts w:asciiTheme="minorHAnsi" w:hAnsiTheme="minorHAnsi" w:cs="Arial"/>
+          <w:sz w:val="22"/>
+          <w:szCs w:val="22"/>
+        </w:rPr>
         <w:lastRenderedPageBreak/>
-        <w:t>&lt;Nome do requisito&gt;</w:t>
-      </w:r>
-      <w:bookmarkEnd w:id="29"/>
-    </w:p>
-    <w:p>
-      <w:pPr>
-        <w:pStyle w:val="Textbody"/>
-        <w:rPr>
-          <w:rFonts w:ascii="Arial" w:hAnsi="Arial" w:cs="Arial"/>
-          <w:sz w:val="22"/>
-        </w:rPr>
-      </w:pPr>
-      <w:r>
-        <w:rPr>
-          <w:rFonts w:ascii="Arial" w:hAnsi="Arial" w:cs="Arial"/>
-          <w:sz w:val="22"/>
-        </w:rPr>
-        <w:t>&lt;Utilize os mesmos campos mostrados na seção 4.1 para descrever este e os demais requisitos não funcionais de distribuição.&gt;</w:t>
-      </w:r>
-    </w:p>
-    <w:p>
-      <w:pPr>
-        <w:pStyle w:val="Ttulo2"/>
-        <w:numPr>
-          <w:ilvl w:val="1"/>
-          <w:numId w:val="4"/>
-        </w:numPr>
-      </w:pPr>
-      <w:bookmarkStart w:id="30" w:name="__RefHeading___Toc175024573"/>
-      <w:r>
-        <w:t>Padrões</w:t>
-      </w:r>
-      <w:bookmarkEnd w:id="30"/>
-    </w:p>
-    <w:p>
-      <w:pPr>
-        <w:pStyle w:val="Textbody"/>
-        <w:rPr>
-          <w:rFonts w:ascii="Arial" w:hAnsi="Arial" w:cs="Arial"/>
-          <w:sz w:val="22"/>
-        </w:rPr>
-      </w:pPr>
-      <w:r>
-        <w:rPr>
-          <w:rFonts w:ascii="Arial" w:hAnsi="Arial" w:cs="Arial"/>
-          <w:sz w:val="22"/>
-        </w:rPr>
-        <w:t>&lt;Esta seçã</w:t>
-      </w:r>
-      <w:r>
-        <w:rPr>
-          <w:rFonts w:ascii="Arial" w:hAnsi="Arial" w:cs="Arial"/>
-          <w:sz w:val="22"/>
-        </w:rPr>
-        <w:t>o descreve os requisitos não funcionais associados a padrões ou normas que devem ser seguidos para a realização do produto ou serviço ou pelo seu processo de desenvolvimento&gt;</w:t>
-      </w:r>
-    </w:p>
-    <w:p>
-      <w:pPr>
-        <w:pStyle w:val="RNF"/>
-        <w:numPr>
-          <w:ilvl w:val="2"/>
-          <w:numId w:val="5"/>
-        </w:numPr>
-      </w:pPr>
-      <w:r>
-        <w:t xml:space="preserve"> </w:t>
-      </w:r>
-      <w:bookmarkStart w:id="31" w:name="__RefHeading___Toc175024574"/>
-      <w:r>
-        <w:t>&lt;Nome do requisito&gt;</w:t>
-      </w:r>
-      <w:bookmarkEnd w:id="31"/>
-    </w:p>
-    <w:p>
-      <w:pPr>
-        <w:pStyle w:val="Textbody"/>
-        <w:rPr>
-          <w:rFonts w:ascii="Arial" w:hAnsi="Arial" w:cs="Arial"/>
-          <w:sz w:val="22"/>
-        </w:rPr>
-      </w:pPr>
-      <w:r>
-        <w:rPr>
-          <w:rFonts w:ascii="Arial" w:hAnsi="Arial" w:cs="Arial"/>
-          <w:sz w:val="22"/>
-        </w:rPr>
-        <w:t>&lt;Utilize os mesmos campos mostrados na seção 4.1 para descre</w:t>
-      </w:r>
-      <w:r>
-        <w:rPr>
-          <w:rFonts w:ascii="Arial" w:hAnsi="Arial" w:cs="Arial"/>
-          <w:sz w:val="22"/>
-        </w:rPr>
-        <w:t>ver este e os demais requisitos não funcionais de adequação a padrões.&gt;</w:t>
-      </w:r>
-    </w:p>
-    <w:p>
-      <w:pPr>
-        <w:pStyle w:val="Ttulo2"/>
-        <w:numPr>
-          <w:ilvl w:val="1"/>
-          <w:numId w:val="4"/>
-        </w:numPr>
-      </w:pPr>
-      <w:bookmarkStart w:id="32" w:name="__RefHeading___Toc175024575"/>
-      <w:r>
-        <w:t>Hardware e software</w:t>
-      </w:r>
-      <w:bookmarkEnd w:id="32"/>
-    </w:p>
-    <w:p>
-      <w:pPr>
-        <w:pStyle w:val="Textbody"/>
-        <w:rPr>
-          <w:rFonts w:ascii="Arial" w:hAnsi="Arial" w:cs="Arial"/>
-          <w:sz w:val="22"/>
-        </w:rPr>
-      </w:pPr>
-      <w:bookmarkStart w:id="33" w:name="_Ref471381570"/>
-      <w:r>
-        <w:rPr>
-          <w:rFonts w:ascii="Arial" w:hAnsi="Arial" w:cs="Arial"/>
-          <w:sz w:val="22"/>
-        </w:rPr>
-        <w:t>&lt;Esta seção descreve os requisitos não funcionais associados ao hardware e software usados para desenvolver ou para executar um produto ou serviço&gt;</w:t>
-      </w:r>
-    </w:p>
-    <w:p>
-      <w:pPr>
-        <w:pStyle w:val="RNF"/>
-        <w:numPr>
-          <w:ilvl w:val="2"/>
-          <w:numId w:val="5"/>
-        </w:numPr>
-      </w:pPr>
-      <w:bookmarkStart w:id="34" w:name="__RefHeading___Toc175024576"/>
-      <w:r>
-        <w:t>&lt;Nome do requisi</w:t>
-      </w:r>
-      <w:r>
-        <w:t>to&gt;</w:t>
-      </w:r>
-      <w:bookmarkEnd w:id="34"/>
-    </w:p>
-    <w:p>
-      <w:pPr>
-        <w:pStyle w:val="Standard"/>
-        <w:rPr>
-          <w:rFonts w:ascii="Arial" w:hAnsi="Arial" w:cs="Arial"/>
-          <w:i/>
-          <w:sz w:val="22"/>
-        </w:rPr>
-      </w:pPr>
-      <w:r>
-        <w:rPr>
-          <w:rFonts w:ascii="Arial" w:hAnsi="Arial" w:cs="Arial"/>
-          <w:i/>
-          <w:sz w:val="22"/>
-        </w:rPr>
-        <w:t>&lt;Utilize os mesmos campos mostrados na seção 4.1 para descrever este e os demais requisitos não funcionais de hardware e software.&gt;</w:t>
-      </w:r>
-    </w:p>
-    <w:p>
-      <w:pPr>
-        <w:pStyle w:val="Ttulo9"/>
-      </w:pPr>
-      <w:bookmarkStart w:id="35" w:name="__RefHeading___Toc175024577"/>
-      <w:bookmarkStart w:id="36" w:name="_Ref471394537"/>
-      <w:bookmarkEnd w:id="33"/>
-      <w:r>
-        <w:t>Rastreabilidade</w:t>
-      </w:r>
-      <w:bookmarkEnd w:id="35"/>
-    </w:p>
-    <w:p>
-      <w:pPr>
-        <w:pStyle w:val="Textbody"/>
-      </w:pPr>
-      <w:r>
-        <w:rPr>
-          <w:rFonts w:ascii="Arial" w:hAnsi="Arial" w:cs="Arial"/>
-          <w:sz w:val="22"/>
-        </w:rPr>
-        <w:t>&lt;Nesta seção referencie a Matriz de Rastreabilidade.&gt;</w:t>
-      </w:r>
-    </w:p>
-    <w:p>
-      <w:pPr>
-        <w:pStyle w:val="Ttulo9"/>
-      </w:pPr>
-      <w:bookmarkStart w:id="37" w:name="__RefHeading___Toc175024578"/>
-      <w:r>
-        <w:t>Mudanças nos requisitos</w:t>
-      </w:r>
-      <w:bookmarkEnd w:id="37"/>
-    </w:p>
-    <w:p>
-      <w:pPr>
-        <w:pStyle w:val="Standard"/>
-      </w:pPr>
-      <w:r>
-        <w:rPr>
-          <w:rFonts w:ascii="Arial" w:hAnsi="Arial" w:cs="Arial"/>
+        <w:t>Sempre que seja necessária a introdução de alterações em relação aos requisitos descritos neste documento ou a inclusão de novos requisitos, os seguintes itens devem ser seguidos. &lt;</w:t>
+      </w:r>
+      <w:proofErr w:type="gramStart"/>
+      <w:r>
+        <w:rPr>
+          <w:rFonts w:asciiTheme="minorHAnsi" w:hAnsiTheme="minorHAnsi" w:cs="Arial"/>
           <w:sz w:val="22"/>
           <w:szCs w:val="22"/>
         </w:rPr>
-        <w:t xml:space="preserve">Sempre que seja </w:t>
-      </w:r>
-      <w:r>
-        <w:rPr>
-          <w:rFonts w:ascii="Arial" w:hAnsi="Arial" w:cs="Arial"/>
+        <w:t>avaliar</w:t>
+      </w:r>
+      <w:proofErr w:type="gramEnd"/>
+      <w:r>
+        <w:rPr>
+          <w:rFonts w:asciiTheme="minorHAnsi" w:hAnsiTheme="minorHAnsi" w:cs="Arial"/>
           <w:sz w:val="22"/>
           <w:szCs w:val="22"/>
         </w:rPr>
-        <w:t>necessária a introdução de alterações em relação aos requisitos descritos neste documento ou a inclusão de novos requisitos, os seguintes itens devem ser seguidos. &lt;avaliar a adequação de cada item à proposta específica:&gt;</w:t>
+        <w:t xml:space="preserve"> a adequação de cada item à proposta específica:&gt;</w:t>
       </w:r>
     </w:p>
     <w:p>
@@ -5695,32 +6001,44 @@
           <w:numId w:val="15"/>
         </w:numPr>
         <w:jc w:val="both"/>
-      </w:pPr>
-      <w:r>
-        <w:t>Toda solicitação de mudança proven</w:t>
-      </w:r>
-      <w:r>
-        <w:t>iente do Contratante deverá ser documentada por este e enviada a &lt;elemento da empresa fornecedora, geralmente o gerente do projeto&gt;</w:t>
+        <w:rPr>
+          <w:rFonts w:asciiTheme="minorHAnsi" w:hAnsiTheme="minorHAnsi"/>
+        </w:rPr>
+      </w:pPr>
+      <w:r>
+        <w:rPr>
+          <w:rFonts w:asciiTheme="minorHAnsi" w:hAnsiTheme="minorHAnsi"/>
+        </w:rPr>
+        <w:t>Toda solicitação de mudança proveniente do Contratante deverá ser documentada por este e enviada a &lt;elemento da empresa fornecedora, geralmente o gerente do projeto&gt;</w:t>
       </w:r>
     </w:p>
     <w:p>
       <w:pPr>
         <w:pStyle w:val="Topicos"/>
         <w:jc w:val="both"/>
-      </w:pPr>
-      <w:r>
-        <w:t>Um documento contendo a descrição da solicitação de mudança deve ser assinado pelos &lt;elementos da empresa fornecedora e Clie</w:t>
-      </w:r>
-      <w:r>
-        <w:t>nte&gt;, formalizando assim a solicitação.</w:t>
+        <w:rPr>
+          <w:rFonts w:asciiTheme="minorHAnsi" w:hAnsiTheme="minorHAnsi"/>
+        </w:rPr>
+      </w:pPr>
+      <w:r>
+        <w:rPr>
+          <w:rFonts w:asciiTheme="minorHAnsi" w:hAnsiTheme="minorHAnsi"/>
+        </w:rPr>
+        <w:t>Um documento contendo a descrição da solicitação de mudança deve ser assinado pelos &lt;elementos da empresa fornecedora e Cliente&gt;, formalizando assim a solicitação.</w:t>
       </w:r>
     </w:p>
     <w:p>
       <w:pPr>
         <w:pStyle w:val="Topicos"/>
         <w:jc w:val="both"/>
-      </w:pPr>
-      <w:r>
+        <w:rPr>
+          <w:rFonts w:asciiTheme="minorHAnsi" w:hAnsiTheme="minorHAnsi"/>
+        </w:rPr>
+      </w:pPr>
+      <w:r>
+        <w:rPr>
+          <w:rFonts w:asciiTheme="minorHAnsi" w:hAnsiTheme="minorHAnsi"/>
+        </w:rPr>
         <w:t>O tempo necessário para avaliar a viabilidade técnica de uma alteração no escopo delineado nesta proposta será cobrado ao Contratante.</w:t>
       </w:r>
     </w:p>
@@ -5728,30 +6046,42 @@
       <w:pPr>
         <w:pStyle w:val="Topicos"/>
         <w:jc w:val="both"/>
-      </w:pPr>
-      <w:r>
-        <w:t xml:space="preserve">A empresa fornecedora avaliará o impacto da mudança no cronograma e no custo do </w:t>
-      </w:r>
-      <w:r>
-        <w:t>serviço e submeterá ao Contratante para aprovação.</w:t>
+        <w:rPr>
+          <w:rFonts w:asciiTheme="minorHAnsi" w:hAnsiTheme="minorHAnsi"/>
+        </w:rPr>
+      </w:pPr>
+      <w:r>
+        <w:rPr>
+          <w:rFonts w:asciiTheme="minorHAnsi" w:hAnsiTheme="minorHAnsi"/>
+        </w:rPr>
+        <w:t>A empresa fornecedora avaliará o impacto da mudança no cronograma e no custo do serviço e submeterá ao Contratante para aprovação.</w:t>
       </w:r>
     </w:p>
     <w:p>
       <w:pPr>
         <w:pStyle w:val="Topicos"/>
         <w:jc w:val="both"/>
-      </w:pPr>
-      <w:r>
+        <w:rPr>
+          <w:rFonts w:asciiTheme="minorHAnsi" w:hAnsiTheme="minorHAnsi"/>
+        </w:rPr>
+      </w:pPr>
+      <w:r>
+        <w:rPr>
+          <w:rFonts w:asciiTheme="minorHAnsi" w:hAnsiTheme="minorHAnsi"/>
+        </w:rPr>
         <w:t>A empresa fornecedora iniciará a execução da mudança no caso de não haver impacto associado à mesma.&gt;</w:t>
       </w:r>
     </w:p>
     <w:p>
       <w:pPr>
         <w:pStyle w:val="Textbody"/>
-      </w:pPr>
-      <w:r>
-        <w:rPr>
-          <w:rFonts w:ascii="Arial" w:hAnsi="Arial" w:cs="Arial"/>
+        <w:rPr>
+          <w:rFonts w:asciiTheme="minorHAnsi" w:hAnsiTheme="minorHAnsi"/>
+        </w:rPr>
+      </w:pPr>
+      <w:r>
+        <w:rPr>
+          <w:rFonts w:asciiTheme="minorHAnsi" w:hAnsiTheme="minorHAnsi" w:cs="Arial"/>
           <w:sz w:val="22"/>
         </w:rPr>
         <w:t>&lt;Descrever também se o cliente poderá solicitar mudanças em ferramentas que ele tem acesso.&gt;</w:t>
@@ -5760,29 +6090,32 @@
     <w:p>
       <w:pPr>
         <w:pStyle w:val="Ttulo9"/>
-      </w:pPr>
-      <w:bookmarkStart w:id="38" w:name="__RefHeading___Toc175024579"/>
-      <w:r>
-        <w:t>Referênci</w:t>
-      </w:r>
-      <w:r>
-        <w:t>as</w:t>
-      </w:r>
-      <w:bookmarkEnd w:id="36"/>
-      <w:bookmarkEnd w:id="38"/>
+        <w:rPr>
+          <w:rFonts w:asciiTheme="minorHAnsi" w:hAnsiTheme="minorHAnsi"/>
+        </w:rPr>
+      </w:pPr>
+      <w:bookmarkStart w:id="33" w:name="__RefHeading___Toc175024579"/>
+      <w:r>
+        <w:rPr>
+          <w:rFonts w:asciiTheme="minorHAnsi" w:hAnsiTheme="minorHAnsi"/>
+        </w:rPr>
+        <w:t>Referências</w:t>
+      </w:r>
+      <w:bookmarkEnd w:id="31"/>
+      <w:bookmarkEnd w:id="33"/>
     </w:p>
     <w:p>
       <w:pPr>
         <w:pStyle w:val="Standard"/>
         <w:rPr>
-          <w:rFonts w:ascii="Arial" w:hAnsi="Arial" w:cs="Arial"/>
+          <w:rFonts w:asciiTheme="minorHAnsi" w:hAnsiTheme="minorHAnsi" w:cs="Arial"/>
           <w:i/>
           <w:sz w:val="22"/>
         </w:rPr>
       </w:pPr>
       <w:r>
         <w:rPr>
-          <w:rFonts w:ascii="Arial" w:hAnsi="Arial" w:cs="Arial"/>
+          <w:rFonts w:asciiTheme="minorHAnsi" w:hAnsiTheme="minorHAnsi" w:cs="Arial"/>
           <w:i/>
           <w:sz w:val="22"/>
         </w:rPr>
@@ -5793,7 +6126,7 @@
       <w:pPr>
         <w:pStyle w:val="Standard"/>
         <w:rPr>
-          <w:rFonts w:ascii="Arial" w:hAnsi="Arial" w:cs="Arial"/>
+          <w:rFonts w:asciiTheme="minorHAnsi" w:hAnsiTheme="minorHAnsi" w:cs="Arial"/>
           <w:i/>
           <w:sz w:val="22"/>
         </w:rPr>
@@ -5803,7 +6136,7 @@
       <w:pPr>
         <w:pStyle w:val="Standard"/>
         <w:rPr>
-          <w:rFonts w:ascii="Arial" w:hAnsi="Arial" w:cs="Arial"/>
+          <w:rFonts w:asciiTheme="minorHAnsi" w:hAnsiTheme="minorHAnsi" w:cs="Arial"/>
           <w:i/>
           <w:sz w:val="22"/>
         </w:rPr>
@@ -5813,7 +6146,7 @@
       <w:pPr>
         <w:pStyle w:val="Standard"/>
         <w:rPr>
-          <w:rFonts w:ascii="Arial" w:hAnsi="Arial" w:cs="Arial"/>
+          <w:rFonts w:asciiTheme="minorHAnsi" w:hAnsiTheme="minorHAnsi" w:cs="Arial"/>
           <w:i/>
           <w:sz w:val="22"/>
         </w:rPr>
@@ -5822,9 +6155,13 @@
     <w:p>
       <w:pPr>
         <w:pStyle w:val="Standard"/>
-      </w:pPr>
-      <w:r>
-        <w:rPr>
+        <w:rPr>
+          <w:rFonts w:asciiTheme="minorHAnsi" w:hAnsiTheme="minorHAnsi"/>
+        </w:rPr>
+      </w:pPr>
+      <w:r>
+        <w:rPr>
+          <w:rFonts w:asciiTheme="minorHAnsi" w:hAnsiTheme="minorHAnsi"/>
           <w:noProof/>
           <w:lang w:eastAsia="pt-BR"/>
         </w:rPr>
@@ -5883,6 +6220,7 @@
       </w:r>
       <w:r>
         <w:rPr>
+          <w:rFonts w:asciiTheme="minorHAnsi" w:hAnsiTheme="minorHAnsi"/>
           <w:noProof/>
           <w:lang w:eastAsia="pt-BR"/>
         </w:rPr>
@@ -5940,48 +6278,88 @@
         </mc:AlternateContent>
       </w:r>
       <w:r>
+        <w:rPr>
+          <w:rFonts w:asciiTheme="minorHAnsi" w:hAnsiTheme="minorHAnsi"/>
+        </w:rPr>
         <w:tab/>
       </w:r>
       <w:r>
+        <w:rPr>
+          <w:rFonts w:asciiTheme="minorHAnsi" w:hAnsiTheme="minorHAnsi"/>
+        </w:rPr>
         <w:tab/>
       </w:r>
       <w:r>
+        <w:rPr>
+          <w:rFonts w:asciiTheme="minorHAnsi" w:hAnsiTheme="minorHAnsi"/>
+        </w:rPr>
         <w:tab/>
       </w:r>
       <w:r>
+        <w:rPr>
+          <w:rFonts w:asciiTheme="minorHAnsi" w:hAnsiTheme="minorHAnsi"/>
+        </w:rPr>
         <w:tab/>
       </w:r>
       <w:r>
+        <w:rPr>
+          <w:rFonts w:asciiTheme="minorHAnsi" w:hAnsiTheme="minorHAnsi"/>
+        </w:rPr>
         <w:tab/>
       </w:r>
       <w:r>
+        <w:rPr>
+          <w:rFonts w:asciiTheme="minorHAnsi" w:hAnsiTheme="minorHAnsi"/>
+        </w:rPr>
         <w:tab/>
       </w:r>
       <w:r>
+        <w:rPr>
+          <w:rFonts w:asciiTheme="minorHAnsi" w:hAnsiTheme="minorHAnsi"/>
+        </w:rPr>
         <w:tab/>
       </w:r>
       <w:r>
+        <w:rPr>
+          <w:rFonts w:asciiTheme="minorHAnsi" w:hAnsiTheme="minorHAnsi"/>
+        </w:rPr>
         <w:tab/>
       </w:r>
       <w:r>
+        <w:rPr>
+          <w:rFonts w:asciiTheme="minorHAnsi" w:hAnsiTheme="minorHAnsi"/>
+        </w:rPr>
         <w:tab/>
       </w:r>
       <w:r>
+        <w:rPr>
+          <w:rFonts w:asciiTheme="minorHAnsi" w:hAnsiTheme="minorHAnsi"/>
+        </w:rPr>
         <w:tab/>
       </w:r>
       <w:r>
+        <w:rPr>
+          <w:rFonts w:asciiTheme="minorHAnsi" w:hAnsiTheme="minorHAnsi"/>
+        </w:rPr>
         <w:tab/>
       </w:r>
       <w:r>
+        <w:rPr>
+          <w:rFonts w:asciiTheme="minorHAnsi" w:hAnsiTheme="minorHAnsi"/>
+        </w:rPr>
         <w:tab/>
       </w:r>
     </w:p>
     <w:p>
       <w:pPr>
         <w:pStyle w:val="Nomes"/>
-      </w:pPr>
-      <w:r>
-        <w:rPr>
+        <w:rPr>
+          <w:rFonts w:asciiTheme="minorHAnsi" w:hAnsiTheme="minorHAnsi"/>
+        </w:rPr>
+      </w:pPr>
+      <w:r>
+        <w:rPr>
+          <w:rFonts w:asciiTheme="minorHAnsi" w:hAnsiTheme="minorHAnsi"/>
           <w:b/>
           <w:bCs/>
         </w:rPr>
@@ -5989,6 +6367,7 @@
       </w:r>
       <w:r>
         <w:rPr>
+          <w:rFonts w:asciiTheme="minorHAnsi" w:hAnsiTheme="minorHAnsi"/>
           <w:b/>
           <w:bCs/>
         </w:rPr>
@@ -5996,67 +6375,76 @@
       </w:r>
       <w:r>
         <w:rPr>
+          <w:rFonts w:asciiTheme="minorHAnsi" w:hAnsiTheme="minorHAnsi"/>
           <w:b/>
           <w:bCs/>
         </w:rPr>
         <w:tab/>
-      </w:r>
-      <w:r>
-        <w:rPr>
+        <w:t xml:space="preserve">       Representante da contratante</w:t>
+      </w:r>
+    </w:p>
+    <w:p>
+      <w:pPr>
+        <w:pStyle w:val="Nomes"/>
+        <w:ind w:firstLine="0"/>
+        <w:rPr>
+          <w:rFonts w:asciiTheme="minorHAnsi" w:hAnsiTheme="minorHAnsi"/>
           <w:b/>
           <w:bCs/>
         </w:rPr>
-        <w:t xml:space="preserve">       Representante da contratante</w:t>
-      </w:r>
-    </w:p>
-    <w:p>
-      <w:pPr>
-        <w:pStyle w:val="Nomes"/>
-        <w:ind w:firstLine="0"/>
-        <w:rPr>
+      </w:pPr>
+      <w:r>
+        <w:rPr>
+          <w:rFonts w:asciiTheme="minorHAnsi" w:hAnsiTheme="minorHAnsi"/>
           <w:b/>
           <w:bCs/>
         </w:rPr>
-      </w:pPr>
-      <w:r>
-        <w:rPr>
+        <w:t xml:space="preserve">              </w:t>
+      </w:r>
+      <w:r>
+        <w:rPr>
+          <w:rFonts w:asciiTheme="minorHAnsi" w:hAnsiTheme="minorHAnsi"/>
           <w:b/>
           <w:bCs/>
         </w:rPr>
-        <w:t xml:space="preserve">              </w:t>
-      </w:r>
-      <w:r>
-        <w:rPr>
+        <w:tab/>
+      </w:r>
+      <w:r>
+        <w:rPr>
+          <w:rFonts w:asciiTheme="minorHAnsi" w:hAnsiTheme="minorHAnsi"/>
           <w:b/>
           <w:bCs/>
         </w:rPr>
         <w:tab/>
-      </w:r>
-      <w:r>
-        <w:rPr>
-          <w:b/>
-          <w:bCs/>
-        </w:rPr>
-        <w:tab/>
         <w:t xml:space="preserve">                           </w:t>
       </w:r>
     </w:p>
     <w:p>
       <w:pPr>
         <w:pStyle w:val="Nomes"/>
+        <w:rPr>
+          <w:rFonts w:asciiTheme="minorHAnsi" w:hAnsiTheme="minorHAnsi"/>
+        </w:rPr>
       </w:pPr>
     </w:p>
     <w:p>
       <w:pPr>
         <w:pStyle w:val="Nomes"/>
+        <w:rPr>
+          <w:rFonts w:asciiTheme="minorHAnsi" w:hAnsiTheme="minorHAnsi"/>
+        </w:rPr>
       </w:pPr>
     </w:p>
     <w:p>
       <w:pPr>
         <w:pStyle w:val="Standard"/>
-      </w:pPr>
-      <w:r>
-        <w:rPr>
+        <w:rPr>
+          <w:rFonts w:asciiTheme="minorHAnsi" w:hAnsiTheme="minorHAnsi"/>
+        </w:rPr>
+      </w:pPr>
+      <w:r>
+        <w:rPr>
+          <w:rFonts w:asciiTheme="minorHAnsi" w:hAnsiTheme="minorHAnsi"/>
           <w:noProof/>
           <w:lang w:eastAsia="pt-BR"/>
         </w:rPr>
@@ -6115,6 +6503,7 @@
       </w:r>
       <w:r>
         <w:rPr>
+          <w:rFonts w:asciiTheme="minorHAnsi" w:hAnsiTheme="minorHAnsi"/>
           <w:noProof/>
           <w:lang w:eastAsia="pt-BR"/>
         </w:rPr>
@@ -6172,13 +6561,20 @@
         </mc:AlternateContent>
       </w:r>
       <w:r>
+        <w:rPr>
+          <w:rFonts w:asciiTheme="minorHAnsi" w:hAnsiTheme="minorHAnsi"/>
+        </w:rPr>
         <w:tab/>
       </w:r>
       <w:r>
+        <w:rPr>
+          <w:rFonts w:asciiTheme="minorHAnsi" w:hAnsiTheme="minorHAnsi"/>
+        </w:rPr>
         <w:tab/>
       </w:r>
       <w:r>
         <w:rPr>
+          <w:rFonts w:asciiTheme="minorHAnsi" w:hAnsiTheme="minorHAnsi"/>
           <w:b/>
           <w:bCs/>
         </w:rPr>
@@ -6186,6 +6582,7 @@
       </w:r>
       <w:r>
         <w:rPr>
+          <w:rFonts w:asciiTheme="minorHAnsi" w:hAnsiTheme="minorHAnsi"/>
           <w:b/>
           <w:bCs/>
         </w:rPr>
@@ -6193,6 +6590,7 @@
       </w:r>
       <w:r>
         <w:rPr>
+          <w:rFonts w:asciiTheme="minorHAnsi" w:hAnsiTheme="minorHAnsi"/>
           <w:b/>
           <w:bCs/>
         </w:rPr>
@@ -6200,6 +6598,7 @@
       </w:r>
       <w:r>
         <w:rPr>
+          <w:rFonts w:asciiTheme="minorHAnsi" w:hAnsiTheme="minorHAnsi"/>
           <w:b/>
           <w:bCs/>
         </w:rPr>
@@ -6207,6 +6606,7 @@
       </w:r>
       <w:r>
         <w:rPr>
+          <w:rFonts w:asciiTheme="minorHAnsi" w:hAnsiTheme="minorHAnsi"/>
           <w:b/>
           <w:bCs/>
         </w:rPr>
@@ -6215,6 +6615,7 @@
       </w:r>
       <w:r>
         <w:rPr>
+          <w:rFonts w:asciiTheme="minorHAnsi" w:hAnsiTheme="minorHAnsi"/>
           <w:b/>
           <w:bCs/>
         </w:rPr>
@@ -6222,6 +6623,7 @@
       </w:r>
       <w:r>
         <w:rPr>
+          <w:rFonts w:asciiTheme="minorHAnsi" w:hAnsiTheme="minorHAnsi"/>
           <w:b/>
           <w:bCs/>
         </w:rPr>
@@ -6232,15 +6634,15 @@
       <w:pPr>
         <w:pStyle w:val="Standard"/>
         <w:rPr>
-          <w:rFonts w:ascii="Arial" w:hAnsi="Arial" w:cs="Arial"/>
+          <w:rFonts w:asciiTheme="minorHAnsi" w:hAnsiTheme="minorHAnsi" w:cs="Arial"/>
           <w:i/>
           <w:sz w:val="22"/>
         </w:rPr>
       </w:pPr>
     </w:p>
     <w:sectPr>
-      <w:headerReference w:type="default" r:id="rId45"/>
-      <w:footerReference w:type="default" r:id="rId46"/>
+      <w:headerReference w:type="default" r:id="rId9"/>
+      <w:footerReference w:type="default" r:id="rId10"/>
       <w:pgSz w:w="11906" w:h="16838"/>
       <w:pgMar w:top="1701" w:right="1418" w:bottom="1899" w:left="1418" w:header="720" w:footer="731" w:gutter="0"/>
       <w:cols w:space="720"/>
@@ -6296,198 +6698,6 @@
       <w:gridCol w:w="4536"/>
     </w:tblGrid>
     <w:tr>
-      <w:tblPrEx>
-        <w:tblCellMar>
-          <w:top w:w="0" w:type="dxa"/>
-          <w:bottom w:w="0" w:type="dxa"/>
-        </w:tblCellMar>
-      </w:tblPrEx>
-      <w:trPr>
-        <w:trHeight w:val="268"/>
-      </w:trPr>
-      <w:tc>
-        <w:tcPr>
-          <w:tcW w:w="4536" w:type="dxa"/>
-          <w:tcBorders>
-            <w:top w:val="single" w:sz="4" w:space="0" w:color="000000"/>
-          </w:tcBorders>
-          <w:tcMar>
-            <w:top w:w="0" w:type="dxa"/>
-            <w:left w:w="108" w:type="dxa"/>
-            <w:bottom w:w="0" w:type="dxa"/>
-            <w:right w:w="108" w:type="dxa"/>
-          </w:tcMar>
-        </w:tcPr>
-        <w:p>
-          <w:pPr>
-            <w:pStyle w:val="Rodap"/>
-            <w:jc w:val="left"/>
-          </w:pPr>
-          <w:r>
-            <w:t>Documento de Requisitos</w:t>
-          </w:r>
-        </w:p>
-      </w:tc>
-      <w:tc>
-        <w:tcPr>
-          <w:tcW w:w="4536" w:type="dxa"/>
-          <w:tcBorders>
-            <w:top w:val="single" w:sz="4" w:space="0" w:color="000000"/>
-          </w:tcBorders>
-          <w:tcMar>
-            <w:top w:w="0" w:type="dxa"/>
-            <w:left w:w="108" w:type="dxa"/>
-            <w:bottom w:w="0" w:type="dxa"/>
-            <w:right w:w="108" w:type="dxa"/>
-          </w:tcMar>
-        </w:tcPr>
-        <w:p>
-          <w:pPr>
-            <w:pStyle w:val="Rodap"/>
-            <w:jc w:val="right"/>
-          </w:pPr>
-          <w:r>
-            <w:t xml:space="preserve">Página </w:t>
-          </w:r>
-          <w:r>
-            <w:fldChar w:fldCharType="begin"/>
-          </w:r>
-          <w:r>
-            <w:instrText xml:space="preserve"> PAGE </w:instrText>
-          </w:r>
-          <w:r>
-            <w:fldChar w:fldCharType="separate"/>
-          </w:r>
-          <w:r>
-            <w:rPr>
-              <w:noProof/>
-            </w:rPr>
-            <w:t>3</w:t>
-          </w:r>
-          <w:r>
-            <w:fldChar w:fldCharType="end"/>
-          </w:r>
-          <w:r>
-            <w:t xml:space="preserve"> de </w:t>
-          </w:r>
-          <w:r>
-            <w:fldChar w:fldCharType="begin"/>
-          </w:r>
-          <w:r>
-            <w:instrText xml:space="preserve"> NUMPAGES \* ARABIC </w:instrText>
-          </w:r>
-          <w:r>
-            <w:fldChar w:fldCharType="separate"/>
-          </w:r>
-          <w:r>
-            <w:rPr>
-              <w:noProof/>
-            </w:rPr>
-            <w:t>9</w:t>
-          </w:r>
-          <w:r>
-            <w:fldChar w:fldCharType="end"/>
-          </w:r>
-        </w:p>
-      </w:tc>
-    </w:tr>
-    <w:tr>
-      <w:tblPrEx>
-        <w:tblCellMar>
-          <w:top w:w="0" w:type="dxa"/>
-          <w:bottom w:w="0" w:type="dxa"/>
-        </w:tblCellMar>
-      </w:tblPrEx>
-      <w:trPr>
-        <w:trHeight w:val="268"/>
-      </w:trPr>
-      <w:tc>
-        <w:tcPr>
-          <w:tcW w:w="4536" w:type="dxa"/>
-          <w:tcMar>
-            <w:top w:w="0" w:type="dxa"/>
-            <w:left w:w="108" w:type="dxa"/>
-            <w:bottom w:w="0" w:type="dxa"/>
-            <w:right w:w="108" w:type="dxa"/>
-          </w:tcMar>
-        </w:tcPr>
-        <w:p>
-          <w:pPr>
-            <w:pStyle w:val="Rodap"/>
-            <w:jc w:val="left"/>
-            <w:rPr>
-              <w:lang w:eastAsia="en-US"/>
-            </w:rPr>
-          </w:pPr>
-          <w:r>
-            <w:rPr>
-              <w:lang w:eastAsia="en-US"/>
-            </w:rPr>
-            <w:t>Projeto: &lt;código do projeto&gt;</w:t>
-          </w:r>
-          <w:r>
-            <w:rPr>
-              <w:lang w:eastAsia="en-US"/>
-            </w:rPr>
-            <w:t xml:space="preserve"> versão: X.X</w:t>
-          </w:r>
-        </w:p>
-      </w:tc>
-      <w:tc>
-        <w:tcPr>
-          <w:tcW w:w="4536" w:type="dxa"/>
-          <w:tcMar>
-            <w:top w:w="0" w:type="dxa"/>
-            <w:left w:w="108" w:type="dxa"/>
-            <w:bottom w:w="0" w:type="dxa"/>
-            <w:right w:w="108" w:type="dxa"/>
-          </w:tcMar>
-        </w:tcPr>
-        <w:p>
-          <w:pPr>
-            <w:pStyle w:val="Rodap"/>
-            <w:snapToGrid w:val="0"/>
-            <w:jc w:val="right"/>
-            <w:rPr>
-              <w:lang w:eastAsia="en-US"/>
-            </w:rPr>
-          </w:pPr>
-        </w:p>
-      </w:tc>
-    </w:tr>
-  </w:tbl>
-  <w:p>
-    <w:pPr>
-      <w:pStyle w:val="Rodap"/>
-    </w:pPr>
-  </w:p>
-</w:ftr>
-</file>
-
-<file path=word/footer2.xml><?xml version="1.0" encoding="utf-8"?>
-<w:ftr xmlns:wpc="http://schemas.microsoft.com/office/word/2010/wordprocessingCanvas" xmlns:mc="http://schemas.openxmlformats.org/markup-compatibility/2006" xmlns:o="urn:schemas-microsoft-com:office:office" xmlns:r="http://schemas.openxmlformats.org/officeDocument/2006/relationships" xmlns:m="http://schemas.openxmlformats.org/officeDocument/2006/math" xmlns:v="urn:schemas-microsoft-com:vml" xmlns:wp14="http://schemas.microsoft.com/office/word/2010/wordprocessingDrawing" xmlns:wp="http://schemas.openxmlformats.org/drawingml/2006/wordprocessingDrawing" xmlns:w10="urn:schemas-microsoft-com:office:word" xmlns:w="http://schemas.openxmlformats.org/wordprocessingml/2006/main" xmlns:w14="http://schemas.microsoft.com/office/word/2010/wordml" xmlns:w15="http://schemas.microsoft.com/office/word/2012/wordml" xmlns:wpg="http://schemas.microsoft.com/office/word/2010/wordprocessingGroup" xmlns:wpi="http://schemas.microsoft.com/office/word/2010/wordprocessingInk" xmlns:wne="http://schemas.microsoft.com/office/word/2006/wordml" xmlns:wps="http://schemas.microsoft.com/office/word/2010/wordprocessingShape" mc:Ignorable="w14 w15 wp14">
-  <w:tbl>
-    <w:tblPr>
-      <w:tblW w:w="9072" w:type="dxa"/>
-      <w:tblInd w:w="-10" w:type="dxa"/>
-      <w:tblLayout w:type="fixed"/>
-      <w:tblCellMar>
-        <w:left w:w="10" w:type="dxa"/>
-        <w:right w:w="10" w:type="dxa"/>
-      </w:tblCellMar>
-      <w:tblLook w:val="0000" w:firstRow="0" w:lastRow="0" w:firstColumn="0" w:lastColumn="0" w:noHBand="0" w:noVBand="0"/>
-    </w:tblPr>
-    <w:tblGrid>
-      <w:gridCol w:w="4536"/>
-      <w:gridCol w:w="4536"/>
-    </w:tblGrid>
-    <w:tr>
-      <w:tblPrEx>
-        <w:tblCellMar>
-          <w:top w:w="0" w:type="dxa"/>
-          <w:bottom w:w="0" w:type="dxa"/>
-        </w:tblCellMar>
-      </w:tblPrEx>
       <w:trPr>
         <w:trHeight w:val="268"/>
       </w:trPr>
@@ -6569,21 +6779,18 @@
             <w:rPr>
               <w:noProof/>
             </w:rPr>
-            <w:t>9</w:t>
+            <w:t>8</w:t>
           </w:r>
           <w:r>
+            <w:rPr>
+              <w:noProof/>
+            </w:rPr>
             <w:fldChar w:fldCharType="end"/>
           </w:r>
         </w:p>
       </w:tc>
     </w:tr>
     <w:tr>
-      <w:tblPrEx>
-        <w:tblCellMar>
-          <w:top w:w="0" w:type="dxa"/>
-          <w:bottom w:w="0" w:type="dxa"/>
-        </w:tblCellMar>
-      </w:tblPrEx>
       <w:trPr>
         <w:trHeight w:val="268"/>
       </w:trPr>
@@ -6678,346 +6885,80 @@
 
 <file path=word/header1.xml><?xml version="1.0" encoding="utf-8"?>
 <w:hdr xmlns:wpc="http://schemas.microsoft.com/office/word/2010/wordprocessingCanvas" xmlns:mc="http://schemas.openxmlformats.org/markup-compatibility/2006" xmlns:o="urn:schemas-microsoft-com:office:office" xmlns:r="http://schemas.openxmlformats.org/officeDocument/2006/relationships" xmlns:m="http://schemas.openxmlformats.org/officeDocument/2006/math" xmlns:v="urn:schemas-microsoft-com:vml" xmlns:wp14="http://schemas.microsoft.com/office/word/2010/wordprocessingDrawing" xmlns:wp="http://schemas.openxmlformats.org/drawingml/2006/wordprocessingDrawing" xmlns:w10="urn:schemas-microsoft-com:office:word" xmlns:w="http://schemas.openxmlformats.org/wordprocessingml/2006/main" xmlns:w14="http://schemas.microsoft.com/office/word/2010/wordml" xmlns:w15="http://schemas.microsoft.com/office/word/2012/wordml" xmlns:wpg="http://schemas.microsoft.com/office/word/2010/wordprocessingGroup" xmlns:wpi="http://schemas.microsoft.com/office/word/2010/wordprocessingInk" xmlns:wne="http://schemas.microsoft.com/office/word/2006/wordml" xmlns:wps="http://schemas.microsoft.com/office/word/2010/wordprocessingShape" mc:Ignorable="w14 w15 wp14">
-  <w:tbl>
-    <w:tblPr>
-      <w:tblW w:w="9372" w:type="dxa"/>
-      <w:jc w:val="center"/>
-      <w:tblLayout w:type="fixed"/>
-      <w:tblCellMar>
-        <w:left w:w="10" w:type="dxa"/>
-        <w:right w:w="10" w:type="dxa"/>
-      </w:tblCellMar>
-      <w:tblLook w:val="0000" w:firstRow="0" w:lastRow="0" w:firstColumn="0" w:lastColumn="0" w:noHBand="0" w:noVBand="0"/>
-    </w:tblPr>
-    <w:tblGrid>
-      <w:gridCol w:w="4296"/>
-      <w:gridCol w:w="5076"/>
-    </w:tblGrid>
-    <w:tr>
-      <w:tblPrEx>
-        <w:tblCellMar>
-          <w:top w:w="0" w:type="dxa"/>
-          <w:bottom w:w="0" w:type="dxa"/>
-        </w:tblCellMar>
-      </w:tblPrEx>
-      <w:trPr>
-        <w:cantSplit/>
-        <w:trHeight w:val="882"/>
-        <w:jc w:val="center"/>
-      </w:trPr>
-      <w:tc>
-        <w:tcPr>
-          <w:tcW w:w="4296" w:type="dxa"/>
-          <w:tcBorders>
-            <w:top w:val="single" w:sz="6" w:space="0" w:color="000000"/>
-            <w:left w:val="single" w:sz="6" w:space="0" w:color="000000"/>
-            <w:bottom w:val="single" w:sz="6" w:space="0" w:color="000000"/>
-          </w:tcBorders>
-          <w:tcMar>
-            <w:top w:w="0" w:type="dxa"/>
-            <w:left w:w="30" w:type="dxa"/>
-            <w:bottom w:w="0" w:type="dxa"/>
-            <w:right w:w="30" w:type="dxa"/>
-          </w:tcMar>
-        </w:tcPr>
-        <w:p>
-          <w:pPr>
-            <w:pStyle w:val="Standard"/>
-            <w:rPr>
-              <w:sz w:val="20"/>
-            </w:rPr>
-          </w:pPr>
-          <w:r>
-            <w:rPr>
-              <w:sz w:val="20"/>
-            </w:rPr>
-            <w:t>Logotipo do cliente</w:t>
-          </w:r>
-        </w:p>
-        <w:p>
-          <w:pPr>
-            <w:pStyle w:val="Standard"/>
-            <w:rPr>
-              <w:rFonts w:ascii="Tahoma" w:hAnsi="Tahoma" w:cs="Tahoma"/>
-              <w:b/>
-              <w:color w:val="000000"/>
-              <w:sz w:val="22"/>
-            </w:rPr>
-          </w:pPr>
-        </w:p>
-      </w:tc>
-      <w:tc>
-        <w:tcPr>
-          <w:tcW w:w="5076" w:type="dxa"/>
-          <w:tcBorders>
-            <w:top w:val="single" w:sz="6" w:space="0" w:color="000000"/>
-            <w:bottom w:val="single" w:sz="6" w:space="0" w:color="000000"/>
-            <w:right w:val="single" w:sz="6" w:space="0" w:color="000000"/>
-          </w:tcBorders>
-          <w:tcMar>
-            <w:top w:w="0" w:type="dxa"/>
-            <w:left w:w="30" w:type="dxa"/>
-            <w:bottom w:w="0" w:type="dxa"/>
-            <w:right w:w="30" w:type="dxa"/>
-          </w:tcMar>
-          <w:vAlign w:val="center"/>
-        </w:tcPr>
-        <w:p>
-          <w:pPr>
-            <w:pStyle w:val="Standard"/>
-            <w:jc w:val="center"/>
-          </w:pPr>
-          <w:r>
-            <w:rPr>
-              <w:noProof/>
-              <w:lang w:eastAsia="pt-BR"/>
-            </w:rPr>
-            <w:drawing>
-              <wp:anchor distT="0" distB="0" distL="0" distR="0" simplePos="0" relativeHeight="251659264" behindDoc="0" locked="0" layoutInCell="1" allowOverlap="1" wp14:anchorId="6CA2082E" wp14:editId="1F20B5FD">
-                <wp:simplePos x="0" y="0"/>
-                <wp:positionH relativeFrom="margin">
-                  <wp:posOffset>1123315</wp:posOffset>
-                </wp:positionH>
-                <wp:positionV relativeFrom="paragraph">
-                  <wp:posOffset>-9525</wp:posOffset>
-                </wp:positionV>
-                <wp:extent cx="2362200" cy="1180465"/>
-                <wp:effectExtent l="0" t="0" r="0" b="635"/>
-                <wp:wrapSquare wrapText="largest"/>
-                <wp:docPr id="10" name="Imagem 10"/>
-                <wp:cNvGraphicFramePr>
-                  <a:graphicFrameLocks xmlns:a="http://schemas.openxmlformats.org/drawingml/2006/main" noChangeAspect="1"/>
-                </wp:cNvGraphicFramePr>
-                <a:graphic xmlns:a="http://schemas.openxmlformats.org/drawingml/2006/main">
-                  <a:graphicData uri="http://schemas.openxmlformats.org/drawingml/2006/picture">
-                    <pic:pic xmlns:pic="http://schemas.openxmlformats.org/drawingml/2006/picture">
-                      <pic:nvPicPr>
-                        <pic:cNvPr id="0" name="Picture 3"/>
-                        <pic:cNvPicPr>
-                          <a:picLocks noChangeAspect="1" noChangeArrowheads="1"/>
-                        </pic:cNvPicPr>
-                      </pic:nvPicPr>
-                      <pic:blipFill>
-                        <a:blip r:embed="rId1">
-                          <a:extLst>
-                            <a:ext uri="{28A0092B-C50C-407E-A947-70E740481C1C}">
-                              <a14:useLocalDpi xmlns:a14="http://schemas.microsoft.com/office/drawing/2010/main" val="0"/>
-                            </a:ext>
-                          </a:extLst>
-                        </a:blip>
-                        <a:srcRect/>
-                        <a:stretch>
-                          <a:fillRect/>
-                        </a:stretch>
-                      </pic:blipFill>
-                      <pic:spPr bwMode="auto">
-                        <a:xfrm>
-                          <a:off x="0" y="0"/>
-                          <a:ext cx="2362200" cy="1180465"/>
-                        </a:xfrm>
-                        <a:prstGeom prst="rect">
-                          <a:avLst/>
-                        </a:prstGeom>
-                        <a:solidFill>
-                          <a:srgbClr val="FFFFFF"/>
-                        </a:solidFill>
-                        <a:ln>
-                          <a:noFill/>
-                        </a:ln>
-                      </pic:spPr>
-                    </pic:pic>
-                  </a:graphicData>
-                </a:graphic>
-                <wp14:sizeRelH relativeFrom="page">
-                  <wp14:pctWidth>0</wp14:pctWidth>
-                </wp14:sizeRelH>
-                <wp14:sizeRelV relativeFrom="page">
-                  <wp14:pctHeight>0</wp14:pctHeight>
-                </wp14:sizeRelV>
-              </wp:anchor>
-            </w:drawing>
-          </w:r>
-        </w:p>
-      </w:tc>
-    </w:tr>
-  </w:tbl>
   <w:p>
     <w:pPr>
       <w:pStyle w:val="Cabealho"/>
     </w:pPr>
-  </w:p>
-</w:hdr>
-</file>
-
-<file path=word/header2.xml><?xml version="1.0" encoding="utf-8"?>
-<w:hdr xmlns:wpc="http://schemas.microsoft.com/office/word/2010/wordprocessingCanvas" xmlns:mc="http://schemas.openxmlformats.org/markup-compatibility/2006" xmlns:o="urn:schemas-microsoft-com:office:office" xmlns:r="http://schemas.openxmlformats.org/officeDocument/2006/relationships" xmlns:m="http://schemas.openxmlformats.org/officeDocument/2006/math" xmlns:v="urn:schemas-microsoft-com:vml" xmlns:wp14="http://schemas.microsoft.com/office/word/2010/wordprocessingDrawing" xmlns:wp="http://schemas.openxmlformats.org/drawingml/2006/wordprocessingDrawing" xmlns:w10="urn:schemas-microsoft-com:office:word" xmlns:w="http://schemas.openxmlformats.org/wordprocessingml/2006/main" xmlns:w14="http://schemas.microsoft.com/office/word/2010/wordml" xmlns:w15="http://schemas.microsoft.com/office/word/2012/wordml" xmlns:wpg="http://schemas.microsoft.com/office/word/2010/wordprocessingGroup" xmlns:wpi="http://schemas.microsoft.com/office/word/2010/wordprocessingInk" xmlns:wne="http://schemas.microsoft.com/office/word/2006/wordml" xmlns:wps="http://schemas.microsoft.com/office/word/2010/wordprocessingShape" mc:Ignorable="w14 w15 wp14">
-  <w:tbl>
-    <w:tblPr>
-      <w:tblW w:w="9372" w:type="dxa"/>
-      <w:jc w:val="center"/>
-      <w:tblLayout w:type="fixed"/>
-      <w:tblCellMar>
-        <w:left w:w="10" w:type="dxa"/>
-        <w:right w:w="10" w:type="dxa"/>
-      </w:tblCellMar>
-      <w:tblLook w:val="0000" w:firstRow="0" w:lastRow="0" w:firstColumn="0" w:lastColumn="0" w:noHBand="0" w:noVBand="0"/>
-    </w:tblPr>
-    <w:tblGrid>
-      <w:gridCol w:w="4296"/>
-      <w:gridCol w:w="5076"/>
-    </w:tblGrid>
-    <w:tr>
-      <w:tblPrEx>
-        <w:tblCellMar>
-          <w:top w:w="0" w:type="dxa"/>
-          <w:bottom w:w="0" w:type="dxa"/>
-        </w:tblCellMar>
-      </w:tblPrEx>
-      <w:trPr>
-        <w:cantSplit/>
-        <w:trHeight w:val="882"/>
-        <w:jc w:val="center"/>
-      </w:trPr>
-      <w:tc>
-        <w:tcPr>
-          <w:tcW w:w="4296" w:type="dxa"/>
-          <w:tcBorders>
-            <w:top w:val="single" w:sz="6" w:space="0" w:color="000000"/>
-            <w:left w:val="single" w:sz="6" w:space="0" w:color="000000"/>
-            <w:bottom w:val="single" w:sz="6" w:space="0" w:color="000000"/>
-          </w:tcBorders>
-          <w:tcMar>
-            <w:top w:w="0" w:type="dxa"/>
-            <w:left w:w="30" w:type="dxa"/>
-            <w:bottom w:w="0" w:type="dxa"/>
-            <w:right w:w="30" w:type="dxa"/>
-          </w:tcMar>
-        </w:tcPr>
-        <w:p>
-          <w:pPr>
-            <w:pStyle w:val="Standard"/>
-            <w:rPr>
-              <w:sz w:val="20"/>
-            </w:rPr>
-          </w:pPr>
-          <w:r>
-            <w:rPr>
-              <w:sz w:val="20"/>
-            </w:rPr>
-            <w:t>Logotipo do cliente</w:t>
-          </w:r>
-        </w:p>
-        <w:p>
-          <w:pPr>
-            <w:pStyle w:val="Standard"/>
-            <w:rPr>
-              <w:rFonts w:ascii="Tahoma" w:hAnsi="Tahoma" w:cs="Tahoma"/>
-              <w:b/>
-              <w:color w:val="000000"/>
-              <w:sz w:val="22"/>
-            </w:rPr>
-          </w:pPr>
-        </w:p>
-      </w:tc>
-      <w:tc>
-        <w:tcPr>
-          <w:tcW w:w="5076" w:type="dxa"/>
-          <w:tcBorders>
-            <w:top w:val="single" w:sz="6" w:space="0" w:color="000000"/>
-            <w:bottom w:val="single" w:sz="6" w:space="0" w:color="000000"/>
-            <w:right w:val="single" w:sz="6" w:space="0" w:color="000000"/>
-          </w:tcBorders>
-          <w:tcMar>
-            <w:top w:w="0" w:type="dxa"/>
-            <w:left w:w="30" w:type="dxa"/>
-            <w:bottom w:w="0" w:type="dxa"/>
-            <w:right w:w="30" w:type="dxa"/>
-          </w:tcMar>
-          <w:vAlign w:val="center"/>
-        </w:tcPr>
-        <w:p>
-          <w:pPr>
-            <w:pStyle w:val="Standard"/>
-            <w:jc w:val="right"/>
-          </w:pPr>
-          <w:r>
-            <w:rPr>
-              <w:noProof/>
-              <w:lang w:eastAsia="pt-BR"/>
-            </w:rPr>
-            <w:drawing>
-              <wp:anchor distT="0" distB="0" distL="0" distR="0" simplePos="0" relativeHeight="251661312" behindDoc="0" locked="0" layoutInCell="1" allowOverlap="1" wp14:anchorId="49E5B446" wp14:editId="0C41C46A">
-                <wp:simplePos x="0" y="0"/>
-                <wp:positionH relativeFrom="margin">
-                  <wp:posOffset>1066165</wp:posOffset>
-                </wp:positionH>
-                <wp:positionV relativeFrom="paragraph">
-                  <wp:posOffset>-45720</wp:posOffset>
-                </wp:positionV>
-                <wp:extent cx="2362200" cy="1180465"/>
-                <wp:effectExtent l="0" t="0" r="0" b="635"/>
-                <wp:wrapSquare wrapText="largest"/>
-                <wp:docPr id="11" name="Imagem 11"/>
-                <wp:cNvGraphicFramePr>
-                  <a:graphicFrameLocks xmlns:a="http://schemas.openxmlformats.org/drawingml/2006/main" noChangeAspect="1"/>
-                </wp:cNvGraphicFramePr>
-                <a:graphic xmlns:a="http://schemas.openxmlformats.org/drawingml/2006/main">
-                  <a:graphicData uri="http://schemas.openxmlformats.org/drawingml/2006/picture">
-                    <pic:pic xmlns:pic="http://schemas.openxmlformats.org/drawingml/2006/picture">
-                      <pic:nvPicPr>
-                        <pic:cNvPr id="0" name="Picture 3"/>
-                        <pic:cNvPicPr>
-                          <a:picLocks noChangeAspect="1" noChangeArrowheads="1"/>
-                        </pic:cNvPicPr>
-                      </pic:nvPicPr>
-                      <pic:blipFill>
-                        <a:blip r:embed="rId1">
-                          <a:extLst>
-                            <a:ext uri="{28A0092B-C50C-407E-A947-70E740481C1C}">
-                              <a14:useLocalDpi xmlns:a14="http://schemas.microsoft.com/office/drawing/2010/main" val="0"/>
-                            </a:ext>
-                          </a:extLst>
-                        </a:blip>
-                        <a:srcRect/>
-                        <a:stretch>
-                          <a:fillRect/>
-                        </a:stretch>
-                      </pic:blipFill>
-                      <pic:spPr bwMode="auto">
-                        <a:xfrm>
-                          <a:off x="0" y="0"/>
-                          <a:ext cx="2362200" cy="1180465"/>
-                        </a:xfrm>
-                        <a:prstGeom prst="rect">
-                          <a:avLst/>
-                        </a:prstGeom>
-                        <a:solidFill>
-                          <a:srgbClr val="FFFFFF"/>
-                        </a:solidFill>
-                        <a:ln>
-                          <a:noFill/>
-                        </a:ln>
-                      </pic:spPr>
-                    </pic:pic>
-                  </a:graphicData>
-                </a:graphic>
-                <wp14:sizeRelH relativeFrom="page">
-                  <wp14:pctWidth>0</wp14:pctWidth>
-                </wp14:sizeRelH>
-                <wp14:sizeRelV relativeFrom="page">
-                  <wp14:pctHeight>0</wp14:pctHeight>
-                </wp14:sizeRelV>
-              </wp:anchor>
-            </w:drawing>
-          </w:r>
-        </w:p>
-      </w:tc>
-    </w:tr>
-  </w:tbl>
-  <w:p>
-    <w:pPr>
-      <w:pStyle w:val="Cabealho"/>
-    </w:pPr>
+    <w:r>
+      <w:rPr>
+        <w:noProof/>
+        <w:lang w:eastAsia="pt-BR"/>
+      </w:rPr>
+      <w:drawing>
+        <wp:anchor distT="0" distB="0" distL="0" distR="0" simplePos="0" relativeHeight="251659264" behindDoc="0" locked="0" layoutInCell="1" allowOverlap="1" wp14:anchorId="5CE91528" wp14:editId="74DD95D7">
+          <wp:simplePos x="0" y="0"/>
+          <wp:positionH relativeFrom="margin">
+            <wp:align>right</wp:align>
+          </wp:positionH>
+          <wp:positionV relativeFrom="paragraph">
+            <wp:posOffset>-276225</wp:posOffset>
+          </wp:positionV>
+          <wp:extent cx="2362200" cy="885825"/>
+          <wp:effectExtent l="0" t="0" r="0" b="9525"/>
+          <wp:wrapSquare wrapText="largest"/>
+          <wp:docPr id="11" name="Imagem 11"/>
+          <wp:cNvGraphicFramePr>
+            <a:graphicFrameLocks xmlns:a="http://schemas.openxmlformats.org/drawingml/2006/main" noChangeAspect="1"/>
+          </wp:cNvGraphicFramePr>
+          <a:graphic xmlns:a="http://schemas.openxmlformats.org/drawingml/2006/main">
+            <a:graphicData uri="http://schemas.openxmlformats.org/drawingml/2006/picture">
+              <pic:pic xmlns:pic="http://schemas.openxmlformats.org/drawingml/2006/picture">
+                <pic:nvPicPr>
+                  <pic:cNvPr id="0" name="Picture 3"/>
+                  <pic:cNvPicPr>
+                    <a:picLocks noChangeAspect="1" noChangeArrowheads="1"/>
+                  </pic:cNvPicPr>
+                </pic:nvPicPr>
+                <pic:blipFill>
+                  <a:blip r:embed="rId1">
+                    <a:extLst>
+                      <a:ext uri="{28A0092B-C50C-407E-A947-70E740481C1C}">
+                        <a14:useLocalDpi xmlns:a14="http://schemas.microsoft.com/office/drawing/2010/main" val="0"/>
+                      </a:ext>
+                    </a:extLst>
+                  </a:blip>
+                  <a:srcRect/>
+                  <a:stretch>
+                    <a:fillRect/>
+                  </a:stretch>
+                </pic:blipFill>
+                <pic:spPr bwMode="auto">
+                  <a:xfrm>
+                    <a:off x="0" y="0"/>
+                    <a:ext cx="2362200" cy="885825"/>
+                  </a:xfrm>
+                  <a:prstGeom prst="rect">
+                    <a:avLst/>
+                  </a:prstGeom>
+                  <a:solidFill>
+                    <a:srgbClr val="FFFFFF"/>
+                  </a:solidFill>
+                  <a:ln>
+                    <a:noFill/>
+                  </a:ln>
+                </pic:spPr>
+              </pic:pic>
+            </a:graphicData>
+          </a:graphic>
+          <wp14:sizeRelH relativeFrom="page">
+            <wp14:pctWidth>0</wp14:pctWidth>
+          </wp14:sizeRelH>
+          <wp14:sizeRelV relativeFrom="page">
+            <wp14:pctHeight>0</wp14:pctHeight>
+          </wp14:sizeRelV>
+        </wp:anchor>
+      </w:drawing>
+    </w:r>
   </w:p>
 </w:hdr>
 </file>
@@ -7714,7 +7655,7 @@
   <w:abstractNum w:abstractNumId="8">
     <w:nsid w:val="6E5C1042"/>
     <w:multiLevelType w:val="multilevel"/>
-    <w:tmpl w:val="B90CAC8E"/>
+    <w:tmpl w:val="03E6D0AA"/>
     <w:styleLink w:val="WW8Num5"/>
     <w:lvl w:ilvl="0">
       <w:start w:val="1"/>
@@ -7947,21 +7888,35 @@
   </w:num>
   <w:num w:numId="12">
     <w:abstractNumId w:val="6"/>
-    <w:lvlOverride w:ilvl="0"/>
   </w:num>
   <w:num w:numId="13">
     <w:abstractNumId w:val="9"/>
-    <w:lvlOverride w:ilvl="0"/>
   </w:num>
   <w:num w:numId="14">
     <w:abstractNumId w:val="8"/>
     <w:lvlOverride w:ilvl="0">
       <w:startOverride w:val="1"/>
+      <w:lvl w:ilvl="0">
+        <w:start w:val="1"/>
+        <w:numFmt w:val="decimal"/>
+        <w:lvlText w:val="[RF%1]"/>
+        <w:lvlJc w:val="left"/>
+        <w:pPr>
+          <w:ind w:left="624" w:hanging="624"/>
+        </w:pPr>
+        <w:rPr>
+          <w:rFonts w:cs="Arial"/>
+          <w:color w:val="00B050"/>
+          <w:sz w:val="22"/>
+        </w:rPr>
+      </w:lvl>
     </w:lvlOverride>
   </w:num>
   <w:num w:numId="15">
     <w:abstractNumId w:val="7"/>
-    <w:lvlOverride w:ilvl="0"/>
+  </w:num>
+  <w:num w:numId="16">
+    <w:abstractNumId w:val="4"/>
   </w:num>
 </w:numbering>
 </file>
@@ -7997,7 +7952,7 @@
     <w:lsdException w:name="heading 6" w:semiHidden="1" w:uiPriority="9" w:unhideWhenUsed="1" w:qFormat="1"/>
     <w:lsdException w:name="heading 7" w:semiHidden="1" w:uiPriority="9" w:unhideWhenUsed="1" w:qFormat="1"/>
     <w:lsdException w:name="heading 8" w:semiHidden="1" w:uiPriority="9" w:unhideWhenUsed="1" w:qFormat="1"/>
-    <w:lsdException w:name="heading 9" w:semiHidden="1" w:uiPriority="9" w:unhideWhenUsed="1" w:qFormat="1"/>
+    <w:lsdException w:name="heading 9" w:semiHidden="1" w:uiPriority="0" w:unhideWhenUsed="1" w:qFormat="1"/>
     <w:lsdException w:name="index 1" w:semiHidden="1" w:unhideWhenUsed="1"/>
     <w:lsdException w:name="index 2" w:semiHidden="1" w:unhideWhenUsed="1"/>
     <w:lsdException w:name="index 3" w:semiHidden="1" w:unhideWhenUsed="1"/>
@@ -9217,6 +9172,244 @@
       </w:numPr>
     </w:pPr>
   </w:style>
+  <w:style w:type="paragraph" w:styleId="NormalWeb">
+    <w:name w:val="Normal (Web)"/>
+    <w:basedOn w:val="Normal"/>
+    <w:uiPriority w:val="99"/>
+    <w:semiHidden/>
+    <w:unhideWhenUsed/>
+    <w:rsid w:val="00BE6CA3"/>
+    <w:pPr>
+      <w:widowControl/>
+      <w:suppressAutoHyphens w:val="0"/>
+      <w:autoSpaceDN/>
+      <w:spacing w:before="100" w:beforeAutospacing="1" w:after="100" w:afterAutospacing="1"/>
+      <w:textAlignment w:val="auto"/>
+    </w:pPr>
+    <w:rPr>
+      <w:rFonts w:ascii="Times New Roman" w:eastAsia="Times New Roman" w:hAnsi="Times New Roman" w:cs="Times New Roman"/>
+      <w:kern w:val="0"/>
+      <w:lang w:eastAsia="pt-BR" w:bidi="ar-SA"/>
+    </w:rPr>
+  </w:style>
+  <w:style w:type="table" w:styleId="Tabelacomgrade">
+    <w:name w:val="Table Grid"/>
+    <w:basedOn w:val="Tabelanormal"/>
+    <w:uiPriority w:val="39"/>
+    <w:rsid w:val="00E86A9C"/>
+    <w:tblPr>
+      <w:tblInd w:w="0" w:type="dxa"/>
+      <w:tblBorders>
+        <w:top w:val="single" w:sz="4" w:space="0" w:color="auto"/>
+        <w:left w:val="single" w:sz="4" w:space="0" w:color="auto"/>
+        <w:bottom w:val="single" w:sz="4" w:space="0" w:color="auto"/>
+        <w:right w:val="single" w:sz="4" w:space="0" w:color="auto"/>
+        <w:insideH w:val="single" w:sz="4" w:space="0" w:color="auto"/>
+        <w:insideV w:val="single" w:sz="4" w:space="0" w:color="auto"/>
+      </w:tblBorders>
+      <w:tblCellMar>
+        <w:top w:w="0" w:type="dxa"/>
+        <w:left w:w="108" w:type="dxa"/>
+        <w:bottom w:w="0" w:type="dxa"/>
+        <w:right w:w="108" w:type="dxa"/>
+      </w:tblCellMar>
+    </w:tblPr>
+  </w:style>
+  <w:style w:type="table" w:styleId="TabelaSimples1">
+    <w:name w:val="Plain Table 1"/>
+    <w:basedOn w:val="Tabelanormal"/>
+    <w:uiPriority w:val="41"/>
+    <w:rsid w:val="00E86A9C"/>
+    <w:tblPr>
+      <w:tblStyleRowBandSize w:val="1"/>
+      <w:tblStyleColBandSize w:val="1"/>
+      <w:tblInd w:w="0" w:type="dxa"/>
+      <w:tblBorders>
+        <w:top w:val="single" w:sz="4" w:space="0" w:color="BFBFBF" w:themeColor="background1" w:themeShade="BF"/>
+        <w:left w:val="single" w:sz="4" w:space="0" w:color="BFBFBF" w:themeColor="background1" w:themeShade="BF"/>
+        <w:bottom w:val="single" w:sz="4" w:space="0" w:color="BFBFBF" w:themeColor="background1" w:themeShade="BF"/>
+        <w:right w:val="single" w:sz="4" w:space="0" w:color="BFBFBF" w:themeColor="background1" w:themeShade="BF"/>
+        <w:insideH w:val="single" w:sz="4" w:space="0" w:color="BFBFBF" w:themeColor="background1" w:themeShade="BF"/>
+        <w:insideV w:val="single" w:sz="4" w:space="0" w:color="BFBFBF" w:themeColor="background1" w:themeShade="BF"/>
+      </w:tblBorders>
+      <w:tblCellMar>
+        <w:top w:w="0" w:type="dxa"/>
+        <w:left w:w="108" w:type="dxa"/>
+        <w:bottom w:w="0" w:type="dxa"/>
+        <w:right w:w="108" w:type="dxa"/>
+      </w:tblCellMar>
+    </w:tblPr>
+    <w:tblStylePr w:type="firstRow">
+      <w:rPr>
+        <w:b/>
+        <w:bCs/>
+      </w:rPr>
+    </w:tblStylePr>
+    <w:tblStylePr w:type="lastRow">
+      <w:rPr>
+        <w:b/>
+        <w:bCs/>
+      </w:rPr>
+      <w:tblPr/>
+      <w:tcPr>
+        <w:tcBorders>
+          <w:top w:val="double" w:sz="4" w:space="0" w:color="BFBFBF" w:themeColor="background1" w:themeShade="BF"/>
+        </w:tcBorders>
+      </w:tcPr>
+    </w:tblStylePr>
+    <w:tblStylePr w:type="firstCol">
+      <w:rPr>
+        <w:b/>
+        <w:bCs/>
+      </w:rPr>
+    </w:tblStylePr>
+    <w:tblStylePr w:type="lastCol">
+      <w:rPr>
+        <w:b/>
+        <w:bCs/>
+      </w:rPr>
+    </w:tblStylePr>
+    <w:tblStylePr w:type="band1Vert">
+      <w:tblPr/>
+      <w:tcPr>
+        <w:shd w:val="clear" w:color="auto" w:fill="F2F2F2" w:themeFill="background1" w:themeFillShade="F2"/>
+      </w:tcPr>
+    </w:tblStylePr>
+    <w:tblStylePr w:type="band1Horz">
+      <w:tblPr/>
+      <w:tcPr>
+        <w:shd w:val="clear" w:color="auto" w:fill="F2F2F2" w:themeFill="background1" w:themeFillShade="F2"/>
+      </w:tcPr>
+    </w:tblStylePr>
+  </w:style>
+  <w:style w:type="table" w:styleId="TabeladeLista3-nfase1">
+    <w:name w:val="List Table 3 Accent 1"/>
+    <w:basedOn w:val="Tabelanormal"/>
+    <w:uiPriority w:val="48"/>
+    <w:rsid w:val="00E86A9C"/>
+    <w:tblPr>
+      <w:tblStyleRowBandSize w:val="1"/>
+      <w:tblStyleColBandSize w:val="1"/>
+      <w:tblInd w:w="0" w:type="dxa"/>
+      <w:tblBorders>
+        <w:top w:val="single" w:sz="4" w:space="0" w:color="5B9BD5" w:themeColor="accent1"/>
+        <w:left w:val="single" w:sz="4" w:space="0" w:color="5B9BD5" w:themeColor="accent1"/>
+        <w:bottom w:val="single" w:sz="4" w:space="0" w:color="5B9BD5" w:themeColor="accent1"/>
+        <w:right w:val="single" w:sz="4" w:space="0" w:color="5B9BD5" w:themeColor="accent1"/>
+      </w:tblBorders>
+      <w:tblCellMar>
+        <w:top w:w="0" w:type="dxa"/>
+        <w:left w:w="108" w:type="dxa"/>
+        <w:bottom w:w="0" w:type="dxa"/>
+        <w:right w:w="108" w:type="dxa"/>
+      </w:tblCellMar>
+    </w:tblPr>
+    <w:tblStylePr w:type="firstRow">
+      <w:rPr>
+        <w:b/>
+        <w:bCs/>
+        <w:color w:val="FFFFFF" w:themeColor="background1"/>
+      </w:rPr>
+      <w:tblPr/>
+      <w:tcPr>
+        <w:shd w:val="clear" w:color="auto" w:fill="5B9BD5" w:themeFill="accent1"/>
+      </w:tcPr>
+    </w:tblStylePr>
+    <w:tblStylePr w:type="lastRow">
+      <w:rPr>
+        <w:b/>
+        <w:bCs/>
+      </w:rPr>
+      <w:tblPr/>
+      <w:tcPr>
+        <w:tcBorders>
+          <w:top w:val="double" w:sz="4" w:space="0" w:color="5B9BD5" w:themeColor="accent1"/>
+        </w:tcBorders>
+        <w:shd w:val="clear" w:color="auto" w:fill="FFFFFF" w:themeFill="background1"/>
+      </w:tcPr>
+    </w:tblStylePr>
+    <w:tblStylePr w:type="firstCol">
+      <w:rPr>
+        <w:b/>
+        <w:bCs/>
+      </w:rPr>
+      <w:tblPr/>
+      <w:tcPr>
+        <w:tcBorders>
+          <w:right w:val="nil"/>
+        </w:tcBorders>
+        <w:shd w:val="clear" w:color="auto" w:fill="FFFFFF" w:themeFill="background1"/>
+      </w:tcPr>
+    </w:tblStylePr>
+    <w:tblStylePr w:type="lastCol">
+      <w:rPr>
+        <w:b/>
+        <w:bCs/>
+      </w:rPr>
+      <w:tblPr/>
+      <w:tcPr>
+        <w:tcBorders>
+          <w:left w:val="nil"/>
+        </w:tcBorders>
+        <w:shd w:val="clear" w:color="auto" w:fill="FFFFFF" w:themeFill="background1"/>
+      </w:tcPr>
+    </w:tblStylePr>
+    <w:tblStylePr w:type="band1Vert">
+      <w:tblPr/>
+      <w:tcPr>
+        <w:tcBorders>
+          <w:left w:val="single" w:sz="4" w:space="0" w:color="5B9BD5" w:themeColor="accent1"/>
+          <w:right w:val="single" w:sz="4" w:space="0" w:color="5B9BD5" w:themeColor="accent1"/>
+        </w:tcBorders>
+      </w:tcPr>
+    </w:tblStylePr>
+    <w:tblStylePr w:type="band1Horz">
+      <w:tblPr/>
+      <w:tcPr>
+        <w:tcBorders>
+          <w:top w:val="single" w:sz="4" w:space="0" w:color="5B9BD5" w:themeColor="accent1"/>
+          <w:bottom w:val="single" w:sz="4" w:space="0" w:color="5B9BD5" w:themeColor="accent1"/>
+          <w:insideH w:val="nil"/>
+        </w:tcBorders>
+      </w:tcPr>
+    </w:tblStylePr>
+    <w:tblStylePr w:type="neCell">
+      <w:tblPr/>
+      <w:tcPr>
+        <w:tcBorders>
+          <w:left w:val="nil"/>
+          <w:bottom w:val="nil"/>
+        </w:tcBorders>
+      </w:tcPr>
+    </w:tblStylePr>
+    <w:tblStylePr w:type="nwCell">
+      <w:tblPr/>
+      <w:tcPr>
+        <w:tcBorders>
+          <w:bottom w:val="nil"/>
+          <w:right w:val="nil"/>
+        </w:tcBorders>
+      </w:tcPr>
+    </w:tblStylePr>
+    <w:tblStylePr w:type="seCell">
+      <w:tblPr/>
+      <w:tcPr>
+        <w:tcBorders>
+          <w:top w:val="double" w:sz="4" w:space="0" w:color="5B9BD5" w:themeColor="accent1"/>
+          <w:left w:val="nil"/>
+        </w:tcBorders>
+      </w:tcPr>
+    </w:tblStylePr>
+    <w:tblStylePr w:type="swCell">
+      <w:tblPr/>
+      <w:tcPr>
+        <w:tcBorders>
+          <w:top w:val="double" w:sz="4" w:space="0" w:color="5B9BD5" w:themeColor="accent1"/>
+          <w:right w:val="nil"/>
+        </w:tcBorders>
+      </w:tcPr>
+    </w:tblStylePr>
+  </w:style>
 </w:styles>
 </file>
 
@@ -9479,4 +9672,16 @@
     </a:ext>
   </a:extLst>
 </a:theme>
+</file>
+
+<file path=customXml/item1.xml><?xml version="1.0" encoding="utf-8"?>
+<b:Sources xmlns:b="http://schemas.openxmlformats.org/officeDocument/2006/bibliography" xmlns="http://schemas.openxmlformats.org/officeDocument/2006/bibliography" SelectedStyle="\APASixthEditionOfficeOnline.xsl" StyleName="APA" Version="6"/>
+</file>
+
+<file path=customXml/itemProps1.xml><?xml version="1.0" encoding="utf-8"?>
+<ds:datastoreItem xmlns:ds="http://schemas.openxmlformats.org/officeDocument/2006/customXml" ds:itemID="{F792CC0C-C4A7-4C34-9E50-562C4460AE56}">
+  <ds:schemaRefs>
+    <ds:schemaRef ds:uri="http://schemas.openxmlformats.org/officeDocument/2006/bibliography"/>
+  </ds:schemaRefs>
+</ds:datastoreItem>
 </file>